--- a/strategy/金融/券商期货.docx
+++ b/strategy/金融/券商期货.docx
@@ -2,763 +2,317 @@
 <file path=word/document.xml><?xml version="1.0" encoding="utf-8"?>
 <w:document xmlns:wpc="http://schemas.microsoft.com/office/word/2010/wordprocessingCanvas" xmlns:cx="http://schemas.microsoft.com/office/drawing/2014/chartex" xmlns:cx1="http://schemas.microsoft.com/office/drawing/2015/9/8/chartex" xmlns:cx2="http://schemas.microsoft.com/office/drawing/2015/10/21/chartex" xmlns:cx3="http://schemas.microsoft.com/office/drawing/2016/5/9/chartex" xmlns:cx4="http://schemas.microsoft.com/office/drawing/2016/5/10/chartex" xmlns:cx5="http://schemas.microsoft.com/office/drawing/2016/5/11/chartex" xmlns:cx6="http://schemas.microsoft.com/office/drawing/2016/5/12/chartex" xmlns:cx7="http://schemas.microsoft.com/office/drawing/2016/5/13/chartex" xmlns:cx8="http://schemas.microsoft.com/office/drawing/2016/5/14/chartex" xmlns:mc="http://schemas.openxmlformats.org/markup-compatibility/2006" xmlns:aink="http://schemas.microsoft.com/office/drawing/2016/ink" xmlns:am3d="http://schemas.microsoft.com/office/drawing/2017/model3d" xmlns:o="urn:schemas-microsoft-com:office:office" xmlns:r="http://schemas.openxmlformats.org/officeDocument/2006/relationships" xmlns:m="http://schemas.openxmlformats.org/officeDocument/2006/math" xmlns:v="urn:schemas-microsoft-com:vml" xmlns:wp14="http://schemas.microsoft.com/office/word/2010/wordprocessingDrawing" xmlns:wp="http://schemas.openxmlformats.org/drawingml/2006/wordprocessingDrawing" xmlns:w10="urn:schemas-microsoft-com:office:word" xmlns:w="http://schemas.openxmlformats.org/wordprocessingml/2006/main" xmlns:w14="http://schemas.microsoft.com/office/word/2010/wordml" xmlns:w15="http://schemas.microsoft.com/office/word/2012/wordml" xmlns:w16cex="http://schemas.microsoft.com/office/word/2018/wordml/cex" xmlns:w16cid="http://schemas.microsoft.com/office/word/2016/wordml/cid" xmlns:w16="http://schemas.microsoft.com/office/word/2018/wordml" xmlns:w16sdtdh="http://schemas.microsoft.com/office/word/2020/wordml/sdtdatahash" xmlns:w16se="http://schemas.microsoft.com/office/word/2015/wordml/symex" xmlns:wpg="http://schemas.microsoft.com/office/word/2010/wordprocessingGroup" xmlns:wpi="http://schemas.microsoft.com/office/word/2010/wordprocessingInk" xmlns:wne="http://schemas.microsoft.com/office/word/2006/wordml" xmlns:wps="http://schemas.microsoft.com/office/word/2010/wordprocessingShape" mc:Ignorable="w14 w15 w16se w16cid w16 w16cex w16sdtdh wp14">
   <w:body>
-    <w:p>
-      <w:r>
+    <w:sdt>
+      <w:sdtPr>
+        <w:rPr>
+          <w:lang w:val="zh-CN"/>
+        </w:rPr>
+        <w:id w:val="187029690"/>
+        <w:docPartObj>
+          <w:docPartGallery w:val="Table of Contents"/>
+          <w:docPartUnique/>
+        </w:docPartObj>
+      </w:sdtPr>
+      <w:sdtEndPr>
+        <w:rPr>
+          <w:rFonts w:asciiTheme="minorHAnsi" w:eastAsiaTheme="minorEastAsia" w:hAnsiTheme="minorHAnsi" w:cstheme="minorBidi"/>
+          <w:b/>
+          <w:bCs/>
+          <w:color w:val="auto"/>
+          <w:kern w:val="2"/>
+          <w:sz w:val="21"/>
+          <w:szCs w:val="22"/>
+        </w:rPr>
+      </w:sdtEndPr>
+      <w:sdtContent>
+        <w:p>
+          <w:pPr>
+            <w:pStyle w:val="TOC"/>
+          </w:pPr>
+          <w:r>
+            <w:rPr>
+              <w:lang w:val="zh-CN"/>
+            </w:rPr>
+            <w:t>目录</w:t>
+          </w:r>
+        </w:p>
+        <w:p>
+          <w:pPr>
+            <w:pStyle w:val="TOC2"/>
+            <w:tabs>
+              <w:tab w:val="right" w:leader="dot" w:pos="8296"/>
+            </w:tabs>
+            <w:rPr>
+              <w:noProof/>
+            </w:rPr>
+          </w:pPr>
+          <w:r>
+            <w:fldChar w:fldCharType="begin"/>
+          </w:r>
+          <w:r>
+            <w:instrText xml:space="preserve"> TOC \o "1-3" \h \z \u </w:instrText>
+          </w:r>
+          <w:r>
+            <w:fldChar w:fldCharType="separate"/>
+          </w:r>
+          <w:hyperlink w:anchor="_Toc93087330" w:history="1">
+            <w:r>
+              <w:rPr>
+                <w:rStyle w:val="a3"/>
+                <w:noProof/>
+                <w:highlight w:val="green"/>
+              </w:rPr>
+              <w:t>永安期货 600927</w:t>
+            </w:r>
+            <w:r>
+              <w:rPr>
+                <w:rStyle w:val="a3"/>
+                <w:noProof/>
+              </w:rPr>
+              <w:t xml:space="preserve"> </w:t>
+            </w:r>
+            <w:r>
+              <w:rPr>
+                <w:rStyle w:val="a3"/>
+                <w:rFonts w:ascii="Helvetica" w:hAnsi="Helvetica" w:cs="Helvetica"/>
+                <w:noProof/>
+                <w:shd w:val="clear" w:color="auto" w:fill="FFFFFF"/>
+              </w:rPr>
+              <w:t>http://www.yafco.com</w:t>
+            </w:r>
+            <w:r>
+              <w:rPr>
+                <w:rStyle w:val="a3"/>
+                <w:noProof/>
+              </w:rPr>
+              <w:t xml:space="preserve"> 浙江杭州 国</w:t>
+            </w:r>
+            <w:r>
+              <w:rPr>
+                <w:noProof/>
+                <w:webHidden/>
+              </w:rPr>
+              <w:tab/>
+            </w:r>
+            <w:r>
+              <w:rPr>
+                <w:noProof/>
+                <w:webHidden/>
+              </w:rPr>
+              <w:fldChar w:fldCharType="begin"/>
+            </w:r>
+            <w:r>
+              <w:rPr>
+                <w:noProof/>
+                <w:webHidden/>
+              </w:rPr>
+              <w:instrText xml:space="preserve"> PAGEREF _Toc93087330 \h </w:instrText>
+            </w:r>
+            <w:r>
+              <w:rPr>
+                <w:noProof/>
+                <w:webHidden/>
+              </w:rPr>
+            </w:r>
+            <w:r>
+              <w:rPr>
+                <w:noProof/>
+                <w:webHidden/>
+              </w:rPr>
+              <w:fldChar w:fldCharType="separate"/>
+            </w:r>
+            <w:r>
+              <w:rPr>
+                <w:noProof/>
+                <w:webHidden/>
+              </w:rPr>
+              <w:t>2</w:t>
+            </w:r>
+            <w:r>
+              <w:rPr>
+                <w:noProof/>
+                <w:webHidden/>
+              </w:rPr>
+              <w:fldChar w:fldCharType="end"/>
+            </w:r>
+          </w:hyperlink>
+        </w:p>
+        <w:p>
+          <w:pPr>
+            <w:pStyle w:val="TOC2"/>
+            <w:tabs>
+              <w:tab w:val="right" w:leader="dot" w:pos="8296"/>
+            </w:tabs>
+            <w:rPr>
+              <w:noProof/>
+            </w:rPr>
+          </w:pPr>
+          <w:hyperlink w:anchor="_Toc93087331" w:history="1">
+            <w:r>
+              <w:rPr>
+                <w:rStyle w:val="a3"/>
+                <w:rFonts w:ascii="Helvetica" w:hAnsi="Helvetica" w:cs="Helvetica"/>
+                <w:noProof/>
+                <w:shd w:val="clear" w:color="auto" w:fill="FFFFFF"/>
+              </w:rPr>
+              <w:t>财通证券</w:t>
+            </w:r>
+            <w:r>
+              <w:rPr>
+                <w:rStyle w:val="a3"/>
+                <w:rFonts w:ascii="Helvetica" w:hAnsi="Helvetica" w:cs="Helvetica"/>
+                <w:noProof/>
+                <w:shd w:val="clear" w:color="auto" w:fill="FFFFFF"/>
+              </w:rPr>
+              <w:t xml:space="preserve"> 601108 http://www.ctsec.com</w:t>
+            </w:r>
+            <w:r>
+              <w:rPr>
+                <w:rStyle w:val="a3"/>
+                <w:noProof/>
+              </w:rPr>
+              <w:t xml:space="preserve"> 浙江杭州</w:t>
+            </w:r>
+            <w:r>
+              <w:rPr>
+                <w:noProof/>
+                <w:webHidden/>
+              </w:rPr>
+              <w:tab/>
+            </w:r>
+            <w:r>
+              <w:rPr>
+                <w:noProof/>
+                <w:webHidden/>
+              </w:rPr>
+              <w:fldChar w:fldCharType="begin"/>
+            </w:r>
+            <w:r>
+              <w:rPr>
+                <w:noProof/>
+                <w:webHidden/>
+              </w:rPr>
+              <w:instrText xml:space="preserve"> PAGEREF _Toc93087331 \h </w:instrText>
+            </w:r>
+            <w:r>
+              <w:rPr>
+                <w:noProof/>
+                <w:webHidden/>
+              </w:rPr>
+            </w:r>
+            <w:r>
+              <w:rPr>
+                <w:noProof/>
+                <w:webHidden/>
+              </w:rPr>
+              <w:fldChar w:fldCharType="separate"/>
+            </w:r>
+            <w:r>
+              <w:rPr>
+                <w:noProof/>
+                <w:webHidden/>
+              </w:rPr>
+              <w:t>2</w:t>
+            </w:r>
+            <w:r>
+              <w:rPr>
+                <w:noProof/>
+                <w:webHidden/>
+              </w:rPr>
+              <w:fldChar w:fldCharType="end"/>
+            </w:r>
+          </w:hyperlink>
+        </w:p>
+        <w:p>
+          <w:r>
+            <w:rPr>
+              <w:b/>
+              <w:bCs/>
+              <w:lang w:val="zh-CN"/>
+            </w:rPr>
+            <w:fldChar w:fldCharType="end"/>
+          </w:r>
+        </w:p>
+      </w:sdtContent>
+    </w:sdt>
+    <w:p/>
+    <w:p/>
+    <w:p/>
+    <w:p/>
+    <w:p/>
+    <w:p/>
+    <w:p/>
+    <w:p/>
+    <w:p/>
+    <w:p/>
+    <w:p/>
+    <w:p/>
+    <w:p/>
+    <w:p/>
+    <w:p/>
+    <w:p/>
+    <w:p/>
+    <w:p/>
+    <w:p/>
+    <w:p/>
+    <w:p/>
+    <w:p/>
+    <w:p/>
+    <w:p/>
+    <w:p/>
+    <w:p/>
+    <w:p/>
+    <w:p/>
+    <w:p/>
+    <w:p/>
+    <w:p/>
+    <w:p/>
+    <w:p/>
+    <w:p/>
+    <w:p/>
+    <w:p/>
+    <w:p/>
+    <w:p/>
+    <w:p>
+      <w:pPr>
         <w:rPr>
           <w:rFonts w:hint="eastAsia"/>
         </w:rPr>
+      </w:pPr>
+    </w:p>
+    <w:p>
+      <w:pPr>
+        <w:pStyle w:val="2"/>
+        <w:rPr>
+          <w:sz w:val="28"/>
+          <w:szCs w:val="28"/>
+        </w:rPr>
+      </w:pPr>
+      <w:bookmarkStart w:id="0" w:name="_Toc93087330"/>
+      <w:r>
+        <w:rPr>
+          <w:rFonts w:hint="eastAsia"/>
+          <w:sz w:val="28"/>
+          <w:szCs w:val="28"/>
+          <w:highlight w:val="green"/>
+        </w:rPr>
+        <w:lastRenderedPageBreak/>
         <w:t xml:space="preserve">永安期货 </w:t>
       </w:r>
       <w:r>
-        <w:t xml:space="preserve">600927 </w:t>
-      </w:r>
-      <w:hyperlink r:id="rId4" w:history="1">
-        <w:r>
-          <w:rPr>
-            <w:rStyle w:val="a3"/>
-            <w:rFonts w:ascii="Helvetica" w:hAnsi="Helvetica" w:cs="Helvetica"/>
-            <w:color w:val="0066CC"/>
-            <w:szCs w:val="21"/>
-            <w:u w:val="none"/>
-            <w:shd w:val="clear" w:color="auto" w:fill="FFFFFF"/>
-          </w:rPr>
-          <w:t>http://www.yafco.com</w:t>
-        </w:r>
-      </w:hyperlink>
-      <w:r>
+        <w:rPr>
+          <w:sz w:val="28"/>
+          <w:szCs w:val="28"/>
+          <w:highlight w:val="green"/>
+        </w:rPr>
+        <w:t>600927</w:t>
+      </w:r>
+      <w:r>
+        <w:rPr>
+          <w:sz w:val="28"/>
+          <w:szCs w:val="28"/>
+        </w:rPr>
         <w:t xml:space="preserve"> </w:t>
-      </w:r>
-      <w:r>
-        <w:rPr>
-          <w:rFonts w:hint="eastAsia"/>
-        </w:rPr>
-        <w:t>浙江杭州</w:t>
-      </w:r>
-    </w:p>
-    <w:p>
-      <w:pPr>
-        <w:ind w:firstLine="420"/>
-        <w:rPr>
-          <w:rFonts w:ascii="Helvetica" w:hAnsi="Helvetica" w:cs="Helvetica"/>
-          <w:color w:val="33353C"/>
-          <w:szCs w:val="21"/>
-          <w:shd w:val="clear" w:color="auto" w:fill="FFFFFF"/>
-        </w:rPr>
-      </w:pPr>
-      <w:r>
-        <w:rPr>
-          <w:rFonts w:ascii="Helvetica" w:hAnsi="Helvetica" w:cs="Helvetica"/>
-          <w:color w:val="33353C"/>
-          <w:szCs w:val="21"/>
-          <w:shd w:val="clear" w:color="auto" w:fill="FFFFFF"/>
-        </w:rPr>
-        <w:t>永安期货股份有限公司主要从事商品期货经纪、金融期货经纪、资产管理和期货投资咨询业务，并通过全资子公司永安资本开展风险管理服务业务。主要服务有代理客户的经纪业务、代理交易会员的结算业务、期货投资咨询业务、风险管理服务业务、境外期货经纪业务。</w:t>
-      </w:r>
-      <w:r>
-        <w:rPr>
-          <w:rFonts w:ascii="Helvetica" w:hAnsi="Helvetica" w:cs="Helvetica"/>
-          <w:color w:val="33353C"/>
-          <w:szCs w:val="21"/>
-          <w:shd w:val="clear" w:color="auto" w:fill="FFFFFF"/>
-        </w:rPr>
-        <w:t>2019</w:t>
-      </w:r>
-      <w:r>
-        <w:rPr>
-          <w:rFonts w:ascii="Helvetica" w:hAnsi="Helvetica" w:cs="Helvetica"/>
-          <w:color w:val="33353C"/>
-          <w:szCs w:val="21"/>
-          <w:shd w:val="clear" w:color="auto" w:fill="FFFFFF"/>
-        </w:rPr>
-        <w:t>年，公司荣获上海期货交易所</w:t>
-      </w:r>
-      <w:r>
-        <w:rPr>
-          <w:rFonts w:ascii="Helvetica" w:hAnsi="Helvetica" w:cs="Helvetica"/>
-          <w:color w:val="33353C"/>
-          <w:szCs w:val="21"/>
-          <w:shd w:val="clear" w:color="auto" w:fill="FFFFFF"/>
-        </w:rPr>
-        <w:t>“2019</w:t>
-      </w:r>
-      <w:r>
-        <w:rPr>
-          <w:rFonts w:ascii="Helvetica" w:hAnsi="Helvetica" w:cs="Helvetica"/>
-          <w:color w:val="33353C"/>
-          <w:szCs w:val="21"/>
-          <w:shd w:val="clear" w:color="auto" w:fill="FFFFFF"/>
-        </w:rPr>
-        <w:t>年度优秀会员金奖</w:t>
-      </w:r>
-      <w:r>
-        <w:rPr>
-          <w:rFonts w:ascii="Helvetica" w:hAnsi="Helvetica" w:cs="Helvetica"/>
-          <w:color w:val="33353C"/>
-          <w:szCs w:val="21"/>
-          <w:shd w:val="clear" w:color="auto" w:fill="FFFFFF"/>
-        </w:rPr>
-        <w:t>”</w:t>
-      </w:r>
-      <w:r>
-        <w:rPr>
-          <w:rFonts w:ascii="Helvetica" w:hAnsi="Helvetica" w:cs="Helvetica"/>
-          <w:color w:val="33353C"/>
-          <w:szCs w:val="21"/>
-          <w:shd w:val="clear" w:color="auto" w:fill="FFFFFF"/>
-        </w:rPr>
-        <w:t>、</w:t>
-      </w:r>
-      <w:r>
-        <w:rPr>
-          <w:rFonts w:ascii="Helvetica" w:hAnsi="Helvetica" w:cs="Helvetica"/>
-          <w:color w:val="33353C"/>
-          <w:szCs w:val="21"/>
-          <w:shd w:val="clear" w:color="auto" w:fill="FFFFFF"/>
-        </w:rPr>
-        <w:t>“</w:t>
-      </w:r>
-      <w:r>
-        <w:rPr>
-          <w:rFonts w:ascii="Helvetica" w:hAnsi="Helvetica" w:cs="Helvetica"/>
-          <w:color w:val="33353C"/>
-          <w:szCs w:val="21"/>
-          <w:shd w:val="clear" w:color="auto" w:fill="FFFFFF"/>
-        </w:rPr>
-        <w:t>产业服务奖</w:t>
-      </w:r>
-      <w:r>
-        <w:rPr>
-          <w:rFonts w:ascii="Helvetica" w:hAnsi="Helvetica" w:cs="Helvetica"/>
-          <w:color w:val="33353C"/>
-          <w:szCs w:val="21"/>
-          <w:shd w:val="clear" w:color="auto" w:fill="FFFFFF"/>
-        </w:rPr>
-        <w:t>”</w:t>
-      </w:r>
-      <w:r>
-        <w:rPr>
-          <w:rFonts w:ascii="Helvetica" w:hAnsi="Helvetica" w:cs="Helvetica"/>
-          <w:color w:val="33353C"/>
-          <w:szCs w:val="21"/>
-          <w:shd w:val="clear" w:color="auto" w:fill="FFFFFF"/>
-        </w:rPr>
-        <w:t>，获</w:t>
-      </w:r>
-      <w:r>
-        <w:rPr>
-          <w:rFonts w:ascii="Helvetica" w:hAnsi="Helvetica" w:cs="Helvetica"/>
-          <w:color w:val="33353C"/>
-          <w:szCs w:val="21"/>
-          <w:shd w:val="clear" w:color="auto" w:fill="FFFFFF"/>
-        </w:rPr>
-        <w:t>“</w:t>
-      </w:r>
-      <w:r>
-        <w:rPr>
-          <w:rFonts w:ascii="Helvetica" w:hAnsi="Helvetica" w:cs="Helvetica"/>
-          <w:color w:val="33353C"/>
-          <w:szCs w:val="21"/>
-          <w:shd w:val="clear" w:color="auto" w:fill="FFFFFF"/>
-        </w:rPr>
-        <w:t>中国最佳期货公司</w:t>
-      </w:r>
-      <w:r>
-        <w:rPr>
-          <w:rFonts w:ascii="Helvetica" w:hAnsi="Helvetica" w:cs="Helvetica"/>
-          <w:color w:val="33353C"/>
-          <w:szCs w:val="21"/>
-          <w:shd w:val="clear" w:color="auto" w:fill="FFFFFF"/>
-        </w:rPr>
-        <w:t>”“</w:t>
-      </w:r>
-      <w:r>
-        <w:rPr>
-          <w:rFonts w:ascii="Helvetica" w:hAnsi="Helvetica" w:cs="Helvetica"/>
-          <w:color w:val="33353C"/>
-          <w:szCs w:val="21"/>
-          <w:shd w:val="clear" w:color="auto" w:fill="FFFFFF"/>
-        </w:rPr>
-        <w:t>最佳诚信自律期货公司</w:t>
-      </w:r>
-      <w:r>
-        <w:rPr>
-          <w:rFonts w:ascii="Helvetica" w:hAnsi="Helvetica" w:cs="Helvetica"/>
-          <w:color w:val="33353C"/>
-          <w:szCs w:val="21"/>
-          <w:shd w:val="clear" w:color="auto" w:fill="FFFFFF"/>
-        </w:rPr>
-        <w:t>”“</w:t>
-      </w:r>
-      <w:r>
-        <w:rPr>
-          <w:rFonts w:ascii="Helvetica" w:hAnsi="Helvetica" w:cs="Helvetica"/>
-          <w:color w:val="33353C"/>
-          <w:szCs w:val="21"/>
-          <w:shd w:val="clear" w:color="auto" w:fill="FFFFFF"/>
-        </w:rPr>
-        <w:t>中国期货公司金牌管理团队</w:t>
-      </w:r>
-      <w:r>
-        <w:rPr>
-          <w:rFonts w:ascii="Helvetica" w:hAnsi="Helvetica" w:cs="Helvetica"/>
-          <w:color w:val="33353C"/>
-          <w:szCs w:val="21"/>
-          <w:shd w:val="clear" w:color="auto" w:fill="FFFFFF"/>
-        </w:rPr>
-        <w:t>”“</w:t>
-      </w:r>
-      <w:r>
-        <w:rPr>
-          <w:rFonts w:ascii="Helvetica" w:hAnsi="Helvetica" w:cs="Helvetica"/>
-          <w:color w:val="33353C"/>
-          <w:szCs w:val="21"/>
-          <w:shd w:val="clear" w:color="auto" w:fill="FFFFFF"/>
-        </w:rPr>
-        <w:t>最佳精准扶贫公益奖</w:t>
-      </w:r>
-      <w:r>
-        <w:rPr>
-          <w:rFonts w:ascii="Helvetica" w:hAnsi="Helvetica" w:cs="Helvetica"/>
-          <w:color w:val="33353C"/>
-          <w:szCs w:val="21"/>
-          <w:shd w:val="clear" w:color="auto" w:fill="FFFFFF"/>
-        </w:rPr>
-        <w:t>”“</w:t>
-      </w:r>
-      <w:r>
-        <w:rPr>
-          <w:rFonts w:ascii="Helvetica" w:hAnsi="Helvetica" w:cs="Helvetica"/>
-          <w:color w:val="33353C"/>
-          <w:szCs w:val="21"/>
-          <w:shd w:val="clear" w:color="auto" w:fill="FFFFFF"/>
-        </w:rPr>
-        <w:t>最佳资本运营发展奖</w:t>
-      </w:r>
-      <w:r>
-        <w:rPr>
-          <w:rFonts w:ascii="Helvetica" w:hAnsi="Helvetica" w:cs="Helvetica"/>
-          <w:color w:val="33353C"/>
-          <w:szCs w:val="21"/>
-          <w:shd w:val="clear" w:color="auto" w:fill="FFFFFF"/>
-        </w:rPr>
-        <w:t>”“</w:t>
-      </w:r>
-      <w:r>
-        <w:rPr>
-          <w:rFonts w:ascii="Helvetica" w:hAnsi="Helvetica" w:cs="Helvetica"/>
-          <w:color w:val="33353C"/>
-          <w:szCs w:val="21"/>
-          <w:shd w:val="clear" w:color="auto" w:fill="FFFFFF"/>
-        </w:rPr>
-        <w:t>最佳期货衍生工具创新业务发展奖</w:t>
-      </w:r>
-      <w:r>
-        <w:rPr>
-          <w:rFonts w:ascii="Helvetica" w:hAnsi="Helvetica" w:cs="Helvetica"/>
-          <w:color w:val="33353C"/>
-          <w:szCs w:val="21"/>
-          <w:shd w:val="clear" w:color="auto" w:fill="FFFFFF"/>
-        </w:rPr>
-        <w:t>”“</w:t>
-      </w:r>
-      <w:r>
-        <w:rPr>
-          <w:rFonts w:ascii="Helvetica" w:hAnsi="Helvetica" w:cs="Helvetica"/>
-          <w:color w:val="33353C"/>
-          <w:szCs w:val="21"/>
-          <w:shd w:val="clear" w:color="auto" w:fill="FFFFFF"/>
-        </w:rPr>
-        <w:t>最佳品牌建设推广奖</w:t>
-      </w:r>
-      <w:r>
-        <w:rPr>
-          <w:rFonts w:ascii="Helvetica" w:hAnsi="Helvetica" w:cs="Helvetica"/>
-          <w:color w:val="33353C"/>
-          <w:szCs w:val="21"/>
-          <w:shd w:val="clear" w:color="auto" w:fill="FFFFFF"/>
-        </w:rPr>
-        <w:t>”“</w:t>
-      </w:r>
-      <w:r>
-        <w:rPr>
-          <w:rFonts w:ascii="Helvetica" w:hAnsi="Helvetica" w:cs="Helvetica"/>
-          <w:color w:val="33353C"/>
-          <w:szCs w:val="21"/>
-          <w:shd w:val="clear" w:color="auto" w:fill="FFFFFF"/>
-        </w:rPr>
-        <w:t>最佳期货</w:t>
-      </w:r>
-      <w:r>
-        <w:rPr>
-          <w:rFonts w:ascii="Helvetica" w:hAnsi="Helvetica" w:cs="Helvetica"/>
-          <w:color w:val="33353C"/>
-          <w:szCs w:val="21"/>
-          <w:shd w:val="clear" w:color="auto" w:fill="FFFFFF"/>
-        </w:rPr>
-        <w:t>IT</w:t>
-      </w:r>
-      <w:r>
-        <w:rPr>
-          <w:rFonts w:ascii="Helvetica" w:hAnsi="Helvetica" w:cs="Helvetica"/>
-          <w:color w:val="33353C"/>
-          <w:szCs w:val="21"/>
-          <w:shd w:val="clear" w:color="auto" w:fill="FFFFFF"/>
-        </w:rPr>
-        <w:t>系统建设奖</w:t>
-      </w:r>
-      <w:r>
-        <w:rPr>
-          <w:rFonts w:ascii="Helvetica" w:hAnsi="Helvetica" w:cs="Helvetica"/>
-          <w:color w:val="33353C"/>
-          <w:szCs w:val="21"/>
-          <w:shd w:val="clear" w:color="auto" w:fill="FFFFFF"/>
-        </w:rPr>
-        <w:t>”“</w:t>
-      </w:r>
-      <w:r>
-        <w:rPr>
-          <w:rFonts w:ascii="Helvetica" w:hAnsi="Helvetica" w:cs="Helvetica"/>
-          <w:color w:val="33353C"/>
-          <w:szCs w:val="21"/>
-          <w:shd w:val="clear" w:color="auto" w:fill="FFFFFF"/>
-        </w:rPr>
-        <w:t>年度最佳投教工作奖</w:t>
-      </w:r>
-      <w:r>
-        <w:rPr>
-          <w:rFonts w:ascii="Helvetica" w:hAnsi="Helvetica" w:cs="Helvetica"/>
-          <w:color w:val="33353C"/>
-          <w:szCs w:val="21"/>
-          <w:shd w:val="clear" w:color="auto" w:fill="FFFFFF"/>
-        </w:rPr>
-        <w:t>”“</w:t>
-      </w:r>
-      <w:r>
-        <w:rPr>
-          <w:rFonts w:ascii="Helvetica" w:hAnsi="Helvetica" w:cs="Helvetica"/>
-          <w:color w:val="33353C"/>
-          <w:szCs w:val="21"/>
-          <w:shd w:val="clear" w:color="auto" w:fill="FFFFFF"/>
-        </w:rPr>
-        <w:t>最佳金融期货服务奖</w:t>
-      </w:r>
-      <w:r>
-        <w:rPr>
-          <w:rFonts w:ascii="Helvetica" w:hAnsi="Helvetica" w:cs="Helvetica"/>
-          <w:color w:val="33353C"/>
-          <w:szCs w:val="21"/>
-          <w:shd w:val="clear" w:color="auto" w:fill="FFFFFF"/>
-        </w:rPr>
-        <w:t>”“</w:t>
-      </w:r>
-      <w:r>
-        <w:rPr>
-          <w:rFonts w:ascii="Helvetica" w:hAnsi="Helvetica" w:cs="Helvetica"/>
-          <w:color w:val="33353C"/>
-          <w:szCs w:val="21"/>
-          <w:shd w:val="clear" w:color="auto" w:fill="FFFFFF"/>
-        </w:rPr>
-        <w:t>最受欢迎的期货经营机构公众号</w:t>
-      </w:r>
-      <w:r>
-        <w:rPr>
-          <w:rFonts w:ascii="Helvetica" w:hAnsi="Helvetica" w:cs="Helvetica"/>
-          <w:color w:val="33353C"/>
-          <w:szCs w:val="21"/>
-          <w:shd w:val="clear" w:color="auto" w:fill="FFFFFF"/>
-        </w:rPr>
-        <w:t>”“</w:t>
-      </w:r>
-      <w:r>
-        <w:rPr>
-          <w:rFonts w:ascii="Helvetica" w:hAnsi="Helvetica" w:cs="Helvetica"/>
-          <w:color w:val="33353C"/>
-          <w:szCs w:val="21"/>
-          <w:shd w:val="clear" w:color="auto" w:fill="FFFFFF"/>
-        </w:rPr>
-        <w:t>最佳商品期货产业服务奖</w:t>
-      </w:r>
-      <w:r>
-        <w:rPr>
-          <w:rFonts w:ascii="Helvetica" w:hAnsi="Helvetica" w:cs="Helvetica"/>
-          <w:color w:val="33353C"/>
-          <w:szCs w:val="21"/>
-          <w:shd w:val="clear" w:color="auto" w:fill="FFFFFF"/>
-        </w:rPr>
-        <w:t>”“</w:t>
-      </w:r>
-      <w:r>
-        <w:rPr>
-          <w:rFonts w:ascii="Helvetica" w:hAnsi="Helvetica" w:cs="Helvetica"/>
-          <w:color w:val="33353C"/>
-          <w:szCs w:val="21"/>
-          <w:shd w:val="clear" w:color="auto" w:fill="FFFFFF"/>
-        </w:rPr>
-        <w:t>最佳资产管理业务奖</w:t>
-      </w:r>
-      <w:r>
-        <w:rPr>
-          <w:rFonts w:ascii="Helvetica" w:hAnsi="Helvetica" w:cs="Helvetica"/>
-          <w:color w:val="33353C"/>
-          <w:szCs w:val="21"/>
-          <w:shd w:val="clear" w:color="auto" w:fill="FFFFFF"/>
-        </w:rPr>
-        <w:t>”“</w:t>
-      </w:r>
-      <w:r>
-        <w:rPr>
-          <w:rFonts w:ascii="Helvetica" w:hAnsi="Helvetica" w:cs="Helvetica"/>
-          <w:color w:val="33353C"/>
-          <w:szCs w:val="21"/>
-          <w:shd w:val="clear" w:color="auto" w:fill="FFFFFF"/>
-        </w:rPr>
-        <w:t>最佳期货私募基金孵化奖</w:t>
-      </w:r>
-      <w:r>
-        <w:rPr>
-          <w:rFonts w:ascii="Helvetica" w:hAnsi="Helvetica" w:cs="Helvetica"/>
-          <w:color w:val="33353C"/>
-          <w:szCs w:val="21"/>
-          <w:shd w:val="clear" w:color="auto" w:fill="FFFFFF"/>
-        </w:rPr>
-        <w:t>”</w:t>
-      </w:r>
-      <w:r>
-        <w:rPr>
-          <w:rFonts w:ascii="Helvetica" w:hAnsi="Helvetica" w:cs="Helvetica"/>
-          <w:color w:val="33353C"/>
-          <w:szCs w:val="21"/>
-          <w:shd w:val="clear" w:color="auto" w:fill="FFFFFF"/>
-        </w:rPr>
-        <w:t>等奖项，永利</w:t>
-      </w:r>
-      <w:r>
-        <w:rPr>
-          <w:rFonts w:ascii="Helvetica" w:hAnsi="Helvetica" w:cs="Helvetica"/>
-          <w:color w:val="33353C"/>
-          <w:szCs w:val="21"/>
-          <w:shd w:val="clear" w:color="auto" w:fill="FFFFFF"/>
-        </w:rPr>
-        <w:t>1</w:t>
-      </w:r>
-      <w:r>
-        <w:rPr>
-          <w:rFonts w:ascii="Helvetica" w:hAnsi="Helvetica" w:cs="Helvetica"/>
-          <w:color w:val="33353C"/>
-          <w:szCs w:val="21"/>
-          <w:shd w:val="clear" w:color="auto" w:fill="FFFFFF"/>
-        </w:rPr>
-        <w:t>号资产管理计划获</w:t>
-      </w:r>
-      <w:r>
-        <w:rPr>
-          <w:rFonts w:ascii="Helvetica" w:hAnsi="Helvetica" w:cs="Helvetica"/>
-          <w:color w:val="33353C"/>
-          <w:szCs w:val="21"/>
-          <w:shd w:val="clear" w:color="auto" w:fill="FFFFFF"/>
-        </w:rPr>
-        <w:t>“</w:t>
-      </w:r>
-      <w:r>
-        <w:rPr>
-          <w:rFonts w:ascii="Helvetica" w:hAnsi="Helvetica" w:cs="Helvetica"/>
-          <w:color w:val="33353C"/>
-          <w:szCs w:val="21"/>
-          <w:shd w:val="clear" w:color="auto" w:fill="FFFFFF"/>
-        </w:rPr>
-        <w:t>年度优秀期货资产管理产品奖</w:t>
-      </w:r>
-      <w:r>
-        <w:rPr>
-          <w:rFonts w:ascii="Helvetica" w:hAnsi="Helvetica" w:cs="Helvetica"/>
-          <w:color w:val="33353C"/>
-          <w:szCs w:val="21"/>
-          <w:shd w:val="clear" w:color="auto" w:fill="FFFFFF"/>
-        </w:rPr>
-        <w:t>”</w:t>
-      </w:r>
-      <w:r>
-        <w:rPr>
-          <w:rFonts w:ascii="Helvetica" w:hAnsi="Helvetica" w:cs="Helvetica"/>
-          <w:color w:val="33353C"/>
-          <w:szCs w:val="21"/>
-          <w:shd w:val="clear" w:color="auto" w:fill="FFFFFF"/>
-        </w:rPr>
-        <w:t>。</w:t>
-      </w:r>
-      <w:r>
-        <w:rPr>
-          <w:rFonts w:ascii="Helvetica" w:hAnsi="Helvetica" w:cs="Helvetica"/>
-          <w:color w:val="33353C"/>
-          <w:szCs w:val="21"/>
-          <w:shd w:val="clear" w:color="auto" w:fill="FFFFFF"/>
-        </w:rPr>
-        <w:t>2020</w:t>
-      </w:r>
-      <w:r>
-        <w:rPr>
-          <w:rFonts w:ascii="Helvetica" w:hAnsi="Helvetica" w:cs="Helvetica"/>
-          <w:color w:val="33353C"/>
-          <w:szCs w:val="21"/>
-          <w:shd w:val="clear" w:color="auto" w:fill="FFFFFF"/>
-        </w:rPr>
-        <w:t>年</w:t>
-      </w:r>
-      <w:r>
-        <w:rPr>
-          <w:rFonts w:ascii="Helvetica" w:hAnsi="Helvetica" w:cs="Helvetica"/>
-          <w:color w:val="33353C"/>
-          <w:szCs w:val="21"/>
-          <w:shd w:val="clear" w:color="auto" w:fill="FFFFFF"/>
-        </w:rPr>
-        <w:t>11</w:t>
-      </w:r>
-      <w:r>
-        <w:rPr>
-          <w:rFonts w:ascii="Helvetica" w:hAnsi="Helvetica" w:cs="Helvetica"/>
-          <w:color w:val="33353C"/>
-          <w:szCs w:val="21"/>
-          <w:shd w:val="clear" w:color="auto" w:fill="FFFFFF"/>
-        </w:rPr>
-        <w:t>月，公司荣获中国金融</w:t>
-      </w:r>
-      <w:r>
-        <w:rPr>
-          <w:rFonts w:ascii="Helvetica" w:hAnsi="Helvetica" w:cs="Helvetica"/>
-          <w:color w:val="33353C"/>
-          <w:szCs w:val="21"/>
-          <w:shd w:val="clear" w:color="auto" w:fill="FFFFFF"/>
-        </w:rPr>
-        <w:t>CIO</w:t>
-      </w:r>
-      <w:r>
-        <w:rPr>
-          <w:rFonts w:ascii="Helvetica" w:hAnsi="Helvetica" w:cs="Helvetica"/>
-          <w:color w:val="33353C"/>
-          <w:szCs w:val="21"/>
-          <w:shd w:val="clear" w:color="auto" w:fill="FFFFFF"/>
-        </w:rPr>
-        <w:t>年会颁布的</w:t>
-      </w:r>
-      <w:r>
-        <w:rPr>
-          <w:rFonts w:ascii="Helvetica" w:hAnsi="Helvetica" w:cs="Helvetica"/>
-          <w:color w:val="33353C"/>
-          <w:szCs w:val="21"/>
-          <w:shd w:val="clear" w:color="auto" w:fill="FFFFFF"/>
-        </w:rPr>
-        <w:t>2020“</w:t>
-      </w:r>
-      <w:r>
-        <w:rPr>
-          <w:rFonts w:ascii="Helvetica" w:hAnsi="Helvetica" w:cs="Helvetica"/>
-          <w:color w:val="33353C"/>
-          <w:szCs w:val="21"/>
-          <w:shd w:val="clear" w:color="auto" w:fill="FFFFFF"/>
-        </w:rPr>
-        <w:t>金麒杯</w:t>
-      </w:r>
-      <w:r>
-        <w:rPr>
-          <w:rFonts w:ascii="Helvetica" w:hAnsi="Helvetica" w:cs="Helvetica"/>
-          <w:color w:val="33353C"/>
-          <w:szCs w:val="21"/>
-          <w:shd w:val="clear" w:color="auto" w:fill="FFFFFF"/>
-        </w:rPr>
-        <w:t>”</w:t>
-      </w:r>
-      <w:r>
-        <w:rPr>
-          <w:rFonts w:ascii="Helvetica" w:hAnsi="Helvetica" w:cs="Helvetica"/>
-          <w:color w:val="33353C"/>
-          <w:szCs w:val="21"/>
-          <w:shd w:val="clear" w:color="auto" w:fill="FFFFFF"/>
-        </w:rPr>
-        <w:t>年度金融行业优秀信息化团队。</w:t>
-      </w:r>
-    </w:p>
-    <w:p>
-      <w:pPr>
-        <w:rPr>
-          <w:rFonts w:ascii="Helvetica" w:hAnsi="Helvetica" w:cs="Helvetica"/>
-          <w:color w:val="33353C"/>
-          <w:szCs w:val="21"/>
-          <w:shd w:val="clear" w:color="auto" w:fill="FFFFFF"/>
-        </w:rPr>
-      </w:pPr>
-    </w:p>
-    <w:p>
-      <w:pPr>
-        <w:rPr>
-          <w:rFonts w:ascii="Helvetica" w:hAnsi="Helvetica" w:cs="Helvetica"/>
-          <w:color w:val="33353C"/>
-          <w:szCs w:val="21"/>
-          <w:shd w:val="clear" w:color="auto" w:fill="FFFFFF"/>
-        </w:rPr>
-      </w:pPr>
-      <w:r>
-        <w:rPr>
-          <w:rFonts w:ascii="Helvetica" w:hAnsi="Helvetica" w:cs="Helvetica" w:hint="eastAsia"/>
-          <w:color w:val="33353C"/>
-          <w:szCs w:val="21"/>
-          <w:shd w:val="clear" w:color="auto" w:fill="FFFFFF"/>
-        </w:rPr>
-        <w:t>业务：</w:t>
-      </w:r>
-    </w:p>
-    <w:p>
-      <w:pPr>
-        <w:rPr>
-          <w:rFonts w:ascii="Helvetica" w:hAnsi="Helvetica" w:cs="Helvetica"/>
-          <w:color w:val="33353C"/>
-          <w:szCs w:val="21"/>
-          <w:shd w:val="clear" w:color="auto" w:fill="FFFFFF"/>
-        </w:rPr>
-      </w:pPr>
-      <w:r>
-        <w:rPr>
-          <w:rFonts w:ascii="Helvetica" w:hAnsi="Helvetica" w:cs="Helvetica" w:hint="eastAsia"/>
-          <w:color w:val="33353C"/>
-          <w:szCs w:val="21"/>
-          <w:shd w:val="clear" w:color="auto" w:fill="FFFFFF"/>
-        </w:rPr>
-        <w:t>财富管理</w:t>
-      </w:r>
-    </w:p>
-    <w:p>
-      <w:pPr>
-        <w:rPr>
-          <w:rFonts w:ascii="Helvetica" w:hAnsi="Helvetica" w:cs="Helvetica"/>
-          <w:color w:val="33353C"/>
-          <w:szCs w:val="21"/>
-          <w:shd w:val="clear" w:color="auto" w:fill="FFFFFF"/>
-        </w:rPr>
-      </w:pPr>
-      <w:r>
-        <w:rPr>
-          <w:rFonts w:ascii="Helvetica" w:hAnsi="Helvetica" w:cs="Helvetica" w:hint="eastAsia"/>
-          <w:color w:val="33353C"/>
-          <w:szCs w:val="21"/>
-          <w:shd w:val="clear" w:color="auto" w:fill="FFFFFF"/>
-        </w:rPr>
-        <w:t>资产管理</w:t>
-      </w:r>
-    </w:p>
-    <w:p>
-      <w:pPr>
-        <w:rPr>
-          <w:rFonts w:ascii="Helvetica" w:hAnsi="Helvetica" w:cs="Helvetica"/>
-          <w:color w:val="33353C"/>
-          <w:szCs w:val="21"/>
-          <w:shd w:val="clear" w:color="auto" w:fill="FFFFFF"/>
-        </w:rPr>
-      </w:pPr>
-    </w:p>
-    <w:p>
-      <w:pPr>
-        <w:rPr>
-          <w:rFonts w:ascii="Helvetica" w:hAnsi="Helvetica" w:cs="Helvetica"/>
-          <w:color w:val="33353C"/>
-          <w:szCs w:val="21"/>
-          <w:shd w:val="clear" w:color="auto" w:fill="FFFFFF"/>
-        </w:rPr>
-      </w:pPr>
-      <w:r>
-        <w:rPr>
-          <w:rFonts w:ascii="Helvetica" w:hAnsi="Helvetica" w:cs="Helvetica" w:hint="eastAsia"/>
-          <w:color w:val="33353C"/>
-          <w:szCs w:val="21"/>
-          <w:shd w:val="clear" w:color="auto" w:fill="FFFFFF"/>
-        </w:rPr>
-        <w:t>风险管理</w:t>
-      </w:r>
-    </w:p>
-    <w:p>
-      <w:pPr>
-        <w:rPr>
-          <w:rFonts w:ascii="Helvetica" w:hAnsi="Helvetica" w:cs="Helvetica"/>
-          <w:color w:val="33353C"/>
-          <w:szCs w:val="21"/>
-          <w:shd w:val="clear" w:color="auto" w:fill="FFFFFF"/>
-        </w:rPr>
-      </w:pPr>
-    </w:p>
-    <w:p>
-      <w:pPr>
-        <w:rPr>
-          <w:rFonts w:ascii="Helvetica" w:hAnsi="Helvetica" w:cs="Helvetica"/>
-          <w:color w:val="33353C"/>
-          <w:szCs w:val="21"/>
-          <w:shd w:val="clear" w:color="auto" w:fill="FFFFFF"/>
-        </w:rPr>
-      </w:pPr>
-      <w:r>
-        <w:rPr>
-          <w:rFonts w:ascii="Helvetica" w:hAnsi="Helvetica" w:cs="Helvetica" w:hint="eastAsia"/>
-          <w:color w:val="33353C"/>
-          <w:szCs w:val="21"/>
-          <w:shd w:val="clear" w:color="auto" w:fill="FFFFFF"/>
-        </w:rPr>
-        <w:t>境外业务</w:t>
-      </w:r>
-    </w:p>
-    <w:p>
-      <w:pPr>
-        <w:rPr>
-          <w:rFonts w:ascii="Helvetica" w:hAnsi="Helvetica" w:cs="Helvetica"/>
-          <w:color w:val="33353C"/>
-          <w:szCs w:val="21"/>
-          <w:shd w:val="clear" w:color="auto" w:fill="FFFFFF"/>
-        </w:rPr>
-      </w:pPr>
-    </w:p>
-    <w:p>
-      <w:pPr>
-        <w:rPr>
-          <w:rFonts w:ascii="Helvetica" w:hAnsi="Helvetica" w:cs="Helvetica"/>
-          <w:color w:val="33353C"/>
-          <w:szCs w:val="21"/>
-          <w:shd w:val="clear" w:color="auto" w:fill="FFFFFF"/>
-        </w:rPr>
-      </w:pPr>
-    </w:p>
-    <w:p>
-      <w:pPr>
-        <w:rPr>
-          <w:rFonts w:ascii="Helvetica" w:hAnsi="Helvetica" w:cs="Helvetica"/>
-          <w:color w:val="33353C"/>
-          <w:szCs w:val="21"/>
-          <w:shd w:val="clear" w:color="auto" w:fill="FFFFFF"/>
-        </w:rPr>
-      </w:pPr>
-    </w:p>
-    <w:p>
-      <w:r>
-        <w:rPr>
-          <w:rFonts w:ascii="Helvetica" w:hAnsi="Helvetica" w:cs="Helvetica" w:hint="eastAsia"/>
-          <w:color w:val="33353C"/>
-          <w:szCs w:val="21"/>
-          <w:shd w:val="clear" w:color="auto" w:fill="FFFFFF"/>
-        </w:rPr>
-        <w:t>财通证券</w:t>
-      </w:r>
-      <w:r>
-        <w:rPr>
-          <w:rFonts w:ascii="Helvetica" w:hAnsi="Helvetica" w:cs="Helvetica" w:hint="eastAsia"/>
-          <w:color w:val="33353C"/>
-          <w:szCs w:val="21"/>
-          <w:shd w:val="clear" w:color="auto" w:fill="FFFFFF"/>
-        </w:rPr>
-        <w:t xml:space="preserve"> </w:t>
-      </w:r>
-      <w:r>
-        <w:rPr>
-          <w:rFonts w:ascii="Helvetica" w:hAnsi="Helvetica" w:cs="Helvetica"/>
-          <w:color w:val="33353C"/>
-          <w:szCs w:val="21"/>
-          <w:shd w:val="clear" w:color="auto" w:fill="FFFFFF"/>
-        </w:rPr>
-        <w:t xml:space="preserve">601108 </w:t>
       </w:r>
       <w:hyperlink r:id="rId5" w:history="1">
         <w:r>
@@ -766,22 +320,62 @@
             <w:rStyle w:val="a3"/>
             <w:rFonts w:ascii="Helvetica" w:hAnsi="Helvetica" w:cs="Helvetica"/>
             <w:color w:val="0066CC"/>
-            <w:szCs w:val="21"/>
+            <w:sz w:val="28"/>
+            <w:szCs w:val="20"/>
             <w:u w:val="none"/>
             <w:shd w:val="clear" w:color="auto" w:fill="FFFFFF"/>
           </w:rPr>
-          <w:t>http://www.ctsec.com</w:t>
+          <w:t>http://ww</w:t>
+        </w:r>
+        <w:r>
+          <w:rPr>
+            <w:rStyle w:val="a3"/>
+            <w:rFonts w:ascii="Helvetica" w:hAnsi="Helvetica" w:cs="Helvetica"/>
+            <w:color w:val="0066CC"/>
+            <w:sz w:val="28"/>
+            <w:szCs w:val="20"/>
+            <w:u w:val="none"/>
+            <w:shd w:val="clear" w:color="auto" w:fill="FFFFFF"/>
+          </w:rPr>
+          <w:t>w</w:t>
+        </w:r>
+        <w:r>
+          <w:rPr>
+            <w:rStyle w:val="a3"/>
+            <w:rFonts w:ascii="Helvetica" w:hAnsi="Helvetica" w:cs="Helvetica"/>
+            <w:color w:val="0066CC"/>
+            <w:sz w:val="28"/>
+            <w:szCs w:val="20"/>
+            <w:u w:val="none"/>
+            <w:shd w:val="clear" w:color="auto" w:fill="FFFFFF"/>
+          </w:rPr>
+          <w:t>.yafco.com</w:t>
         </w:r>
       </w:hyperlink>
       <w:r>
+        <w:rPr>
+          <w:sz w:val="28"/>
+          <w:szCs w:val="28"/>
+        </w:rPr>
         <w:t xml:space="preserve"> </w:t>
       </w:r>
       <w:r>
         <w:rPr>
           <w:rFonts w:hint="eastAsia"/>
+          <w:sz w:val="28"/>
+          <w:szCs w:val="28"/>
         </w:rPr>
         <w:t>浙江杭州</w:t>
       </w:r>
+      <w:r>
+        <w:rPr>
+          <w:rFonts w:hint="eastAsia"/>
+          <w:sz w:val="28"/>
+          <w:szCs w:val="28"/>
+        </w:rPr>
+        <w:t xml:space="preserve"> 国</w:t>
+      </w:r>
+      <w:bookmarkEnd w:id="0"/>
     </w:p>
     <w:p>
       <w:pPr>
@@ -800,50 +394,665 @@
           <w:szCs w:val="21"/>
           <w:shd w:val="clear" w:color="auto" w:fill="FFFFFF"/>
         </w:rPr>
-        <w:t>财通证券股份有限公司的主营业务为财富管理业务、投资银行业务、证券资产管理业务、证券投资业务、证券信用业务、期货业务、境外证券业务、基金业务、私募股权投资基金业务、另类投资业务。公司主要服务包括证券经纪业务、投资银行业务、资产管理业务、自营证券业务、证券信用业务、期货业务、境外证券业务、总部后台及其他。</w:t>
-      </w:r>
-    </w:p>
-    <w:p>
-      <w:pPr>
-        <w:rPr>
-          <w:rFonts w:ascii="Helvetica" w:hAnsi="Helvetica" w:cs="Helvetica"/>
-          <w:color w:val="33353C"/>
-          <w:szCs w:val="21"/>
-          <w:shd w:val="clear" w:color="auto" w:fill="FFFFFF"/>
-        </w:rPr>
-      </w:pPr>
-    </w:p>
-    <w:p>
-      <w:pPr>
-        <w:rPr>
-          <w:rFonts w:ascii="Helvetica" w:hAnsi="Helvetica" w:cs="Helvetica"/>
-          <w:color w:val="33353C"/>
-          <w:szCs w:val="21"/>
-          <w:shd w:val="clear" w:color="auto" w:fill="FFFFFF"/>
-        </w:rPr>
-      </w:pPr>
-      <w:r>
-        <w:rPr>
-          <w:rFonts w:ascii="Helvetica" w:hAnsi="Helvetica" w:cs="Helvetica" w:hint="eastAsia"/>
-          <w:color w:val="33353C"/>
-          <w:szCs w:val="21"/>
-          <w:shd w:val="clear" w:color="auto" w:fill="FFFFFF"/>
-        </w:rPr>
-        <w:t>业务：</w:t>
-      </w:r>
-    </w:p>
-    <w:p>
-      <w:pPr>
-        <w:rPr>
-          <w:rFonts w:ascii="Helvetica" w:hAnsi="Helvetica" w:cs="Helvetica"/>
-          <w:color w:val="33353C"/>
-          <w:szCs w:val="21"/>
-          <w:shd w:val="clear" w:color="auto" w:fill="FFFFFF"/>
-        </w:rPr>
-      </w:pPr>
-      <w:r>
-        <w:rPr>
-          <w:rFonts w:ascii="Helvetica" w:hAnsi="Helvetica" w:cs="Helvetica" w:hint="eastAsia"/>
+        <w:t>永安期货股份有限公司</w:t>
+      </w:r>
+      <w:r>
+        <w:rPr>
+          <w:rFonts w:ascii="Helvetica" w:hAnsi="Helvetica" w:cs="Helvetica"/>
+          <w:b/>
+          <w:bCs/>
+          <w:color w:val="33353C"/>
+          <w:szCs w:val="21"/>
+          <w:shd w:val="clear" w:color="auto" w:fill="FFFFFF"/>
+        </w:rPr>
+        <w:t>主要从事商品期货经纪、金融期货经纪、资产管理和期货投资咨询业务</w:t>
+      </w:r>
+      <w:r>
+        <w:rPr>
+          <w:rFonts w:ascii="Helvetica" w:hAnsi="Helvetica" w:cs="Helvetica"/>
+          <w:color w:val="33353C"/>
+          <w:szCs w:val="21"/>
+          <w:shd w:val="clear" w:color="auto" w:fill="FFFFFF"/>
+        </w:rPr>
+        <w:t>，并通过全资子公司永安资本开展</w:t>
+      </w:r>
+      <w:r>
+        <w:rPr>
+          <w:rFonts w:ascii="Helvetica" w:hAnsi="Helvetica" w:cs="Helvetica"/>
+          <w:b/>
+          <w:bCs/>
+          <w:color w:val="33353C"/>
+          <w:szCs w:val="21"/>
+          <w:shd w:val="clear" w:color="auto" w:fill="FFFFFF"/>
+        </w:rPr>
+        <w:t>风险管理服务业务</w:t>
+      </w:r>
+      <w:r>
+        <w:rPr>
+          <w:rFonts w:ascii="Helvetica" w:hAnsi="Helvetica" w:cs="Helvetica"/>
+          <w:color w:val="33353C"/>
+          <w:szCs w:val="21"/>
+          <w:shd w:val="clear" w:color="auto" w:fill="FFFFFF"/>
+        </w:rPr>
+        <w:t>。主要服务有代理客户的经纪业务、代理交易会员的结算业务、期货投资咨询业务、风险管理服务业务、境外期货经纪业务。</w:t>
+      </w:r>
+      <w:r>
+        <w:rPr>
+          <w:rFonts w:ascii="Helvetica" w:hAnsi="Helvetica" w:cs="Helvetica"/>
+          <w:color w:val="33353C"/>
+          <w:szCs w:val="21"/>
+          <w:shd w:val="clear" w:color="auto" w:fill="FFFFFF"/>
+        </w:rPr>
+        <w:t>2019</w:t>
+      </w:r>
+      <w:r>
+        <w:rPr>
+          <w:rFonts w:ascii="Helvetica" w:hAnsi="Helvetica" w:cs="Helvetica"/>
+          <w:color w:val="33353C"/>
+          <w:szCs w:val="21"/>
+          <w:shd w:val="clear" w:color="auto" w:fill="FFFFFF"/>
+        </w:rPr>
+        <w:t>年，公司荣获上海期货交易所</w:t>
+      </w:r>
+      <w:r>
+        <w:rPr>
+          <w:rFonts w:ascii="Helvetica" w:hAnsi="Helvetica" w:cs="Helvetica"/>
+          <w:color w:val="33353C"/>
+          <w:szCs w:val="21"/>
+          <w:shd w:val="clear" w:color="auto" w:fill="FFFFFF"/>
+        </w:rPr>
+        <w:t>“2019</w:t>
+      </w:r>
+      <w:r>
+        <w:rPr>
+          <w:rFonts w:ascii="Helvetica" w:hAnsi="Helvetica" w:cs="Helvetica"/>
+          <w:color w:val="33353C"/>
+          <w:szCs w:val="21"/>
+          <w:shd w:val="clear" w:color="auto" w:fill="FFFFFF"/>
+        </w:rPr>
+        <w:t>年度优秀会员金奖</w:t>
+      </w:r>
+      <w:r>
+        <w:rPr>
+          <w:rFonts w:ascii="Helvetica" w:hAnsi="Helvetica" w:cs="Helvetica"/>
+          <w:color w:val="33353C"/>
+          <w:szCs w:val="21"/>
+          <w:shd w:val="clear" w:color="auto" w:fill="FFFFFF"/>
+        </w:rPr>
+        <w:t>”</w:t>
+      </w:r>
+      <w:r>
+        <w:rPr>
+          <w:rFonts w:ascii="Helvetica" w:hAnsi="Helvetica" w:cs="Helvetica"/>
+          <w:color w:val="33353C"/>
+          <w:szCs w:val="21"/>
+          <w:shd w:val="clear" w:color="auto" w:fill="FFFFFF"/>
+        </w:rPr>
+        <w:t>、</w:t>
+      </w:r>
+      <w:r>
+        <w:rPr>
+          <w:rFonts w:ascii="Helvetica" w:hAnsi="Helvetica" w:cs="Helvetica"/>
+          <w:color w:val="33353C"/>
+          <w:szCs w:val="21"/>
+          <w:shd w:val="clear" w:color="auto" w:fill="FFFFFF"/>
+        </w:rPr>
+        <w:t>“</w:t>
+      </w:r>
+      <w:r>
+        <w:rPr>
+          <w:rFonts w:ascii="Helvetica" w:hAnsi="Helvetica" w:cs="Helvetica"/>
+          <w:color w:val="33353C"/>
+          <w:szCs w:val="21"/>
+          <w:shd w:val="clear" w:color="auto" w:fill="FFFFFF"/>
+        </w:rPr>
+        <w:t>产业服务奖</w:t>
+      </w:r>
+      <w:r>
+        <w:rPr>
+          <w:rFonts w:ascii="Helvetica" w:hAnsi="Helvetica" w:cs="Helvetica"/>
+          <w:color w:val="33353C"/>
+          <w:szCs w:val="21"/>
+          <w:shd w:val="clear" w:color="auto" w:fill="FFFFFF"/>
+        </w:rPr>
+        <w:t>”</w:t>
+      </w:r>
+      <w:r>
+        <w:rPr>
+          <w:rFonts w:ascii="Helvetica" w:hAnsi="Helvetica" w:cs="Helvetica"/>
+          <w:color w:val="33353C"/>
+          <w:szCs w:val="21"/>
+          <w:shd w:val="clear" w:color="auto" w:fill="FFFFFF"/>
+        </w:rPr>
+        <w:t>，获</w:t>
+      </w:r>
+      <w:r>
+        <w:rPr>
+          <w:rFonts w:ascii="Helvetica" w:hAnsi="Helvetica" w:cs="Helvetica"/>
+          <w:color w:val="33353C"/>
+          <w:szCs w:val="21"/>
+          <w:shd w:val="clear" w:color="auto" w:fill="FFFFFF"/>
+        </w:rPr>
+        <w:t>“</w:t>
+      </w:r>
+      <w:r>
+        <w:rPr>
+          <w:rFonts w:ascii="Helvetica" w:hAnsi="Helvetica" w:cs="Helvetica"/>
+          <w:color w:val="33353C"/>
+          <w:szCs w:val="21"/>
+          <w:shd w:val="clear" w:color="auto" w:fill="FFFFFF"/>
+        </w:rPr>
+        <w:t>中国最佳期货公司</w:t>
+      </w:r>
+      <w:r>
+        <w:rPr>
+          <w:rFonts w:ascii="Helvetica" w:hAnsi="Helvetica" w:cs="Helvetica"/>
+          <w:color w:val="33353C"/>
+          <w:szCs w:val="21"/>
+          <w:shd w:val="clear" w:color="auto" w:fill="FFFFFF"/>
+        </w:rPr>
+        <w:t>”“</w:t>
+      </w:r>
+      <w:r>
+        <w:rPr>
+          <w:rFonts w:ascii="Helvetica" w:hAnsi="Helvetica" w:cs="Helvetica"/>
+          <w:color w:val="33353C"/>
+          <w:szCs w:val="21"/>
+          <w:shd w:val="clear" w:color="auto" w:fill="FFFFFF"/>
+        </w:rPr>
+        <w:t>最佳诚信自律期货公司</w:t>
+      </w:r>
+      <w:r>
+        <w:rPr>
+          <w:rFonts w:ascii="Helvetica" w:hAnsi="Helvetica" w:cs="Helvetica"/>
+          <w:color w:val="33353C"/>
+          <w:szCs w:val="21"/>
+          <w:shd w:val="clear" w:color="auto" w:fill="FFFFFF"/>
+        </w:rPr>
+        <w:t>”“</w:t>
+      </w:r>
+      <w:r>
+        <w:rPr>
+          <w:rFonts w:ascii="Helvetica" w:hAnsi="Helvetica" w:cs="Helvetica"/>
+          <w:color w:val="33353C"/>
+          <w:szCs w:val="21"/>
+          <w:shd w:val="clear" w:color="auto" w:fill="FFFFFF"/>
+        </w:rPr>
+        <w:t>中国期货公司金牌管理团队</w:t>
+      </w:r>
+      <w:r>
+        <w:rPr>
+          <w:rFonts w:ascii="Helvetica" w:hAnsi="Helvetica" w:cs="Helvetica"/>
+          <w:color w:val="33353C"/>
+          <w:szCs w:val="21"/>
+          <w:shd w:val="clear" w:color="auto" w:fill="FFFFFF"/>
+        </w:rPr>
+        <w:t>”“</w:t>
+      </w:r>
+      <w:r>
+        <w:rPr>
+          <w:rFonts w:ascii="Helvetica" w:hAnsi="Helvetica" w:cs="Helvetica"/>
+          <w:color w:val="33353C"/>
+          <w:szCs w:val="21"/>
+          <w:shd w:val="clear" w:color="auto" w:fill="FFFFFF"/>
+        </w:rPr>
+        <w:t>最佳精准扶贫公益奖</w:t>
+      </w:r>
+      <w:r>
+        <w:rPr>
+          <w:rFonts w:ascii="Helvetica" w:hAnsi="Helvetica" w:cs="Helvetica"/>
+          <w:color w:val="33353C"/>
+          <w:szCs w:val="21"/>
+          <w:shd w:val="clear" w:color="auto" w:fill="FFFFFF"/>
+        </w:rPr>
+        <w:t>”“</w:t>
+      </w:r>
+      <w:r>
+        <w:rPr>
+          <w:rFonts w:ascii="Helvetica" w:hAnsi="Helvetica" w:cs="Helvetica"/>
+          <w:color w:val="33353C"/>
+          <w:szCs w:val="21"/>
+          <w:shd w:val="clear" w:color="auto" w:fill="FFFFFF"/>
+        </w:rPr>
+        <w:t>最佳资本运营发展奖</w:t>
+      </w:r>
+      <w:r>
+        <w:rPr>
+          <w:rFonts w:ascii="Helvetica" w:hAnsi="Helvetica" w:cs="Helvetica"/>
+          <w:color w:val="33353C"/>
+          <w:szCs w:val="21"/>
+          <w:shd w:val="clear" w:color="auto" w:fill="FFFFFF"/>
+        </w:rPr>
+        <w:t>”“</w:t>
+      </w:r>
+      <w:r>
+        <w:rPr>
+          <w:rFonts w:ascii="Helvetica" w:hAnsi="Helvetica" w:cs="Helvetica"/>
+          <w:color w:val="33353C"/>
+          <w:szCs w:val="21"/>
+          <w:shd w:val="clear" w:color="auto" w:fill="FFFFFF"/>
+        </w:rPr>
+        <w:t>最佳期货衍生工具创新业务发展奖</w:t>
+      </w:r>
+      <w:r>
+        <w:rPr>
+          <w:rFonts w:ascii="Helvetica" w:hAnsi="Helvetica" w:cs="Helvetica"/>
+          <w:color w:val="33353C"/>
+          <w:szCs w:val="21"/>
+          <w:shd w:val="clear" w:color="auto" w:fill="FFFFFF"/>
+        </w:rPr>
+        <w:t>”“</w:t>
+      </w:r>
+      <w:r>
+        <w:rPr>
+          <w:rFonts w:ascii="Helvetica" w:hAnsi="Helvetica" w:cs="Helvetica"/>
+          <w:color w:val="33353C"/>
+          <w:szCs w:val="21"/>
+          <w:shd w:val="clear" w:color="auto" w:fill="FFFFFF"/>
+        </w:rPr>
+        <w:t>最佳品牌建设推广奖</w:t>
+      </w:r>
+      <w:r>
+        <w:rPr>
+          <w:rFonts w:ascii="Helvetica" w:hAnsi="Helvetica" w:cs="Helvetica"/>
+          <w:color w:val="33353C"/>
+          <w:szCs w:val="21"/>
+          <w:shd w:val="clear" w:color="auto" w:fill="FFFFFF"/>
+        </w:rPr>
+        <w:t>”“</w:t>
+      </w:r>
+      <w:r>
+        <w:rPr>
+          <w:rFonts w:ascii="Helvetica" w:hAnsi="Helvetica" w:cs="Helvetica"/>
+          <w:color w:val="33353C"/>
+          <w:szCs w:val="21"/>
+          <w:shd w:val="clear" w:color="auto" w:fill="FFFFFF"/>
+        </w:rPr>
+        <w:t>最佳期货</w:t>
+      </w:r>
+      <w:r>
+        <w:rPr>
+          <w:rFonts w:ascii="Helvetica" w:hAnsi="Helvetica" w:cs="Helvetica"/>
+          <w:color w:val="33353C"/>
+          <w:szCs w:val="21"/>
+          <w:shd w:val="clear" w:color="auto" w:fill="FFFFFF"/>
+        </w:rPr>
+        <w:t>IT</w:t>
+      </w:r>
+      <w:r>
+        <w:rPr>
+          <w:rFonts w:ascii="Helvetica" w:hAnsi="Helvetica" w:cs="Helvetica"/>
+          <w:color w:val="33353C"/>
+          <w:szCs w:val="21"/>
+          <w:shd w:val="clear" w:color="auto" w:fill="FFFFFF"/>
+        </w:rPr>
+        <w:t>系统建设奖</w:t>
+      </w:r>
+      <w:r>
+        <w:rPr>
+          <w:rFonts w:ascii="Helvetica" w:hAnsi="Helvetica" w:cs="Helvetica"/>
+          <w:color w:val="33353C"/>
+          <w:szCs w:val="21"/>
+          <w:shd w:val="clear" w:color="auto" w:fill="FFFFFF"/>
+        </w:rPr>
+        <w:t>”“</w:t>
+      </w:r>
+      <w:r>
+        <w:rPr>
+          <w:rFonts w:ascii="Helvetica" w:hAnsi="Helvetica" w:cs="Helvetica"/>
+          <w:color w:val="33353C"/>
+          <w:szCs w:val="21"/>
+          <w:shd w:val="clear" w:color="auto" w:fill="FFFFFF"/>
+        </w:rPr>
+        <w:t>年度最佳投教工作奖</w:t>
+      </w:r>
+      <w:r>
+        <w:rPr>
+          <w:rFonts w:ascii="Helvetica" w:hAnsi="Helvetica" w:cs="Helvetica"/>
+          <w:color w:val="33353C"/>
+          <w:szCs w:val="21"/>
+          <w:shd w:val="clear" w:color="auto" w:fill="FFFFFF"/>
+        </w:rPr>
+        <w:t>”“</w:t>
+      </w:r>
+      <w:r>
+        <w:rPr>
+          <w:rFonts w:ascii="Helvetica" w:hAnsi="Helvetica" w:cs="Helvetica"/>
+          <w:color w:val="33353C"/>
+          <w:szCs w:val="21"/>
+          <w:shd w:val="clear" w:color="auto" w:fill="FFFFFF"/>
+        </w:rPr>
+        <w:t>最佳金融期货服务奖</w:t>
+      </w:r>
+      <w:r>
+        <w:rPr>
+          <w:rFonts w:ascii="Helvetica" w:hAnsi="Helvetica" w:cs="Helvetica"/>
+          <w:color w:val="33353C"/>
+          <w:szCs w:val="21"/>
+          <w:shd w:val="clear" w:color="auto" w:fill="FFFFFF"/>
+        </w:rPr>
+        <w:t>”“</w:t>
+      </w:r>
+      <w:r>
+        <w:rPr>
+          <w:rFonts w:ascii="Helvetica" w:hAnsi="Helvetica" w:cs="Helvetica"/>
+          <w:color w:val="33353C"/>
+          <w:szCs w:val="21"/>
+          <w:shd w:val="clear" w:color="auto" w:fill="FFFFFF"/>
+        </w:rPr>
+        <w:t>最受欢迎的期货经营机构公众号</w:t>
+      </w:r>
+      <w:r>
+        <w:rPr>
+          <w:rFonts w:ascii="Helvetica" w:hAnsi="Helvetica" w:cs="Helvetica"/>
+          <w:color w:val="33353C"/>
+          <w:szCs w:val="21"/>
+          <w:shd w:val="clear" w:color="auto" w:fill="FFFFFF"/>
+        </w:rPr>
+        <w:t>”“</w:t>
+      </w:r>
+      <w:r>
+        <w:rPr>
+          <w:rFonts w:ascii="Helvetica" w:hAnsi="Helvetica" w:cs="Helvetica"/>
+          <w:color w:val="33353C"/>
+          <w:szCs w:val="21"/>
+          <w:shd w:val="clear" w:color="auto" w:fill="FFFFFF"/>
+        </w:rPr>
+        <w:t>最佳商品期货产业服务奖</w:t>
+      </w:r>
+      <w:r>
+        <w:rPr>
+          <w:rFonts w:ascii="Helvetica" w:hAnsi="Helvetica" w:cs="Helvetica"/>
+          <w:color w:val="33353C"/>
+          <w:szCs w:val="21"/>
+          <w:shd w:val="clear" w:color="auto" w:fill="FFFFFF"/>
+        </w:rPr>
+        <w:t>”“</w:t>
+      </w:r>
+      <w:r>
+        <w:rPr>
+          <w:rFonts w:ascii="Helvetica" w:hAnsi="Helvetica" w:cs="Helvetica"/>
+          <w:color w:val="33353C"/>
+          <w:szCs w:val="21"/>
+          <w:shd w:val="clear" w:color="auto" w:fill="FFFFFF"/>
+        </w:rPr>
+        <w:t>最佳资产管理业务奖</w:t>
+      </w:r>
+      <w:r>
+        <w:rPr>
+          <w:rFonts w:ascii="Helvetica" w:hAnsi="Helvetica" w:cs="Helvetica"/>
+          <w:color w:val="33353C"/>
+          <w:szCs w:val="21"/>
+          <w:shd w:val="clear" w:color="auto" w:fill="FFFFFF"/>
+        </w:rPr>
+        <w:t>”“</w:t>
+      </w:r>
+      <w:r>
+        <w:rPr>
+          <w:rFonts w:ascii="Helvetica" w:hAnsi="Helvetica" w:cs="Helvetica"/>
+          <w:color w:val="33353C"/>
+          <w:szCs w:val="21"/>
+          <w:shd w:val="clear" w:color="auto" w:fill="FFFFFF"/>
+        </w:rPr>
+        <w:t>最佳期货私募基金孵化奖</w:t>
+      </w:r>
+      <w:r>
+        <w:rPr>
+          <w:rFonts w:ascii="Helvetica" w:hAnsi="Helvetica" w:cs="Helvetica"/>
+          <w:color w:val="33353C"/>
+          <w:szCs w:val="21"/>
+          <w:shd w:val="clear" w:color="auto" w:fill="FFFFFF"/>
+        </w:rPr>
+        <w:t>”</w:t>
+      </w:r>
+      <w:r>
+        <w:rPr>
+          <w:rFonts w:ascii="Helvetica" w:hAnsi="Helvetica" w:cs="Helvetica"/>
+          <w:color w:val="33353C"/>
+          <w:szCs w:val="21"/>
+          <w:shd w:val="clear" w:color="auto" w:fill="FFFFFF"/>
+        </w:rPr>
+        <w:t>等奖项，永利</w:t>
+      </w:r>
+      <w:r>
+        <w:rPr>
+          <w:rFonts w:ascii="Helvetica" w:hAnsi="Helvetica" w:cs="Helvetica"/>
+          <w:color w:val="33353C"/>
+          <w:szCs w:val="21"/>
+          <w:shd w:val="clear" w:color="auto" w:fill="FFFFFF"/>
+        </w:rPr>
+        <w:t>1</w:t>
+      </w:r>
+      <w:r>
+        <w:rPr>
+          <w:rFonts w:ascii="Helvetica" w:hAnsi="Helvetica" w:cs="Helvetica"/>
+          <w:color w:val="33353C"/>
+          <w:szCs w:val="21"/>
+          <w:shd w:val="clear" w:color="auto" w:fill="FFFFFF"/>
+        </w:rPr>
+        <w:t>号资产管理计划获</w:t>
+      </w:r>
+      <w:r>
+        <w:rPr>
+          <w:rFonts w:ascii="Helvetica" w:hAnsi="Helvetica" w:cs="Helvetica"/>
+          <w:color w:val="33353C"/>
+          <w:szCs w:val="21"/>
+          <w:shd w:val="clear" w:color="auto" w:fill="FFFFFF"/>
+        </w:rPr>
+        <w:t>“</w:t>
+      </w:r>
+      <w:r>
+        <w:rPr>
+          <w:rFonts w:ascii="Helvetica" w:hAnsi="Helvetica" w:cs="Helvetica"/>
+          <w:color w:val="33353C"/>
+          <w:szCs w:val="21"/>
+          <w:shd w:val="clear" w:color="auto" w:fill="FFFFFF"/>
+        </w:rPr>
+        <w:t>年度优秀期货资产管理产品奖</w:t>
+      </w:r>
+      <w:r>
+        <w:rPr>
+          <w:rFonts w:ascii="Helvetica" w:hAnsi="Helvetica" w:cs="Helvetica"/>
+          <w:color w:val="33353C"/>
+          <w:szCs w:val="21"/>
+          <w:shd w:val="clear" w:color="auto" w:fill="FFFFFF"/>
+        </w:rPr>
+        <w:t>”</w:t>
+      </w:r>
+      <w:r>
+        <w:rPr>
+          <w:rFonts w:ascii="Helvetica" w:hAnsi="Helvetica" w:cs="Helvetica"/>
+          <w:color w:val="33353C"/>
+          <w:szCs w:val="21"/>
+          <w:shd w:val="clear" w:color="auto" w:fill="FFFFFF"/>
+        </w:rPr>
+        <w:t>。</w:t>
+      </w:r>
+      <w:r>
+        <w:rPr>
+          <w:rFonts w:ascii="Helvetica" w:hAnsi="Helvetica" w:cs="Helvetica"/>
+          <w:color w:val="33353C"/>
+          <w:szCs w:val="21"/>
+          <w:shd w:val="clear" w:color="auto" w:fill="FFFFFF"/>
+        </w:rPr>
+        <w:t>2020</w:t>
+      </w:r>
+      <w:r>
+        <w:rPr>
+          <w:rFonts w:ascii="Helvetica" w:hAnsi="Helvetica" w:cs="Helvetica"/>
+          <w:color w:val="33353C"/>
+          <w:szCs w:val="21"/>
+          <w:shd w:val="clear" w:color="auto" w:fill="FFFFFF"/>
+        </w:rPr>
+        <w:t>年</w:t>
+      </w:r>
+      <w:r>
+        <w:rPr>
+          <w:rFonts w:ascii="Helvetica" w:hAnsi="Helvetica" w:cs="Helvetica"/>
+          <w:color w:val="33353C"/>
+          <w:szCs w:val="21"/>
+          <w:shd w:val="clear" w:color="auto" w:fill="FFFFFF"/>
+        </w:rPr>
+        <w:t>11</w:t>
+      </w:r>
+      <w:r>
+        <w:rPr>
+          <w:rFonts w:ascii="Helvetica" w:hAnsi="Helvetica" w:cs="Helvetica"/>
+          <w:color w:val="33353C"/>
+          <w:szCs w:val="21"/>
+          <w:shd w:val="clear" w:color="auto" w:fill="FFFFFF"/>
+        </w:rPr>
+        <w:t>月，公司荣获中国金融</w:t>
+      </w:r>
+      <w:r>
+        <w:rPr>
+          <w:rFonts w:ascii="Helvetica" w:hAnsi="Helvetica" w:cs="Helvetica"/>
+          <w:color w:val="33353C"/>
+          <w:szCs w:val="21"/>
+          <w:shd w:val="clear" w:color="auto" w:fill="FFFFFF"/>
+        </w:rPr>
+        <w:t>CIO</w:t>
+      </w:r>
+      <w:r>
+        <w:rPr>
+          <w:rFonts w:ascii="Helvetica" w:hAnsi="Helvetica" w:cs="Helvetica"/>
+          <w:color w:val="33353C"/>
+          <w:szCs w:val="21"/>
+          <w:shd w:val="clear" w:color="auto" w:fill="FFFFFF"/>
+        </w:rPr>
+        <w:t>年会颁布的</w:t>
+      </w:r>
+      <w:r>
+        <w:rPr>
+          <w:rFonts w:ascii="Helvetica" w:hAnsi="Helvetica" w:cs="Helvetica"/>
+          <w:color w:val="33353C"/>
+          <w:szCs w:val="21"/>
+          <w:shd w:val="clear" w:color="auto" w:fill="FFFFFF"/>
+        </w:rPr>
+        <w:t>2020“</w:t>
+      </w:r>
+      <w:r>
+        <w:rPr>
+          <w:rFonts w:ascii="Helvetica" w:hAnsi="Helvetica" w:cs="Helvetica"/>
+          <w:color w:val="33353C"/>
+          <w:szCs w:val="21"/>
+          <w:shd w:val="clear" w:color="auto" w:fill="FFFFFF"/>
+        </w:rPr>
+        <w:t>金麒杯</w:t>
+      </w:r>
+      <w:r>
+        <w:rPr>
+          <w:rFonts w:ascii="Helvetica" w:hAnsi="Helvetica" w:cs="Helvetica"/>
+          <w:color w:val="33353C"/>
+          <w:szCs w:val="21"/>
+          <w:shd w:val="clear" w:color="auto" w:fill="FFFFFF"/>
+        </w:rPr>
+        <w:t>”</w:t>
+      </w:r>
+      <w:r>
+        <w:rPr>
+          <w:rFonts w:ascii="Helvetica" w:hAnsi="Helvetica" w:cs="Helvetica"/>
+          <w:color w:val="33353C"/>
+          <w:szCs w:val="21"/>
+          <w:shd w:val="clear" w:color="auto" w:fill="FFFFFF"/>
+        </w:rPr>
+        <w:t>年度金融行业优秀信息化团队。</w:t>
+      </w:r>
+    </w:p>
+    <w:p>
+      <w:pPr>
+        <w:rPr>
+          <w:rFonts w:ascii="Helvetica" w:hAnsi="Helvetica" w:cs="Helvetica"/>
+          <w:color w:val="33353C"/>
+          <w:szCs w:val="21"/>
+          <w:shd w:val="clear" w:color="auto" w:fill="FFFFFF"/>
+        </w:rPr>
+      </w:pPr>
+    </w:p>
+    <w:p>
+      <w:pPr>
+        <w:rPr>
+          <w:rFonts w:ascii="Helvetica" w:hAnsi="Helvetica" w:cs="Helvetica"/>
+          <w:color w:val="33353C"/>
+          <w:szCs w:val="21"/>
+          <w:shd w:val="clear" w:color="auto" w:fill="FFFFFF"/>
+        </w:rPr>
+      </w:pPr>
+      <w:r>
+        <w:rPr>
+          <w:rFonts w:ascii="Helvetica" w:hAnsi="Helvetica" w:cs="Helvetica"/>
+          <w:color w:val="33353C"/>
+          <w:szCs w:val="21"/>
+          <w:shd w:val="clear" w:color="auto" w:fill="FFFFFF"/>
+        </w:rPr>
+        <w:t>主业突出，平台完整，具有跨境服务能力，持续领跑行业；</w:t>
+      </w:r>
+      <w:r>
+        <w:rPr>
+          <w:rFonts w:ascii="Helvetica" w:hAnsi="Helvetica" w:cs="Helvetica"/>
+          <w:b/>
+          <w:bCs/>
+          <w:color w:val="33353C"/>
+          <w:szCs w:val="21"/>
+          <w:shd w:val="clear" w:color="auto" w:fill="FFFFFF"/>
+        </w:rPr>
+        <w:t>首批拥有全部创新业务经营资格的综合类期货公司</w:t>
+      </w:r>
+      <w:r>
+        <w:rPr>
+          <w:rFonts w:ascii="Helvetica" w:hAnsi="Helvetica" w:cs="Helvetica"/>
+          <w:color w:val="33353C"/>
+          <w:szCs w:val="21"/>
+          <w:shd w:val="clear" w:color="auto" w:fill="FFFFFF"/>
+        </w:rPr>
+        <w:t>；在国家政策许可时，成为首批上市公司</w:t>
+      </w:r>
+    </w:p>
+    <w:p>
+      <w:pPr>
+        <w:rPr>
+          <w:rFonts w:ascii="Helvetica" w:hAnsi="Helvetica" w:cs="Helvetica" w:hint="eastAsia"/>
+          <w:color w:val="33353C"/>
+          <w:szCs w:val="21"/>
+          <w:shd w:val="clear" w:color="auto" w:fill="FFFFFF"/>
+        </w:rPr>
+      </w:pPr>
+    </w:p>
+    <w:p>
+      <w:pPr>
+        <w:rPr>
+          <w:rFonts w:ascii="Helvetica" w:hAnsi="Helvetica" w:cs="Helvetica"/>
+          <w:color w:val="33353C"/>
+          <w:szCs w:val="21"/>
+          <w:shd w:val="clear" w:color="auto" w:fill="FFFFFF"/>
+        </w:rPr>
+      </w:pPr>
+      <w:r>
+        <w:rPr>
+          <w:rFonts w:ascii="Helvetica" w:hAnsi="Helvetica" w:cs="Helvetica" w:hint="eastAsia"/>
+          <w:color w:val="33353C"/>
+          <w:szCs w:val="21"/>
+          <w:shd w:val="clear" w:color="auto" w:fill="FFFFFF"/>
+        </w:rPr>
+        <w:t>业务</w:t>
+      </w:r>
+    </w:p>
+    <w:p>
+      <w:pPr>
+        <w:rPr>
+          <w:rFonts w:ascii="Helvetica" w:hAnsi="Helvetica" w:cs="Helvetica" w:hint="eastAsia"/>
+          <w:b/>
+          <w:bCs/>
+          <w:color w:val="33353C"/>
+          <w:szCs w:val="21"/>
+          <w:shd w:val="clear" w:color="auto" w:fill="FFFFFF"/>
+        </w:rPr>
+      </w:pPr>
+      <w:r>
+        <w:rPr>
+          <w:rFonts w:ascii="Helvetica" w:hAnsi="Helvetica" w:cs="Helvetica" w:hint="eastAsia"/>
+          <w:b/>
+          <w:bCs/>
           <w:color w:val="33353C"/>
           <w:szCs w:val="21"/>
           <w:shd w:val="clear" w:color="auto" w:fill="FFFFFF"/>
@@ -854,6 +1063,273 @@
     <w:p>
       <w:pPr>
         <w:rPr>
+          <w:rFonts w:ascii="Helvetica" w:hAnsi="Helvetica" w:cs="Helvetica" w:hint="eastAsia"/>
+          <w:b/>
+          <w:bCs/>
+          <w:color w:val="33353C"/>
+          <w:szCs w:val="21"/>
+          <w:shd w:val="clear" w:color="auto" w:fill="FFFFFF"/>
+        </w:rPr>
+      </w:pPr>
+      <w:r>
+        <w:rPr>
+          <w:rFonts w:ascii="Helvetica" w:hAnsi="Helvetica" w:cs="Helvetica" w:hint="eastAsia"/>
+          <w:b/>
+          <w:bCs/>
+          <w:color w:val="33353C"/>
+          <w:szCs w:val="21"/>
+          <w:shd w:val="clear" w:color="auto" w:fill="FFFFFF"/>
+        </w:rPr>
+        <w:t>风险管理</w:t>
+      </w:r>
+    </w:p>
+    <w:p>
+      <w:pPr>
+        <w:rPr>
+          <w:rFonts w:ascii="Helvetica" w:hAnsi="Helvetica" w:cs="Helvetica"/>
+          <w:color w:val="33353C"/>
+          <w:szCs w:val="21"/>
+          <w:shd w:val="clear" w:color="auto" w:fill="FFFFFF"/>
+        </w:rPr>
+      </w:pPr>
+      <w:r>
+        <w:rPr>
+          <w:rFonts w:ascii="Helvetica" w:hAnsi="Helvetica" w:cs="Helvetica" w:hint="eastAsia"/>
+          <w:color w:val="33353C"/>
+          <w:szCs w:val="21"/>
+          <w:shd w:val="clear" w:color="auto" w:fill="FFFFFF"/>
+        </w:rPr>
+        <w:t>境外业务</w:t>
+      </w:r>
+    </w:p>
+    <w:p>
+      <w:pPr>
+        <w:rPr>
+          <w:rFonts w:ascii="Helvetica" w:hAnsi="Helvetica" w:cs="Helvetica" w:hint="eastAsia"/>
+          <w:color w:val="33353C"/>
+          <w:szCs w:val="21"/>
+          <w:shd w:val="clear" w:color="auto" w:fill="FFFFFF"/>
+        </w:rPr>
+      </w:pPr>
+    </w:p>
+    <w:p>
+      <w:pPr>
+        <w:pStyle w:val="2"/>
+        <w:rPr>
+          <w:sz w:val="28"/>
+          <w:szCs w:val="28"/>
+        </w:rPr>
+      </w:pPr>
+      <w:bookmarkStart w:id="1" w:name="_Toc93087331"/>
+      <w:r>
+        <w:rPr>
+          <w:rFonts w:ascii="Helvetica" w:hAnsi="Helvetica" w:cs="Helvetica" w:hint="eastAsia"/>
+          <w:color w:val="33353C"/>
+          <w:sz w:val="28"/>
+          <w:szCs w:val="20"/>
+          <w:shd w:val="clear" w:color="auto" w:fill="FFFFFF"/>
+        </w:rPr>
+        <w:t>财通证券</w:t>
+      </w:r>
+      <w:r>
+        <w:rPr>
+          <w:rFonts w:ascii="Helvetica" w:hAnsi="Helvetica" w:cs="Helvetica" w:hint="eastAsia"/>
+          <w:color w:val="33353C"/>
+          <w:sz w:val="28"/>
+          <w:szCs w:val="20"/>
+          <w:shd w:val="clear" w:color="auto" w:fill="FFFFFF"/>
+        </w:rPr>
+        <w:t xml:space="preserve"> </w:t>
+      </w:r>
+      <w:r>
+        <w:rPr>
+          <w:rFonts w:ascii="Helvetica" w:hAnsi="Helvetica" w:cs="Helvetica"/>
+          <w:color w:val="33353C"/>
+          <w:sz w:val="28"/>
+          <w:szCs w:val="20"/>
+          <w:shd w:val="clear" w:color="auto" w:fill="FFFFFF"/>
+        </w:rPr>
+        <w:t xml:space="preserve">601108 </w:t>
+      </w:r>
+      <w:hyperlink r:id="rId6" w:history="1">
+        <w:r>
+          <w:rPr>
+            <w:rStyle w:val="a3"/>
+            <w:rFonts w:ascii="Helvetica" w:hAnsi="Helvetica" w:cs="Helvetica"/>
+            <w:color w:val="0066CC"/>
+            <w:sz w:val="28"/>
+            <w:szCs w:val="20"/>
+            <w:u w:val="none"/>
+            <w:shd w:val="clear" w:color="auto" w:fill="FFFFFF"/>
+          </w:rPr>
+          <w:t>http://w</w:t>
+        </w:r>
+        <w:r>
+          <w:rPr>
+            <w:rStyle w:val="a3"/>
+            <w:rFonts w:ascii="Helvetica" w:hAnsi="Helvetica" w:cs="Helvetica"/>
+            <w:color w:val="0066CC"/>
+            <w:sz w:val="28"/>
+            <w:szCs w:val="20"/>
+            <w:u w:val="none"/>
+            <w:shd w:val="clear" w:color="auto" w:fill="FFFFFF"/>
+          </w:rPr>
+          <w:t>w</w:t>
+        </w:r>
+        <w:r>
+          <w:rPr>
+            <w:rStyle w:val="a3"/>
+            <w:rFonts w:ascii="Helvetica" w:hAnsi="Helvetica" w:cs="Helvetica"/>
+            <w:color w:val="0066CC"/>
+            <w:sz w:val="28"/>
+            <w:szCs w:val="20"/>
+            <w:u w:val="none"/>
+            <w:shd w:val="clear" w:color="auto" w:fill="FFFFFF"/>
+          </w:rPr>
+          <w:t>w.ctsec.com</w:t>
+        </w:r>
+      </w:hyperlink>
+      <w:r>
+        <w:rPr>
+          <w:sz w:val="28"/>
+          <w:szCs w:val="28"/>
+        </w:rPr>
+        <w:t xml:space="preserve"> </w:t>
+      </w:r>
+      <w:r>
+        <w:rPr>
+          <w:rFonts w:hint="eastAsia"/>
+          <w:sz w:val="28"/>
+          <w:szCs w:val="28"/>
+        </w:rPr>
+        <w:t>浙江杭州</w:t>
+      </w:r>
+      <w:bookmarkEnd w:id="1"/>
+    </w:p>
+    <w:p>
+      <w:pPr>
+        <w:ind w:firstLine="420"/>
+        <w:rPr>
+          <w:rFonts w:ascii="Helvetica" w:hAnsi="Helvetica" w:cs="Helvetica"/>
+          <w:color w:val="33353C"/>
+          <w:szCs w:val="21"/>
+          <w:shd w:val="clear" w:color="auto" w:fill="FFFFFF"/>
+        </w:rPr>
+      </w:pPr>
+      <w:r>
+        <w:rPr>
+          <w:rFonts w:ascii="Helvetica" w:hAnsi="Helvetica" w:cs="Helvetica"/>
+          <w:color w:val="33353C"/>
+          <w:szCs w:val="21"/>
+          <w:shd w:val="clear" w:color="auto" w:fill="FFFFFF"/>
+        </w:rPr>
+        <w:t>财通证券股份有限公司的主营业务为财富管理业务、投资银行业务、证券资产管理业务、证券投资业务、证券信用业务、期货业务、境外证券业务、基金业务、私</w:t>
+      </w:r>
+      <w:proofErr w:type="gramStart"/>
+      <w:r>
+        <w:rPr>
+          <w:rFonts w:ascii="Helvetica" w:hAnsi="Helvetica" w:cs="Helvetica"/>
+          <w:color w:val="33353C"/>
+          <w:szCs w:val="21"/>
+          <w:shd w:val="clear" w:color="auto" w:fill="FFFFFF"/>
+        </w:rPr>
+        <w:t>募股权投资</w:t>
+      </w:r>
+      <w:proofErr w:type="gramEnd"/>
+      <w:r>
+        <w:rPr>
+          <w:rFonts w:ascii="Helvetica" w:hAnsi="Helvetica" w:cs="Helvetica"/>
+          <w:color w:val="33353C"/>
+          <w:szCs w:val="21"/>
+          <w:shd w:val="clear" w:color="auto" w:fill="FFFFFF"/>
+        </w:rPr>
+        <w:t>基金业务、另类投资业务。公司主要服务包括证券经纪业务、投资银行业务、资产管理业务、自营证券业务、证券信用业务、期货业务、境外证券业务、总部后台及其他。</w:t>
+      </w:r>
+    </w:p>
+    <w:p>
+      <w:pPr>
+        <w:rPr>
+          <w:rFonts w:ascii="Helvetica" w:hAnsi="Helvetica" w:cs="Helvetica"/>
+          <w:color w:val="33353C"/>
+          <w:szCs w:val="21"/>
+          <w:shd w:val="clear" w:color="auto" w:fill="FFFFFF"/>
+        </w:rPr>
+      </w:pPr>
+    </w:p>
+    <w:p>
+      <w:pPr>
+        <w:rPr>
+          <w:rFonts w:ascii="Helvetica" w:hAnsi="Helvetica" w:cs="Helvetica"/>
+          <w:color w:val="33353C"/>
+          <w:szCs w:val="21"/>
+          <w:shd w:val="clear" w:color="auto" w:fill="FFFFFF"/>
+        </w:rPr>
+      </w:pPr>
+      <w:r>
+        <w:rPr>
+          <w:rFonts w:ascii="Helvetica" w:hAnsi="Helvetica" w:cs="Helvetica" w:hint="eastAsia"/>
+          <w:color w:val="33353C"/>
+          <w:szCs w:val="21"/>
+          <w:shd w:val="clear" w:color="auto" w:fill="FFFFFF"/>
+        </w:rPr>
+        <w:t>深耕浙江，服务全国，争创一流</w:t>
+      </w:r>
+    </w:p>
+    <w:p>
+      <w:pPr>
+        <w:rPr>
+          <w:rFonts w:ascii="Helvetica" w:hAnsi="Helvetica" w:cs="Helvetica" w:hint="eastAsia"/>
+          <w:color w:val="33353C"/>
+          <w:szCs w:val="21"/>
+          <w:shd w:val="clear" w:color="auto" w:fill="FFFFFF"/>
+        </w:rPr>
+      </w:pPr>
+    </w:p>
+    <w:p>
+      <w:pPr>
+        <w:rPr>
+          <w:rFonts w:ascii="Helvetica" w:hAnsi="Helvetica" w:cs="Helvetica"/>
+          <w:color w:val="33353C"/>
+          <w:szCs w:val="21"/>
+          <w:shd w:val="clear" w:color="auto" w:fill="FFFFFF"/>
+        </w:rPr>
+      </w:pPr>
+      <w:r>
+        <w:rPr>
+          <w:rFonts w:ascii="Helvetica" w:hAnsi="Helvetica" w:cs="Helvetica" w:hint="eastAsia"/>
+          <w:color w:val="33353C"/>
+          <w:szCs w:val="21"/>
+          <w:shd w:val="clear" w:color="auto" w:fill="FFFFFF"/>
+        </w:rPr>
+        <w:t>业务</w:t>
+      </w:r>
+    </w:p>
+    <w:p>
+      <w:pPr>
+        <w:rPr>
+          <w:rFonts w:ascii="Helvetica" w:hAnsi="Helvetica" w:cs="Helvetica"/>
+          <w:b/>
+          <w:bCs/>
+          <w:color w:val="33353C"/>
+          <w:szCs w:val="21"/>
+          <w:shd w:val="clear" w:color="auto" w:fill="FFFFFF"/>
+        </w:rPr>
+      </w:pPr>
+      <w:r>
+        <w:rPr>
+          <w:rFonts w:ascii="Helvetica" w:hAnsi="Helvetica" w:cs="Helvetica" w:hint="eastAsia"/>
+          <w:b/>
+          <w:bCs/>
+          <w:color w:val="33353C"/>
+          <w:szCs w:val="21"/>
+          <w:shd w:val="clear" w:color="auto" w:fill="FFFFFF"/>
+        </w:rPr>
+        <w:t>财富管理</w:t>
+      </w:r>
+    </w:p>
+    <w:p>
+      <w:pPr>
+        <w:rPr>
           <w:rFonts w:ascii="Helvetica" w:hAnsi="Helvetica" w:cs="Helvetica"/>
           <w:color w:val="33353C"/>
           <w:szCs w:val="21"/>
@@ -874,14 +1350,18 @@
       <w:pPr>
         <w:rPr>
           <w:rFonts w:ascii="Helvetica" w:hAnsi="Helvetica" w:cs="Helvetica"/>
-          <w:color w:val="33353C"/>
-          <w:szCs w:val="21"/>
-          <w:shd w:val="clear" w:color="auto" w:fill="FFFFFF"/>
-        </w:rPr>
-      </w:pPr>
-      <w:r>
-        <w:rPr>
-          <w:rFonts w:ascii="Helvetica" w:hAnsi="Helvetica" w:cs="Helvetica" w:hint="eastAsia"/>
+          <w:b/>
+          <w:bCs/>
+          <w:color w:val="33353C"/>
+          <w:szCs w:val="21"/>
+          <w:shd w:val="clear" w:color="auto" w:fill="FFFFFF"/>
+        </w:rPr>
+      </w:pPr>
+      <w:r>
+        <w:rPr>
+          <w:rFonts w:ascii="Helvetica" w:hAnsi="Helvetica" w:cs="Helvetica" w:hint="eastAsia"/>
+          <w:b/>
+          <w:bCs/>
           <w:color w:val="33353C"/>
           <w:szCs w:val="21"/>
           <w:shd w:val="clear" w:color="auto" w:fill="FFFFFF"/>
@@ -912,14 +1392,18 @@
       <w:pPr>
         <w:rPr>
           <w:rFonts w:ascii="Helvetica" w:hAnsi="Helvetica" w:cs="Helvetica"/>
-          <w:color w:val="33353C"/>
-          <w:szCs w:val="21"/>
-          <w:shd w:val="clear" w:color="auto" w:fill="FFFFFF"/>
-        </w:rPr>
-      </w:pPr>
-      <w:r>
-        <w:rPr>
-          <w:rFonts w:ascii="Helvetica" w:hAnsi="Helvetica" w:cs="Helvetica" w:hint="eastAsia"/>
+          <w:b/>
+          <w:bCs/>
+          <w:color w:val="33353C"/>
+          <w:szCs w:val="21"/>
+          <w:shd w:val="clear" w:color="auto" w:fill="FFFFFF"/>
+        </w:rPr>
+      </w:pPr>
+      <w:r>
+        <w:rPr>
+          <w:rFonts w:ascii="Helvetica" w:hAnsi="Helvetica" w:cs="Helvetica" w:hint="eastAsia"/>
+          <w:b/>
+          <w:bCs/>
           <w:color w:val="33353C"/>
           <w:szCs w:val="21"/>
           <w:shd w:val="clear" w:color="auto" w:fill="FFFFFF"/>
@@ -931,14 +1415,18 @@
       <w:pPr>
         <w:rPr>
           <w:rFonts w:ascii="Helvetica" w:hAnsi="Helvetica" w:cs="Helvetica"/>
-          <w:color w:val="33353C"/>
-          <w:szCs w:val="21"/>
-          <w:shd w:val="clear" w:color="auto" w:fill="FFFFFF"/>
-        </w:rPr>
-      </w:pPr>
-      <w:r>
-        <w:rPr>
-          <w:rFonts w:ascii="Helvetica" w:hAnsi="Helvetica" w:cs="Helvetica" w:hint="eastAsia"/>
+          <w:b/>
+          <w:bCs/>
+          <w:color w:val="33353C"/>
+          <w:szCs w:val="21"/>
+          <w:shd w:val="clear" w:color="auto" w:fill="FFFFFF"/>
+        </w:rPr>
+      </w:pPr>
+      <w:r>
+        <w:rPr>
+          <w:rFonts w:ascii="Helvetica" w:hAnsi="Helvetica" w:cs="Helvetica" w:hint="eastAsia"/>
+          <w:b/>
+          <w:bCs/>
           <w:color w:val="33353C"/>
           <w:szCs w:val="21"/>
           <w:shd w:val="clear" w:color="auto" w:fill="FFFFFF"/>
@@ -1057,15 +1545,11 @@
           <w:szCs w:val="21"/>
           <w:shd w:val="clear" w:color="auto" w:fill="FFFFFF"/>
         </w:rPr>
+        <w:lastRenderedPageBreak/>
         <w:t>聚财投顾</w:t>
       </w:r>
     </w:p>
     <w:p>
-      <w:pPr>
-        <w:rPr>
-          <w:rFonts w:hint="eastAsia"/>
-        </w:rPr>
-      </w:pPr>
       <w:r>
         <w:rPr>
           <w:rFonts w:ascii="Helvetica" w:hAnsi="Helvetica" w:cs="Helvetica" w:hint="eastAsia"/>
@@ -1486,6 +1970,51 @@
       <w:jc w:val="both"/>
     </w:pPr>
   </w:style>
+  <w:style w:type="paragraph" w:styleId="1">
+    <w:name w:val="heading 1"/>
+    <w:basedOn w:val="a"/>
+    <w:next w:val="a"/>
+    <w:link w:val="10"/>
+    <w:uiPriority w:val="9"/>
+    <w:qFormat/>
+    <w:rsid w:val="00230A78"/>
+    <w:pPr>
+      <w:keepNext/>
+      <w:keepLines/>
+      <w:spacing w:before="340" w:after="330" w:line="578" w:lineRule="auto"/>
+      <w:outlineLvl w:val="0"/>
+    </w:pPr>
+    <w:rPr>
+      <w:b/>
+      <w:bCs/>
+      <w:kern w:val="44"/>
+      <w:sz w:val="44"/>
+      <w:szCs w:val="44"/>
+    </w:rPr>
+  </w:style>
+  <w:style w:type="paragraph" w:styleId="2">
+    <w:name w:val="heading 2"/>
+    <w:basedOn w:val="a"/>
+    <w:next w:val="a"/>
+    <w:link w:val="20"/>
+    <w:uiPriority w:val="9"/>
+    <w:unhideWhenUsed/>
+    <w:qFormat/>
+    <w:rsid w:val="00230A78"/>
+    <w:pPr>
+      <w:keepNext/>
+      <w:keepLines/>
+      <w:spacing w:before="260" w:after="260" w:line="416" w:lineRule="auto"/>
+      <w:outlineLvl w:val="1"/>
+    </w:pPr>
+    <w:rPr>
+      <w:rFonts w:asciiTheme="majorHAnsi" w:eastAsiaTheme="majorEastAsia" w:hAnsiTheme="majorHAnsi" w:cstheme="majorBidi"/>
+      <w:b/>
+      <w:bCs/>
+      <w:sz w:val="32"/>
+      <w:szCs w:val="32"/>
+    </w:rPr>
+  </w:style>
   <w:style w:type="character" w:default="1" w:styleId="a0">
     <w:name w:val="Default Paragraph Font"/>
     <w:uiPriority w:val="1"/>
@@ -1517,7 +2046,6 @@
     <w:name w:val="Hyperlink"/>
     <w:basedOn w:val="a0"/>
     <w:uiPriority w:val="99"/>
-    <w:semiHidden/>
     <w:unhideWhenUsed/>
     <w:rsid w:val="00E02EFF"/>
     <w:rPr>
@@ -1536,6 +2064,70 @@
       <w:color w:val="954F72" w:themeColor="followedHyperlink"/>
       <w:u w:val="single"/>
     </w:rPr>
+  </w:style>
+  <w:style w:type="character" w:customStyle="1" w:styleId="10">
+    <w:name w:val="标题 1 字符"/>
+    <w:basedOn w:val="a0"/>
+    <w:link w:val="1"/>
+    <w:uiPriority w:val="9"/>
+    <w:rsid w:val="00230A78"/>
+    <w:rPr>
+      <w:b/>
+      <w:bCs/>
+      <w:kern w:val="44"/>
+      <w:sz w:val="44"/>
+      <w:szCs w:val="44"/>
+    </w:rPr>
+  </w:style>
+  <w:style w:type="paragraph" w:styleId="TOC">
+    <w:name w:val="TOC Heading"/>
+    <w:basedOn w:val="1"/>
+    <w:next w:val="a"/>
+    <w:uiPriority w:val="39"/>
+    <w:unhideWhenUsed/>
+    <w:qFormat/>
+    <w:rsid w:val="00230A78"/>
+    <w:pPr>
+      <w:widowControl/>
+      <w:spacing w:before="240" w:after="0" w:line="259" w:lineRule="auto"/>
+      <w:jc w:val="left"/>
+      <w:outlineLvl w:val="9"/>
+    </w:pPr>
+    <w:rPr>
+      <w:rFonts w:asciiTheme="majorHAnsi" w:eastAsiaTheme="majorEastAsia" w:hAnsiTheme="majorHAnsi" w:cstheme="majorBidi"/>
+      <w:b w:val="0"/>
+      <w:bCs w:val="0"/>
+      <w:color w:val="2F5496" w:themeColor="accent1" w:themeShade="BF"/>
+      <w:kern w:val="0"/>
+      <w:sz w:val="32"/>
+      <w:szCs w:val="32"/>
+    </w:rPr>
+  </w:style>
+  <w:style w:type="character" w:customStyle="1" w:styleId="20">
+    <w:name w:val="标题 2 字符"/>
+    <w:basedOn w:val="a0"/>
+    <w:link w:val="2"/>
+    <w:uiPriority w:val="9"/>
+    <w:rsid w:val="00230A78"/>
+    <w:rPr>
+      <w:rFonts w:asciiTheme="majorHAnsi" w:eastAsiaTheme="majorEastAsia" w:hAnsiTheme="majorHAnsi" w:cstheme="majorBidi"/>
+      <w:b/>
+      <w:bCs/>
+      <w:sz w:val="32"/>
+      <w:szCs w:val="32"/>
+    </w:rPr>
+  </w:style>
+  <w:style w:type="paragraph" w:styleId="TOC2">
+    <w:name w:val="toc 2"/>
+    <w:basedOn w:val="a"/>
+    <w:next w:val="a"/>
+    <w:autoRedefine/>
+    <w:uiPriority w:val="39"/>
+    <w:unhideWhenUsed/>
+    <w:rsid w:val="00230A78"/>
+    <w:pPr>
+      <w:ind w:leftChars="200" w:left="420"/>
+    </w:pPr>
   </w:style>
 </w:styles>
 </file>
@@ -1833,4 +2425,16 @@
     </a:ext>
   </a:extLst>
 </a:theme>
+</file>
+
+<file path=customXml/item1.xml><?xml version="1.0" encoding="utf-8"?>
+<b:Sources xmlns:b="http://schemas.openxmlformats.org/officeDocument/2006/bibliography" xmlns="http://schemas.openxmlformats.org/officeDocument/2006/bibliography" SelectedStyle="\APASixthEditionOfficeOnline.xsl" StyleName="APA" Version="6"/>
+</file>
+
+<file path=customXml/itemProps1.xml><?xml version="1.0" encoding="utf-8"?>
+<ds:datastoreItem xmlns:ds="http://schemas.openxmlformats.org/officeDocument/2006/customXml" ds:itemID="{3FEC73F5-14BB-4463-9319-EB445256E0F0}">
+  <ds:schemaRefs>
+    <ds:schemaRef ds:uri="http://schemas.openxmlformats.org/officeDocument/2006/bibliography"/>
+  </ds:schemaRefs>
+</ds:datastoreItem>
 </file>
--- a/strategy/金融/券商期货.docx
+++ b/strategy/金融/券商期货.docx
@@ -29,9 +29,6 @@
           <w:pPr>
             <w:pStyle w:val="TOC"/>
             <w:jc w:val="center"/>
-            <w:rPr>
-              <w:rFonts w:hint="eastAsia"/>
-            </w:rPr>
           </w:pPr>
           <w:r>
             <w:rPr>
@@ -60,7 +57,7 @@
           <w:r>
             <w:fldChar w:fldCharType="separate"/>
           </w:r>
-          <w:hyperlink w:anchor="_Toc95811738" w:history="1">
+          <w:hyperlink w:anchor="_Toc96076927" w:history="1">
             <w:r>
               <w:rPr>
                 <w:rStyle w:val="a3"/>
@@ -111,7 +108,7 @@
                 <w:noProof/>
                 <w:webHidden/>
               </w:rPr>
-              <w:instrText xml:space="preserve"> PAGEREF _Toc95811738 \h </w:instrText>
+              <w:instrText xml:space="preserve"> PAGEREF _Toc96076927 \h </w:instrText>
             </w:r>
             <w:r>
               <w:rPr>
@@ -152,7 +149,7 @@
               <w:noProof/>
             </w:rPr>
           </w:pPr>
-          <w:hyperlink w:anchor="_Toc95811739" w:history="1">
+          <w:hyperlink w:anchor="_Toc96076928" w:history="1">
             <w:r>
               <w:rPr>
                 <w:rStyle w:val="a3"/>
@@ -160,7 +157,7 @@
                 <w:noProof/>
                 <w:shd w:val="clear" w:color="auto" w:fill="FFFFFF"/>
               </w:rPr>
-              <w:t>财通证券</w:t>
+              <w:t>南华期货</w:t>
             </w:r>
             <w:r>
               <w:rPr>
@@ -169,7 +166,7 @@
                 <w:noProof/>
                 <w:shd w:val="clear" w:color="auto" w:fill="FFFFFF"/>
               </w:rPr>
-              <w:t xml:space="preserve"> 601108 http://www.ctsec.com</w:t>
+              <w:t xml:space="preserve"> 603093 http://www.nanhua.net</w:t>
             </w:r>
             <w:r>
               <w:rPr>
@@ -197,7 +194,7 @@
                 <w:noProof/>
                 <w:webHidden/>
               </w:rPr>
-              <w:instrText xml:space="preserve"> PAGEREF _Toc95811739 \h </w:instrText>
+              <w:instrText xml:space="preserve"> PAGEREF _Toc96076928 \h </w:instrText>
             </w:r>
             <w:r>
               <w:rPr>
@@ -217,7 +214,7 @@
                 <w:noProof/>
                 <w:webHidden/>
               </w:rPr>
-              <w:t>2</w:t>
+              <w:t>3</w:t>
             </w:r>
             <w:r>
               <w:rPr>
@@ -238,10 +235,96 @@
               <w:noProof/>
             </w:rPr>
           </w:pPr>
-          <w:hyperlink w:anchor="_Toc95811740" w:history="1">
+          <w:hyperlink w:anchor="_Toc96076929" w:history="1">
             <w:r>
               <w:rPr>
                 <w:rStyle w:val="a3"/>
+                <w:rFonts w:ascii="Helvetica" w:hAnsi="Helvetica" w:cs="Helvetica"/>
+                <w:noProof/>
+                <w:shd w:val="clear" w:color="auto" w:fill="FFFFFF"/>
+              </w:rPr>
+              <w:t>财通证券</w:t>
+            </w:r>
+            <w:r>
+              <w:rPr>
+                <w:rStyle w:val="a3"/>
+                <w:rFonts w:ascii="Helvetica" w:hAnsi="Helvetica" w:cs="Helvetica"/>
+                <w:noProof/>
+                <w:shd w:val="clear" w:color="auto" w:fill="FFFFFF"/>
+              </w:rPr>
+              <w:t xml:space="preserve"> 601108 http://www.ctsec.com</w:t>
+            </w:r>
+            <w:r>
+              <w:rPr>
+                <w:rStyle w:val="a3"/>
+                <w:noProof/>
+              </w:rPr>
+              <w:t xml:space="preserve"> 浙江杭州</w:t>
+            </w:r>
+            <w:r>
+              <w:rPr>
+                <w:noProof/>
+                <w:webHidden/>
+              </w:rPr>
+              <w:tab/>
+            </w:r>
+            <w:r>
+              <w:rPr>
+                <w:noProof/>
+                <w:webHidden/>
+              </w:rPr>
+              <w:fldChar w:fldCharType="begin"/>
+            </w:r>
+            <w:r>
+              <w:rPr>
+                <w:noProof/>
+                <w:webHidden/>
+              </w:rPr>
+              <w:instrText xml:space="preserve"> PAGEREF _Toc96076929 \h </w:instrText>
+            </w:r>
+            <w:r>
+              <w:rPr>
+                <w:noProof/>
+                <w:webHidden/>
+              </w:rPr>
+            </w:r>
+            <w:r>
+              <w:rPr>
+                <w:noProof/>
+                <w:webHidden/>
+              </w:rPr>
+              <w:fldChar w:fldCharType="separate"/>
+            </w:r>
+            <w:r>
+              <w:rPr>
+                <w:noProof/>
+                <w:webHidden/>
+              </w:rPr>
+              <w:t>4</w:t>
+            </w:r>
+            <w:r>
+              <w:rPr>
+                <w:noProof/>
+                <w:webHidden/>
+              </w:rPr>
+              <w:fldChar w:fldCharType="end"/>
+            </w:r>
+          </w:hyperlink>
+        </w:p>
+        <w:p>
+          <w:pPr>
+            <w:pStyle w:val="TOC2"/>
+            <w:tabs>
+              <w:tab w:val="right" w:leader="dot" w:pos="8296"/>
+            </w:tabs>
+            <w:rPr>
+              <w:noProof/>
+            </w:rPr>
+          </w:pPr>
+          <w:hyperlink w:anchor="_Toc96076930" w:history="1">
+            <w:r>
+              <w:rPr>
+                <w:rStyle w:val="a3"/>
                 <w:noProof/>
               </w:rPr>
               <w:t>招商证券 600999 http://www.cmschina.com 广东深圳</w:t>
@@ -265,7 +348,7 @@
                 <w:noProof/>
                 <w:webHidden/>
               </w:rPr>
-              <w:instrText xml:space="preserve"> PAGEREF _Toc95811740 \h </w:instrText>
+              <w:instrText xml:space="preserve"> PAGEREF _Toc96076930 \h </w:instrText>
             </w:r>
             <w:r>
               <w:rPr>
@@ -285,7 +368,7 @@
                 <w:noProof/>
                 <w:webHidden/>
               </w:rPr>
-              <w:t>4</w:t>
+              <w:t>5</w:t>
             </w:r>
             <w:r>
               <w:rPr>
@@ -355,7 +438,7 @@
           <w:szCs w:val="28"/>
         </w:rPr>
       </w:pPr>
-      <w:bookmarkStart w:id="0" w:name="_Toc95811738"/>
+      <w:bookmarkStart w:id="0" w:name="_Toc96076927"/>
       <w:r>
         <w:rPr>
           <w:rFonts w:hint="eastAsia"/>
@@ -1156,44 +1239,394 @@
     </w:p>
     <w:p>
       <w:pPr>
-        <w:pStyle w:val="2"/>
-        <w:rPr>
+        <w:rPr>
+          <w:rFonts w:ascii="Helvetica" w:hAnsi="Helvetica" w:cs="Helvetica"/>
+          <w:color w:val="33353C"/>
+          <w:szCs w:val="21"/>
+          <w:shd w:val="clear" w:color="auto" w:fill="FFFFFF"/>
+        </w:rPr>
+      </w:pPr>
+    </w:p>
+    <w:p>
+      <w:pPr>
+        <w:widowControl/>
+        <w:jc w:val="left"/>
+        <w:rPr>
+          <w:rFonts w:ascii="Helvetica" w:eastAsiaTheme="majorEastAsia" w:hAnsi="Helvetica" w:cs="Helvetica"/>
+          <w:b/>
+          <w:bCs/>
+          <w:color w:val="33353C"/>
           <w:sz w:val="28"/>
           <w:szCs w:val="28"/>
-        </w:rPr>
-      </w:pPr>
-      <w:bookmarkStart w:id="1" w:name="_Toc95811739"/>
+          <w:shd w:val="clear" w:color="auto" w:fill="FFFFFF"/>
+        </w:rPr>
+      </w:pPr>
+      <w:r>
+        <w:rPr>
+          <w:rFonts w:ascii="Helvetica" w:hAnsi="Helvetica" w:cs="Helvetica"/>
+          <w:color w:val="33353C"/>
+          <w:sz w:val="28"/>
+          <w:szCs w:val="28"/>
+          <w:shd w:val="clear" w:color="auto" w:fill="FFFFFF"/>
+        </w:rPr>
+        <w:br w:type="page"/>
+      </w:r>
+    </w:p>
+    <w:p>
+      <w:pPr>
+        <w:pStyle w:val="2"/>
+        <w:rPr>
+          <w:sz w:val="28"/>
+          <w:szCs w:val="28"/>
+        </w:rPr>
+      </w:pPr>
+      <w:bookmarkStart w:id="1" w:name="_Toc96076928"/>
       <w:r>
         <w:rPr>
           <w:rFonts w:ascii="Helvetica" w:hAnsi="Helvetica" w:cs="Helvetica" w:hint="eastAsia"/>
+          <w:color w:val="33353C"/>
+          <w:sz w:val="28"/>
+          <w:szCs w:val="28"/>
+          <w:shd w:val="clear" w:color="auto" w:fill="FFFFFF"/>
+        </w:rPr>
+        <w:lastRenderedPageBreak/>
+        <w:t>南华期货</w:t>
+      </w:r>
+      <w:r>
+        <w:rPr>
+          <w:rFonts w:ascii="Helvetica" w:hAnsi="Helvetica" w:cs="Helvetica" w:hint="eastAsia"/>
+          <w:color w:val="33353C"/>
+          <w:sz w:val="28"/>
+          <w:szCs w:val="28"/>
+          <w:shd w:val="clear" w:color="auto" w:fill="FFFFFF"/>
+        </w:rPr>
+        <w:t xml:space="preserve"> </w:t>
+      </w:r>
+      <w:r>
+        <w:rPr>
+          <w:rFonts w:ascii="Helvetica" w:hAnsi="Helvetica" w:cs="Helvetica"/>
+          <w:color w:val="33353C"/>
+          <w:sz w:val="28"/>
+          <w:szCs w:val="28"/>
+          <w:shd w:val="clear" w:color="auto" w:fill="FFFFFF"/>
+        </w:rPr>
+        <w:t xml:space="preserve">603093 </w:t>
+      </w:r>
+      <w:hyperlink r:id="rId8" w:history="1">
+        <w:r>
+          <w:rPr>
+            <w:rStyle w:val="a3"/>
+            <w:rFonts w:ascii="Helvetica" w:hAnsi="Helvetica" w:cs="Helvetica"/>
+            <w:color w:val="0066CC"/>
+            <w:sz w:val="28"/>
+            <w:szCs w:val="28"/>
+            <w:u w:val="none"/>
+            <w:shd w:val="clear" w:color="auto" w:fill="FFFFFF"/>
+          </w:rPr>
+          <w:t>http://www.nanhua.net</w:t>
+        </w:r>
+      </w:hyperlink>
+      <w:r>
+        <w:rPr>
+          <w:sz w:val="28"/>
+          <w:szCs w:val="28"/>
+        </w:rPr>
+        <w:t xml:space="preserve"> </w:t>
+      </w:r>
+      <w:r>
+        <w:rPr>
+          <w:rFonts w:hint="eastAsia"/>
+          <w:sz w:val="28"/>
+          <w:szCs w:val="28"/>
+        </w:rPr>
+        <w:t>浙江杭州</w:t>
+      </w:r>
+      <w:bookmarkEnd w:id="1"/>
+    </w:p>
+    <w:p>
+      <w:pPr>
+        <w:rPr>
+          <w:rFonts w:ascii="Helvetica" w:hAnsi="Helvetica" w:cs="Helvetica"/>
+          <w:color w:val="33353C"/>
+          <w:szCs w:val="21"/>
+          <w:shd w:val="clear" w:color="auto" w:fill="FFFFFF"/>
+        </w:rPr>
+      </w:pPr>
+      <w:r>
+        <w:tab/>
+      </w:r>
+      <w:r>
+        <w:rPr>
+          <w:rFonts w:ascii="Helvetica" w:hAnsi="Helvetica" w:cs="Helvetica"/>
+          <w:color w:val="33353C"/>
+          <w:szCs w:val="21"/>
+          <w:shd w:val="clear" w:color="auto" w:fill="FFFFFF"/>
+        </w:rPr>
+        <w:t>南华期货股份有限公司成立于</w:t>
+      </w:r>
+      <w:r>
+        <w:rPr>
+          <w:rFonts w:ascii="Helvetica" w:hAnsi="Helvetica" w:cs="Helvetica"/>
+          <w:color w:val="33353C"/>
+          <w:szCs w:val="21"/>
+          <w:shd w:val="clear" w:color="auto" w:fill="FFFFFF"/>
+        </w:rPr>
+        <w:t>1996</w:t>
+      </w:r>
+      <w:r>
+        <w:rPr>
+          <w:rFonts w:ascii="Helvetica" w:hAnsi="Helvetica" w:cs="Helvetica"/>
+          <w:color w:val="33353C"/>
+          <w:szCs w:val="21"/>
+          <w:shd w:val="clear" w:color="auto" w:fill="FFFFFF"/>
+        </w:rPr>
+        <w:t>年，主要从事期货经纪业务、资产管理业务、期货投资咨询业务、证券投资基金代销业务、风险管理业务、境外金融服务业务及公</w:t>
+      </w:r>
+      <w:proofErr w:type="gramStart"/>
+      <w:r>
+        <w:rPr>
+          <w:rFonts w:ascii="Helvetica" w:hAnsi="Helvetica" w:cs="Helvetica"/>
+          <w:color w:val="33353C"/>
+          <w:szCs w:val="21"/>
+          <w:shd w:val="clear" w:color="auto" w:fill="FFFFFF"/>
+        </w:rPr>
+        <w:t>募基金</w:t>
+      </w:r>
+      <w:proofErr w:type="gramEnd"/>
+      <w:r>
+        <w:rPr>
+          <w:rFonts w:ascii="Helvetica" w:hAnsi="Helvetica" w:cs="Helvetica"/>
+          <w:color w:val="33353C"/>
+          <w:szCs w:val="21"/>
+          <w:shd w:val="clear" w:color="auto" w:fill="FFFFFF"/>
+        </w:rPr>
+        <w:t>业务，是中国金融期货交易所首批全面结算会员单位，是上海期货交易所、郑州商品交易所、大连商品交易所的全权会员单位。南华期货始终保持着健康稳定的发展态势，始终保持着良好的市场信誉和形象，期货代理交易额和客户保证金总量在同行中均名列前茅。公司连续八年被期货日报、证券时报评为</w:t>
+      </w:r>
+      <w:r>
+        <w:rPr>
+          <w:rFonts w:ascii="Helvetica" w:hAnsi="Helvetica" w:cs="Helvetica"/>
+          <w:color w:val="33353C"/>
+          <w:szCs w:val="21"/>
+          <w:shd w:val="clear" w:color="auto" w:fill="FFFFFF"/>
+        </w:rPr>
+        <w:t>“</w:t>
+      </w:r>
+      <w:r>
+        <w:rPr>
+          <w:rFonts w:ascii="Helvetica" w:hAnsi="Helvetica" w:cs="Helvetica"/>
+          <w:color w:val="33353C"/>
+          <w:szCs w:val="21"/>
+          <w:shd w:val="clear" w:color="auto" w:fill="FFFFFF"/>
+        </w:rPr>
+        <w:t>中国最佳期货公司</w:t>
+      </w:r>
+      <w:r>
+        <w:rPr>
+          <w:rFonts w:ascii="Helvetica" w:hAnsi="Helvetica" w:cs="Helvetica"/>
+          <w:color w:val="33353C"/>
+          <w:szCs w:val="21"/>
+          <w:shd w:val="clear" w:color="auto" w:fill="FFFFFF"/>
+        </w:rPr>
+        <w:t>”</w:t>
+      </w:r>
+      <w:r>
+        <w:rPr>
+          <w:rFonts w:ascii="Helvetica" w:hAnsi="Helvetica" w:cs="Helvetica"/>
+          <w:color w:val="33353C"/>
+          <w:szCs w:val="21"/>
+          <w:shd w:val="clear" w:color="auto" w:fill="FFFFFF"/>
+        </w:rPr>
+        <w:t>。</w:t>
+      </w:r>
+      <w:r>
+        <w:rPr>
+          <w:rFonts w:ascii="Helvetica" w:hAnsi="Helvetica" w:cs="Helvetica"/>
+          <w:color w:val="33353C"/>
+          <w:szCs w:val="21"/>
+          <w:shd w:val="clear" w:color="auto" w:fill="FFFFFF"/>
+        </w:rPr>
+        <w:t>2019</w:t>
+      </w:r>
+      <w:r>
+        <w:rPr>
+          <w:rFonts w:ascii="Helvetica" w:hAnsi="Helvetica" w:cs="Helvetica"/>
+          <w:color w:val="33353C"/>
+          <w:szCs w:val="21"/>
+          <w:shd w:val="clear" w:color="auto" w:fill="FFFFFF"/>
+        </w:rPr>
+        <w:t>年，公司获得由大连商品交易所颁发的优秀产业服务奖以及优秀国际市场服务奖</w:t>
+      </w:r>
+      <w:r>
+        <w:rPr>
+          <w:rFonts w:ascii="Helvetica" w:hAnsi="Helvetica" w:cs="Helvetica"/>
+          <w:color w:val="33353C"/>
+          <w:szCs w:val="21"/>
+          <w:shd w:val="clear" w:color="auto" w:fill="FFFFFF"/>
+        </w:rPr>
+        <w:t xml:space="preserve"> </w:t>
+      </w:r>
+      <w:r>
+        <w:rPr>
+          <w:rFonts w:ascii="Helvetica" w:hAnsi="Helvetica" w:cs="Helvetica"/>
+          <w:color w:val="33353C"/>
+          <w:szCs w:val="21"/>
+          <w:shd w:val="clear" w:color="auto" w:fill="FFFFFF"/>
+        </w:rPr>
+        <w:t>。</w:t>
+      </w:r>
+    </w:p>
+    <w:p>
+      <w:pPr>
+        <w:rPr>
+          <w:rFonts w:ascii="Helvetica" w:hAnsi="Helvetica" w:cs="Helvetica"/>
+          <w:color w:val="33353C"/>
+          <w:szCs w:val="21"/>
+          <w:shd w:val="clear" w:color="auto" w:fill="FFFFFF"/>
+        </w:rPr>
+      </w:pPr>
+    </w:p>
+    <w:p>
+      <w:pPr>
+        <w:rPr>
+          <w:rFonts w:ascii="Helvetica" w:hAnsi="Helvetica" w:cs="Helvetica"/>
+          <w:color w:val="33353C"/>
+          <w:szCs w:val="21"/>
+          <w:shd w:val="clear" w:color="auto" w:fill="FFFFFF"/>
+        </w:rPr>
+      </w:pPr>
+      <w:r>
+        <w:rPr>
+          <w:rFonts w:ascii="Helvetica" w:hAnsi="Helvetica" w:cs="Helvetica" w:hint="eastAsia"/>
+          <w:color w:val="33353C"/>
+          <w:szCs w:val="21"/>
+          <w:shd w:val="clear" w:color="auto" w:fill="FFFFFF"/>
+        </w:rPr>
+        <w:t>业务：</w:t>
+      </w:r>
+    </w:p>
+    <w:p>
+      <w:pPr>
+        <w:rPr>
+          <w:rFonts w:ascii="Helvetica" w:hAnsi="Helvetica" w:cs="Helvetica"/>
+          <w:color w:val="33353C"/>
+          <w:szCs w:val="21"/>
+          <w:shd w:val="clear" w:color="auto" w:fill="FFFFFF"/>
+        </w:rPr>
+      </w:pPr>
+      <w:r>
+        <w:rPr>
+          <w:rFonts w:ascii="Helvetica" w:hAnsi="Helvetica" w:cs="Helvetica" w:hint="eastAsia"/>
+          <w:color w:val="33353C"/>
+          <w:szCs w:val="21"/>
+          <w:shd w:val="clear" w:color="auto" w:fill="FFFFFF"/>
+        </w:rPr>
+        <w:t>开户服务</w:t>
+      </w:r>
+    </w:p>
+    <w:p>
+      <w:pPr>
+        <w:rPr>
+          <w:rFonts w:ascii="Helvetica" w:hAnsi="Helvetica" w:cs="Helvetica"/>
+          <w:color w:val="33353C"/>
+          <w:szCs w:val="21"/>
+          <w:shd w:val="clear" w:color="auto" w:fill="FFFFFF"/>
+        </w:rPr>
+      </w:pPr>
+      <w:r>
+        <w:rPr>
+          <w:rFonts w:ascii="Helvetica" w:hAnsi="Helvetica" w:cs="Helvetica" w:hint="eastAsia"/>
+          <w:color w:val="33353C"/>
+          <w:szCs w:val="21"/>
+          <w:shd w:val="clear" w:color="auto" w:fill="FFFFFF"/>
+        </w:rPr>
+        <w:t>交易服务</w:t>
+      </w:r>
+    </w:p>
+    <w:p>
+      <w:pPr>
+        <w:rPr>
+          <w:rFonts w:ascii="Helvetica" w:hAnsi="Helvetica" w:cs="Helvetica" w:hint="eastAsia"/>
+          <w:color w:val="33353C"/>
+          <w:szCs w:val="21"/>
+          <w:shd w:val="clear" w:color="auto" w:fill="FFFFFF"/>
+        </w:rPr>
+      </w:pPr>
+      <w:r>
+        <w:rPr>
+          <w:rFonts w:ascii="Helvetica" w:hAnsi="Helvetica" w:cs="Helvetica" w:hint="eastAsia"/>
+          <w:color w:val="33353C"/>
+          <w:szCs w:val="21"/>
+          <w:shd w:val="clear" w:color="auto" w:fill="FFFFFF"/>
+        </w:rPr>
+        <w:t>其他服务</w:t>
+      </w:r>
+    </w:p>
+    <w:p>
+      <w:pPr>
+        <w:widowControl/>
+        <w:jc w:val="left"/>
+        <w:rPr>
+          <w:rFonts w:ascii="Helvetica" w:eastAsiaTheme="majorEastAsia" w:hAnsi="Helvetica" w:cs="Helvetica"/>
+          <w:b/>
+          <w:bCs/>
           <w:color w:val="33353C"/>
           <w:sz w:val="28"/>
           <w:szCs w:val="20"/>
           <w:shd w:val="clear" w:color="auto" w:fill="FFFFFF"/>
         </w:rPr>
-        <w:t>财通证券</w:t>
-      </w:r>
-      <w:r>
-        <w:rPr>
-          <w:rFonts w:ascii="Helvetica" w:hAnsi="Helvetica" w:cs="Helvetica" w:hint="eastAsia"/>
+      </w:pPr>
+      <w:r>
+        <w:rPr>
+          <w:rFonts w:ascii="Helvetica" w:hAnsi="Helvetica" w:cs="Helvetica"/>
           <w:color w:val="33353C"/>
           <w:sz w:val="28"/>
           <w:szCs w:val="20"/>
           <w:shd w:val="clear" w:color="auto" w:fill="FFFFFF"/>
         </w:rPr>
-        <w:t xml:space="preserve"> </w:t>
-      </w:r>
-      <w:r>
-        <w:rPr>
-          <w:rFonts w:ascii="Helvetica" w:hAnsi="Helvetica" w:cs="Helvetica"/>
+        <w:br w:type="page"/>
+      </w:r>
+    </w:p>
+    <w:p>
+      <w:pPr>
+        <w:pStyle w:val="2"/>
+        <w:rPr>
+          <w:sz w:val="28"/>
+          <w:szCs w:val="28"/>
+        </w:rPr>
+      </w:pPr>
+      <w:bookmarkStart w:id="2" w:name="_Toc96076929"/>
+      <w:r>
+        <w:rPr>
+          <w:rFonts w:ascii="Helvetica" w:hAnsi="Helvetica" w:cs="Helvetica" w:hint="eastAsia"/>
           <w:color w:val="33353C"/>
           <w:sz w:val="28"/>
           <w:szCs w:val="20"/>
           <w:shd w:val="clear" w:color="auto" w:fill="FFFFFF"/>
         </w:rPr>
+        <w:lastRenderedPageBreak/>
+        <w:t>财通证券</w:t>
+      </w:r>
+      <w:r>
+        <w:rPr>
+          <w:rFonts w:ascii="Helvetica" w:hAnsi="Helvetica" w:cs="Helvetica" w:hint="eastAsia"/>
+          <w:color w:val="33353C"/>
+          <w:sz w:val="28"/>
+          <w:szCs w:val="20"/>
+          <w:shd w:val="clear" w:color="auto" w:fill="FFFFFF"/>
+        </w:rPr>
+        <w:t xml:space="preserve"> </w:t>
+      </w:r>
+      <w:r>
+        <w:rPr>
+          <w:rFonts w:ascii="Helvetica" w:hAnsi="Helvetica" w:cs="Helvetica"/>
+          <w:color w:val="33353C"/>
+          <w:sz w:val="28"/>
+          <w:szCs w:val="20"/>
+          <w:shd w:val="clear" w:color="auto" w:fill="FFFFFF"/>
+        </w:rPr>
         <w:t xml:space="preserve">601108 </w:t>
       </w:r>
-      <w:hyperlink r:id="rId8" w:history="1">
+      <w:hyperlink r:id="rId9" w:history="1">
         <w:r>
           <w:rPr>
             <w:rStyle w:val="a3"/>
@@ -1222,7 +1655,7 @@
         </w:rPr>
         <w:t>浙江杭州</w:t>
       </w:r>
-      <w:bookmarkEnd w:id="1"/>
+      <w:bookmarkEnd w:id="2"/>
     </w:p>
     <w:p>
       <w:pPr>
@@ -1525,7 +1958,6 @@
           <w:szCs w:val="21"/>
           <w:shd w:val="clear" w:color="auto" w:fill="FFFFFF"/>
         </w:rPr>
-        <w:lastRenderedPageBreak/>
         <w:t>金融衍生品</w:t>
       </w:r>
     </w:p>
@@ -1628,7 +2060,7 @@
           <w:szCs w:val="28"/>
         </w:rPr>
       </w:pPr>
-      <w:bookmarkStart w:id="2" w:name="_Toc95811677"/>
+      <w:bookmarkStart w:id="3" w:name="_Toc95811677"/>
       <w:r>
         <w:rPr>
           <w:sz w:val="28"/>
@@ -1645,7 +2077,7 @@
           <w:szCs w:val="28"/>
         </w:rPr>
       </w:pPr>
-      <w:bookmarkStart w:id="3" w:name="_Toc95811740"/>
+      <w:bookmarkStart w:id="4" w:name="_Toc96076930"/>
       <w:r>
         <w:rPr>
           <w:rFonts w:hint="eastAsia"/>
@@ -1662,7 +2094,7 @@
         </w:rPr>
         <w:t xml:space="preserve">600999 </w:t>
       </w:r>
-      <w:hyperlink r:id="rId9" w:history="1">
+      <w:hyperlink r:id="rId10" w:history="1">
         <w:r>
           <w:rPr>
             <w:rStyle w:val="a3"/>
@@ -1680,8 +2112,8 @@
         </w:rPr>
         <w:t xml:space="preserve"> 广东深圳</w:t>
       </w:r>
-      <w:bookmarkEnd w:id="2"/>
       <w:bookmarkEnd w:id="3"/>
+      <w:bookmarkEnd w:id="4"/>
     </w:p>
     <w:p>
       <w:pPr>
@@ -1731,9 +2163,6 @@
       <w:pPr>
         <w:widowControl/>
         <w:jc w:val="left"/>
-        <w:rPr>
-          <w:rFonts w:hint="eastAsia"/>
-        </w:rPr>
       </w:pPr>
     </w:p>
     <w:p>
@@ -1796,13 +2225,7 @@
         <w:t>招商证券国际</w:t>
       </w:r>
     </w:p>
-    <w:p>
-      <w:pPr>
-        <w:rPr>
-          <w:rFonts w:hint="eastAsia"/>
-        </w:rPr>
-      </w:pPr>
-    </w:p>
+    <w:p/>
     <w:sectPr>
       <w:pgSz w:w="11906" w:h="16838"/>
       <w:pgMar w:top="1440" w:right="1800" w:bottom="1440" w:left="1800" w:header="851" w:footer="992" w:gutter="0"/>

--- a/strategy/金融/券商期货.docx
+++ b/strategy/金融/券商期货.docx
@@ -57,7 +57,7 @@
           <w:r>
             <w:fldChar w:fldCharType="separate"/>
           </w:r>
-          <w:hyperlink w:anchor="_Toc96076927" w:history="1">
+          <w:hyperlink w:anchor="_Toc98024312" w:history="1">
             <w:r>
               <w:rPr>
                 <w:rStyle w:val="a3"/>
@@ -108,7 +108,7 @@
                 <w:noProof/>
                 <w:webHidden/>
               </w:rPr>
-              <w:instrText xml:space="preserve"> PAGEREF _Toc96076927 \h </w:instrText>
+              <w:instrText xml:space="preserve"> PAGEREF _Toc98024312 \h </w:instrText>
             </w:r>
             <w:r>
               <w:rPr>
@@ -149,7 +149,7 @@
               <w:noProof/>
             </w:rPr>
           </w:pPr>
-          <w:hyperlink w:anchor="_Toc96076928" w:history="1">
+          <w:hyperlink w:anchor="_Toc98024313" w:history="1">
             <w:r>
               <w:rPr>
                 <w:rStyle w:val="a3"/>
@@ -194,7 +194,7 @@
                 <w:noProof/>
                 <w:webHidden/>
               </w:rPr>
-              <w:instrText xml:space="preserve"> PAGEREF _Toc96076928 \h </w:instrText>
+              <w:instrText xml:space="preserve"> PAGEREF _Toc98024313 \h </w:instrText>
             </w:r>
             <w:r>
               <w:rPr>
@@ -235,7 +235,7 @@
               <w:noProof/>
             </w:rPr>
           </w:pPr>
-          <w:hyperlink w:anchor="_Toc96076929" w:history="1">
+          <w:hyperlink w:anchor="_Toc98024314" w:history="1">
             <w:r>
               <w:rPr>
                 <w:rStyle w:val="a3"/>
@@ -280,7 +280,7 @@
                 <w:noProof/>
                 <w:webHidden/>
               </w:rPr>
-              <w:instrText xml:space="preserve"> PAGEREF _Toc96076929 \h </w:instrText>
+              <w:instrText xml:space="preserve"> PAGEREF _Toc98024314 \h </w:instrText>
             </w:r>
             <w:r>
               <w:rPr>
@@ -321,7 +321,7 @@
               <w:noProof/>
             </w:rPr>
           </w:pPr>
-          <w:hyperlink w:anchor="_Toc96076930" w:history="1">
+          <w:hyperlink w:anchor="_Toc98024315" w:history="1">
             <w:r>
               <w:rPr>
                 <w:rStyle w:val="a3"/>
@@ -348,7 +348,7 @@
                 <w:noProof/>
                 <w:webHidden/>
               </w:rPr>
-              <w:instrText xml:space="preserve"> PAGEREF _Toc96076930 \h </w:instrText>
+              <w:instrText xml:space="preserve"> PAGEREF _Toc98024315 \h </w:instrText>
             </w:r>
             <w:r>
               <w:rPr>
@@ -369,6 +369,178 @@
                 <w:webHidden/>
               </w:rPr>
               <w:t>5</w:t>
+            </w:r>
+            <w:r>
+              <w:rPr>
+                <w:noProof/>
+                <w:webHidden/>
+              </w:rPr>
+              <w:fldChar w:fldCharType="end"/>
+            </w:r>
+          </w:hyperlink>
+        </w:p>
+        <w:p>
+          <w:pPr>
+            <w:pStyle w:val="TOC2"/>
+            <w:tabs>
+              <w:tab w:val="right" w:leader="dot" w:pos="8296"/>
+            </w:tabs>
+            <w:rPr>
+              <w:noProof/>
+            </w:rPr>
+          </w:pPr>
+          <w:hyperlink w:anchor="_Toc98024316" w:history="1">
+            <w:r>
+              <w:rPr>
+                <w:rStyle w:val="a3"/>
+                <w:rFonts w:ascii="Helvetica" w:hAnsi="Helvetica" w:cs="Helvetica"/>
+                <w:noProof/>
+                <w:shd w:val="clear" w:color="auto" w:fill="FFFFFF"/>
+              </w:rPr>
+              <w:t>长城证券</w:t>
+            </w:r>
+            <w:r>
+              <w:rPr>
+                <w:rStyle w:val="a3"/>
+                <w:rFonts w:ascii="Helvetica" w:hAnsi="Helvetica" w:cs="Helvetica"/>
+                <w:noProof/>
+                <w:shd w:val="clear" w:color="auto" w:fill="FFFFFF"/>
+              </w:rPr>
+              <w:t xml:space="preserve"> 002939 http://www.cgws.com</w:t>
+            </w:r>
+            <w:r>
+              <w:rPr>
+                <w:rStyle w:val="a3"/>
+                <w:noProof/>
+              </w:rPr>
+              <w:t xml:space="preserve"> 广东深圳</w:t>
+            </w:r>
+            <w:r>
+              <w:rPr>
+                <w:noProof/>
+                <w:webHidden/>
+              </w:rPr>
+              <w:tab/>
+            </w:r>
+            <w:r>
+              <w:rPr>
+                <w:noProof/>
+                <w:webHidden/>
+              </w:rPr>
+              <w:fldChar w:fldCharType="begin"/>
+            </w:r>
+            <w:r>
+              <w:rPr>
+                <w:noProof/>
+                <w:webHidden/>
+              </w:rPr>
+              <w:instrText xml:space="preserve"> PAGEREF _Toc98024316 \h </w:instrText>
+            </w:r>
+            <w:r>
+              <w:rPr>
+                <w:noProof/>
+                <w:webHidden/>
+              </w:rPr>
+            </w:r>
+            <w:r>
+              <w:rPr>
+                <w:noProof/>
+                <w:webHidden/>
+              </w:rPr>
+              <w:fldChar w:fldCharType="separate"/>
+            </w:r>
+            <w:r>
+              <w:rPr>
+                <w:noProof/>
+                <w:webHidden/>
+              </w:rPr>
+              <w:t>6</w:t>
+            </w:r>
+            <w:r>
+              <w:rPr>
+                <w:noProof/>
+                <w:webHidden/>
+              </w:rPr>
+              <w:fldChar w:fldCharType="end"/>
+            </w:r>
+          </w:hyperlink>
+        </w:p>
+        <w:p>
+          <w:pPr>
+            <w:pStyle w:val="TOC2"/>
+            <w:tabs>
+              <w:tab w:val="right" w:leader="dot" w:pos="8296"/>
+            </w:tabs>
+            <w:rPr>
+              <w:noProof/>
+            </w:rPr>
+          </w:pPr>
+          <w:hyperlink w:anchor="_Toc98024317" w:history="1">
+            <w:r>
+              <w:rPr>
+                <w:rStyle w:val="a3"/>
+                <w:rFonts w:ascii="Helvetica" w:hAnsi="Helvetica" w:cs="Helvetica"/>
+                <w:noProof/>
+                <w:shd w:val="clear" w:color="auto" w:fill="FFFFFF"/>
+              </w:rPr>
+              <w:t>国网英大</w:t>
+            </w:r>
+            <w:r>
+              <w:rPr>
+                <w:rStyle w:val="a3"/>
+                <w:rFonts w:ascii="Helvetica" w:hAnsi="Helvetica" w:cs="Helvetica"/>
+                <w:noProof/>
+                <w:shd w:val="clear" w:color="auto" w:fill="FFFFFF"/>
+              </w:rPr>
+              <w:t xml:space="preserve"> 600517 http://www.gwydgf.com</w:t>
+            </w:r>
+            <w:r>
+              <w:rPr>
+                <w:rStyle w:val="a3"/>
+                <w:noProof/>
+              </w:rPr>
+              <w:t xml:space="preserve"> 上海浦东</w:t>
+            </w:r>
+            <w:r>
+              <w:rPr>
+                <w:noProof/>
+                <w:webHidden/>
+              </w:rPr>
+              <w:tab/>
+            </w:r>
+            <w:r>
+              <w:rPr>
+                <w:noProof/>
+                <w:webHidden/>
+              </w:rPr>
+              <w:fldChar w:fldCharType="begin"/>
+            </w:r>
+            <w:r>
+              <w:rPr>
+                <w:noProof/>
+                <w:webHidden/>
+              </w:rPr>
+              <w:instrText xml:space="preserve"> PAGEREF _Toc98024317 \h </w:instrText>
+            </w:r>
+            <w:r>
+              <w:rPr>
+                <w:noProof/>
+                <w:webHidden/>
+              </w:rPr>
+            </w:r>
+            <w:r>
+              <w:rPr>
+                <w:noProof/>
+                <w:webHidden/>
+              </w:rPr>
+              <w:fldChar w:fldCharType="separate"/>
+            </w:r>
+            <w:r>
+              <w:rPr>
+                <w:noProof/>
+                <w:webHidden/>
+              </w:rPr>
+              <w:t>7</w:t>
             </w:r>
             <w:r>
               <w:rPr>
@@ -438,7 +610,7 @@
           <w:szCs w:val="28"/>
         </w:rPr>
       </w:pPr>
-      <w:bookmarkStart w:id="0" w:name="_Toc96076927"/>
+      <w:bookmarkStart w:id="0" w:name="_Toc98024312"/>
       <w:r>
         <w:rPr>
           <w:rFonts w:hint="eastAsia"/>
@@ -1280,7 +1452,7 @@
           <w:szCs w:val="28"/>
         </w:rPr>
       </w:pPr>
-      <w:bookmarkStart w:id="1" w:name="_Toc96076928"/>
+      <w:bookmarkStart w:id="1" w:name="_Toc98024313"/>
       <w:r>
         <w:rPr>
           <w:rFonts w:ascii="Helvetica" w:hAnsi="Helvetica" w:cs="Helvetica" w:hint="eastAsia"/>
@@ -1545,7 +1717,7 @@
     <w:p>
       <w:pPr>
         <w:rPr>
-          <w:rFonts w:ascii="Helvetica" w:hAnsi="Helvetica" w:cs="Helvetica" w:hint="eastAsia"/>
+          <w:rFonts w:ascii="Helvetica" w:hAnsi="Helvetica" w:cs="Helvetica"/>
           <w:color w:val="33353C"/>
           <w:szCs w:val="21"/>
           <w:shd w:val="clear" w:color="auto" w:fill="FFFFFF"/>
@@ -1594,7 +1766,7 @@
           <w:szCs w:val="28"/>
         </w:rPr>
       </w:pPr>
-      <w:bookmarkStart w:id="2" w:name="_Toc96076929"/>
+      <w:bookmarkStart w:id="2" w:name="_Toc98024314"/>
       <w:r>
         <w:rPr>
           <w:rFonts w:ascii="Helvetica" w:hAnsi="Helvetica" w:cs="Helvetica" w:hint="eastAsia"/>
@@ -2077,7 +2249,7 @@
           <w:szCs w:val="28"/>
         </w:rPr>
       </w:pPr>
-      <w:bookmarkStart w:id="4" w:name="_Toc96076930"/>
+      <w:bookmarkStart w:id="4" w:name="_Toc98024315"/>
       <w:r>
         <w:rPr>
           <w:rFonts w:hint="eastAsia"/>
@@ -2223,6 +2395,1799 @@
           <w:rFonts w:hint="eastAsia"/>
         </w:rPr>
         <w:t>招商证券国际</w:t>
+      </w:r>
+    </w:p>
+    <w:p/>
+    <w:p>
+      <w:pPr>
+        <w:widowControl/>
+        <w:jc w:val="left"/>
+        <w:rPr>
+          <w:rFonts w:ascii="Helvetica" w:eastAsiaTheme="majorEastAsia" w:hAnsi="Helvetica" w:cs="Helvetica"/>
+          <w:b/>
+          <w:bCs/>
+          <w:color w:val="33353C"/>
+          <w:sz w:val="28"/>
+          <w:szCs w:val="28"/>
+          <w:shd w:val="clear" w:color="auto" w:fill="FFFFFF"/>
+        </w:rPr>
+      </w:pPr>
+      <w:bookmarkStart w:id="5" w:name="_Toc94451464"/>
+      <w:r>
+        <w:rPr>
+          <w:rFonts w:ascii="Helvetica" w:hAnsi="Helvetica" w:cs="Helvetica"/>
+          <w:color w:val="33353C"/>
+          <w:sz w:val="28"/>
+          <w:szCs w:val="28"/>
+          <w:shd w:val="clear" w:color="auto" w:fill="FFFFFF"/>
+        </w:rPr>
+        <w:br w:type="page"/>
+      </w:r>
+    </w:p>
+    <w:p>
+      <w:pPr>
+        <w:pStyle w:val="2"/>
+        <w:rPr>
+          <w:sz w:val="28"/>
+          <w:szCs w:val="28"/>
+        </w:rPr>
+      </w:pPr>
+      <w:bookmarkStart w:id="6" w:name="_Toc98024316"/>
+      <w:r>
+        <w:rPr>
+          <w:rFonts w:ascii="Helvetica" w:hAnsi="Helvetica" w:cs="Helvetica" w:hint="eastAsia"/>
+          <w:color w:val="33353C"/>
+          <w:sz w:val="28"/>
+          <w:szCs w:val="28"/>
+          <w:shd w:val="clear" w:color="auto" w:fill="FFFFFF"/>
+        </w:rPr>
+        <w:lastRenderedPageBreak/>
+        <w:t>长城证券</w:t>
+      </w:r>
+      <w:r>
+        <w:rPr>
+          <w:rFonts w:ascii="Helvetica" w:hAnsi="Helvetica" w:cs="Helvetica" w:hint="eastAsia"/>
+          <w:color w:val="33353C"/>
+          <w:sz w:val="28"/>
+          <w:szCs w:val="28"/>
+          <w:shd w:val="clear" w:color="auto" w:fill="FFFFFF"/>
+        </w:rPr>
+        <w:t xml:space="preserve"> </w:t>
+      </w:r>
+      <w:r>
+        <w:rPr>
+          <w:rFonts w:ascii="Helvetica" w:hAnsi="Helvetica" w:cs="Helvetica"/>
+          <w:color w:val="33353C"/>
+          <w:sz w:val="28"/>
+          <w:szCs w:val="28"/>
+          <w:shd w:val="clear" w:color="auto" w:fill="FFFFFF"/>
+        </w:rPr>
+        <w:t xml:space="preserve">002939 </w:t>
+      </w:r>
+      <w:hyperlink r:id="rId11" w:history="1">
+        <w:r>
+          <w:rPr>
+            <w:rStyle w:val="a3"/>
+            <w:rFonts w:ascii="Helvetica" w:hAnsi="Helvetica" w:cs="Helvetica"/>
+            <w:color w:val="0066CC"/>
+            <w:sz w:val="28"/>
+            <w:szCs w:val="28"/>
+            <w:u w:val="none"/>
+            <w:shd w:val="clear" w:color="auto" w:fill="FFFFFF"/>
+          </w:rPr>
+          <w:t>http://www.cgws.com</w:t>
+        </w:r>
+      </w:hyperlink>
+      <w:r>
+        <w:rPr>
+          <w:sz w:val="28"/>
+          <w:szCs w:val="28"/>
+        </w:rPr>
+        <w:t xml:space="preserve"> </w:t>
+      </w:r>
+      <w:r>
+        <w:rPr>
+          <w:rFonts w:hint="eastAsia"/>
+          <w:sz w:val="28"/>
+          <w:szCs w:val="28"/>
+        </w:rPr>
+        <w:t>广东深圳</w:t>
+      </w:r>
+      <w:bookmarkEnd w:id="5"/>
+      <w:bookmarkEnd w:id="6"/>
+    </w:p>
+    <w:p>
+      <w:pPr>
+        <w:widowControl/>
+        <w:jc w:val="left"/>
+        <w:rPr>
+          <w:rFonts w:ascii="Helvetica" w:hAnsi="Helvetica" w:cs="Helvetica"/>
+          <w:color w:val="33353C"/>
+          <w:szCs w:val="21"/>
+          <w:shd w:val="clear" w:color="auto" w:fill="FFFFFF"/>
+        </w:rPr>
+      </w:pPr>
+      <w:r>
+        <w:tab/>
+      </w:r>
+      <w:r>
+        <w:rPr>
+          <w:rFonts w:ascii="Helvetica" w:hAnsi="Helvetica" w:cs="Helvetica"/>
+          <w:color w:val="33353C"/>
+          <w:szCs w:val="21"/>
+          <w:shd w:val="clear" w:color="auto" w:fill="FFFFFF"/>
+        </w:rPr>
+        <w:t>长城证券股份有限公司的</w:t>
+      </w:r>
+      <w:r>
+        <w:rPr>
+          <w:rFonts w:ascii="Helvetica" w:hAnsi="Helvetica" w:cs="Helvetica"/>
+          <w:b/>
+          <w:bCs/>
+          <w:color w:val="33353C"/>
+          <w:szCs w:val="21"/>
+          <w:shd w:val="clear" w:color="auto" w:fill="FFFFFF"/>
+        </w:rPr>
+        <w:t>主营业务是证券经纪业务、投资银行业务、资产管理业务、证券自营业务、研究咨询业务</w:t>
+      </w:r>
+      <w:r>
+        <w:rPr>
+          <w:rFonts w:ascii="Helvetica" w:hAnsi="Helvetica" w:cs="Helvetica"/>
+          <w:color w:val="33353C"/>
+          <w:szCs w:val="21"/>
+          <w:shd w:val="clear" w:color="auto" w:fill="FFFFFF"/>
+        </w:rPr>
+        <w:t>。公司曾获得上海证券交易所颁发的优秀组织提名奖，证券时报颁发的</w:t>
+      </w:r>
+      <w:r>
+        <w:rPr>
+          <w:rFonts w:ascii="Helvetica" w:hAnsi="Helvetica" w:cs="Helvetica"/>
+          <w:color w:val="33353C"/>
+          <w:szCs w:val="21"/>
+          <w:shd w:val="clear" w:color="auto" w:fill="FFFFFF"/>
+        </w:rPr>
+        <w:t>2015</w:t>
+      </w:r>
+      <w:r>
+        <w:rPr>
+          <w:rFonts w:ascii="Helvetica" w:hAnsi="Helvetica" w:cs="Helvetica"/>
+          <w:color w:val="33353C"/>
+          <w:szCs w:val="21"/>
+          <w:shd w:val="clear" w:color="auto" w:fill="FFFFFF"/>
+        </w:rPr>
+        <w:t>中国最佳投资顾问品牌、</w:t>
+      </w:r>
+      <w:r>
+        <w:rPr>
+          <w:rFonts w:ascii="Helvetica" w:hAnsi="Helvetica" w:cs="Helvetica"/>
+          <w:color w:val="33353C"/>
+          <w:szCs w:val="21"/>
+          <w:shd w:val="clear" w:color="auto" w:fill="FFFFFF"/>
+        </w:rPr>
+        <w:t>2015</w:t>
+      </w:r>
+      <w:r>
+        <w:rPr>
+          <w:rFonts w:ascii="Helvetica" w:hAnsi="Helvetica" w:cs="Helvetica"/>
+          <w:color w:val="33353C"/>
+          <w:szCs w:val="21"/>
+          <w:shd w:val="clear" w:color="auto" w:fill="FFFFFF"/>
+        </w:rPr>
+        <w:t>中国十大最具人气证券营业部、</w:t>
+      </w:r>
+      <w:r>
+        <w:rPr>
+          <w:rFonts w:ascii="Helvetica" w:hAnsi="Helvetica" w:cs="Helvetica"/>
+          <w:color w:val="33353C"/>
+          <w:szCs w:val="21"/>
+          <w:shd w:val="clear" w:color="auto" w:fill="FFFFFF"/>
+        </w:rPr>
+        <w:t>2015</w:t>
+      </w:r>
+      <w:r>
+        <w:rPr>
+          <w:rFonts w:ascii="Helvetica" w:hAnsi="Helvetica" w:cs="Helvetica"/>
+          <w:color w:val="33353C"/>
+          <w:szCs w:val="21"/>
+          <w:shd w:val="clear" w:color="auto" w:fill="FFFFFF"/>
+        </w:rPr>
+        <w:t>中国最佳互联网证券公司等荣誉。公司荣获</w:t>
+      </w:r>
+      <w:r>
+        <w:rPr>
+          <w:rFonts w:ascii="Helvetica" w:hAnsi="Helvetica" w:cs="Helvetica"/>
+          <w:color w:val="33353C"/>
+          <w:szCs w:val="21"/>
+          <w:shd w:val="clear" w:color="auto" w:fill="FFFFFF"/>
+        </w:rPr>
+        <w:t>“</w:t>
+      </w:r>
+      <w:r>
+        <w:rPr>
+          <w:rFonts w:ascii="Helvetica" w:hAnsi="Helvetica" w:cs="Helvetica"/>
+          <w:color w:val="33353C"/>
+          <w:szCs w:val="21"/>
+          <w:shd w:val="clear" w:color="auto" w:fill="FFFFFF"/>
+        </w:rPr>
+        <w:t>最具潜力投行</w:t>
+      </w:r>
+      <w:r>
+        <w:rPr>
+          <w:rFonts w:ascii="Helvetica" w:hAnsi="Helvetica" w:cs="Helvetica"/>
+          <w:color w:val="33353C"/>
+          <w:szCs w:val="21"/>
+          <w:shd w:val="clear" w:color="auto" w:fill="FFFFFF"/>
+        </w:rPr>
+        <w:t>”</w:t>
+      </w:r>
+      <w:r>
+        <w:rPr>
+          <w:rFonts w:ascii="Helvetica" w:hAnsi="Helvetica" w:cs="Helvetica"/>
+          <w:color w:val="33353C"/>
+          <w:szCs w:val="21"/>
+          <w:shd w:val="clear" w:color="auto" w:fill="FFFFFF"/>
+        </w:rPr>
+        <w:t>、</w:t>
+      </w:r>
+      <w:r>
+        <w:rPr>
+          <w:rFonts w:ascii="Helvetica" w:hAnsi="Helvetica" w:cs="Helvetica"/>
+          <w:color w:val="33353C"/>
+          <w:szCs w:val="21"/>
+          <w:shd w:val="clear" w:color="auto" w:fill="FFFFFF"/>
+        </w:rPr>
+        <w:t>“</w:t>
+      </w:r>
+      <w:r>
+        <w:rPr>
+          <w:rFonts w:ascii="Helvetica" w:hAnsi="Helvetica" w:cs="Helvetica"/>
+          <w:color w:val="33353C"/>
+          <w:szCs w:val="21"/>
+          <w:shd w:val="clear" w:color="auto" w:fill="FFFFFF"/>
+        </w:rPr>
+        <w:t>能源领域最佳投行</w:t>
+      </w:r>
+      <w:r>
+        <w:rPr>
+          <w:rFonts w:ascii="Helvetica" w:hAnsi="Helvetica" w:cs="Helvetica"/>
+          <w:color w:val="33353C"/>
+          <w:szCs w:val="21"/>
+          <w:shd w:val="clear" w:color="auto" w:fill="FFFFFF"/>
+        </w:rPr>
+        <w:t>”</w:t>
+      </w:r>
+      <w:r>
+        <w:rPr>
+          <w:rFonts w:ascii="Helvetica" w:hAnsi="Helvetica" w:cs="Helvetica"/>
+          <w:color w:val="33353C"/>
+          <w:szCs w:val="21"/>
+          <w:shd w:val="clear" w:color="auto" w:fill="FFFFFF"/>
+        </w:rPr>
+        <w:t>、</w:t>
+      </w:r>
+      <w:r>
+        <w:rPr>
+          <w:rFonts w:ascii="Helvetica" w:hAnsi="Helvetica" w:cs="Helvetica"/>
+          <w:color w:val="33353C"/>
+          <w:szCs w:val="21"/>
+          <w:shd w:val="clear" w:color="auto" w:fill="FFFFFF"/>
+        </w:rPr>
+        <w:t>“</w:t>
+      </w:r>
+      <w:r>
+        <w:rPr>
+          <w:rFonts w:ascii="Helvetica" w:hAnsi="Helvetica" w:cs="Helvetica"/>
+          <w:color w:val="33353C"/>
+          <w:szCs w:val="21"/>
+          <w:shd w:val="clear" w:color="auto" w:fill="FFFFFF"/>
+        </w:rPr>
+        <w:t>最佳资产证券化项目</w:t>
+      </w:r>
+      <w:r>
+        <w:rPr>
+          <w:rFonts w:ascii="Helvetica" w:hAnsi="Helvetica" w:cs="Helvetica"/>
+          <w:color w:val="33353C"/>
+          <w:szCs w:val="21"/>
+          <w:shd w:val="clear" w:color="auto" w:fill="FFFFFF"/>
+        </w:rPr>
+        <w:t>”</w:t>
+      </w:r>
+      <w:r>
+        <w:rPr>
+          <w:rFonts w:ascii="Helvetica" w:hAnsi="Helvetica" w:cs="Helvetica"/>
+          <w:color w:val="33353C"/>
+          <w:szCs w:val="21"/>
+          <w:shd w:val="clear" w:color="auto" w:fill="FFFFFF"/>
+        </w:rPr>
+        <w:t>（长城证券</w:t>
+      </w:r>
+      <w:r>
+        <w:rPr>
+          <w:rFonts w:ascii="Helvetica" w:hAnsi="Helvetica" w:cs="Helvetica"/>
+          <w:color w:val="33353C"/>
+          <w:szCs w:val="21"/>
+          <w:shd w:val="clear" w:color="auto" w:fill="FFFFFF"/>
+        </w:rPr>
+        <w:t>-</w:t>
+      </w:r>
+      <w:r>
+        <w:rPr>
+          <w:rFonts w:ascii="Helvetica" w:hAnsi="Helvetica" w:cs="Helvetica"/>
+          <w:color w:val="33353C"/>
+          <w:szCs w:val="21"/>
+          <w:shd w:val="clear" w:color="auto" w:fill="FFFFFF"/>
+        </w:rPr>
+        <w:t>北京合</w:t>
+      </w:r>
+      <w:proofErr w:type="gramStart"/>
+      <w:r>
+        <w:rPr>
+          <w:rFonts w:ascii="Helvetica" w:hAnsi="Helvetica" w:cs="Helvetica"/>
+          <w:color w:val="33353C"/>
+          <w:szCs w:val="21"/>
+          <w:shd w:val="clear" w:color="auto" w:fill="FFFFFF"/>
+        </w:rPr>
+        <w:t>生汇资产</w:t>
+      </w:r>
+      <w:proofErr w:type="gramEnd"/>
+      <w:r>
+        <w:rPr>
+          <w:rFonts w:ascii="Helvetica" w:hAnsi="Helvetica" w:cs="Helvetica"/>
+          <w:color w:val="33353C"/>
+          <w:szCs w:val="21"/>
+          <w:shd w:val="clear" w:color="auto" w:fill="FFFFFF"/>
+        </w:rPr>
+        <w:t>支持专项计划）等奖项。由《证券时报》主办的</w:t>
+      </w:r>
+      <w:r>
+        <w:rPr>
+          <w:rFonts w:ascii="Helvetica" w:hAnsi="Helvetica" w:cs="Helvetica"/>
+          <w:color w:val="33353C"/>
+          <w:szCs w:val="21"/>
+          <w:shd w:val="clear" w:color="auto" w:fill="FFFFFF"/>
+        </w:rPr>
+        <w:t>“2019</w:t>
+      </w:r>
+      <w:r>
+        <w:rPr>
+          <w:rFonts w:ascii="Helvetica" w:hAnsi="Helvetica" w:cs="Helvetica"/>
+          <w:color w:val="33353C"/>
+          <w:szCs w:val="21"/>
+          <w:shd w:val="clear" w:color="auto" w:fill="FFFFFF"/>
+        </w:rPr>
+        <w:t>中国区证券公司年会暨</w:t>
+      </w:r>
+      <w:r>
+        <w:rPr>
+          <w:rFonts w:ascii="Helvetica" w:hAnsi="Helvetica" w:cs="Helvetica"/>
+          <w:color w:val="33353C"/>
+          <w:szCs w:val="21"/>
+          <w:shd w:val="clear" w:color="auto" w:fill="FFFFFF"/>
+        </w:rPr>
+        <w:t>2019</w:t>
+      </w:r>
+      <w:r>
+        <w:rPr>
+          <w:rFonts w:ascii="Helvetica" w:hAnsi="Helvetica" w:cs="Helvetica"/>
+          <w:color w:val="33353C"/>
+          <w:szCs w:val="21"/>
+          <w:shd w:val="clear" w:color="auto" w:fill="FFFFFF"/>
+        </w:rPr>
+        <w:t>中国区投资银行</w:t>
+      </w:r>
+      <w:r>
+        <w:rPr>
+          <w:rFonts w:ascii="Helvetica" w:hAnsi="Helvetica" w:cs="Helvetica"/>
+          <w:color w:val="33353C"/>
+          <w:szCs w:val="21"/>
+          <w:shd w:val="clear" w:color="auto" w:fill="FFFFFF"/>
+        </w:rPr>
+        <w:t>&amp;</w:t>
+      </w:r>
+      <w:r>
+        <w:rPr>
+          <w:rFonts w:ascii="Helvetica" w:hAnsi="Helvetica" w:cs="Helvetica"/>
+          <w:color w:val="33353C"/>
+          <w:szCs w:val="21"/>
+          <w:shd w:val="clear" w:color="auto" w:fill="FFFFFF"/>
+        </w:rPr>
+        <w:t>证券经纪商颁奖典礼</w:t>
+      </w:r>
+      <w:r>
+        <w:rPr>
+          <w:rFonts w:ascii="Helvetica" w:hAnsi="Helvetica" w:cs="Helvetica"/>
+          <w:color w:val="33353C"/>
+          <w:szCs w:val="21"/>
+          <w:shd w:val="clear" w:color="auto" w:fill="FFFFFF"/>
+        </w:rPr>
+        <w:t>”</w:t>
+      </w:r>
+      <w:r>
+        <w:rPr>
+          <w:rFonts w:ascii="Helvetica" w:hAnsi="Helvetica" w:cs="Helvetica"/>
+          <w:color w:val="33353C"/>
+          <w:szCs w:val="21"/>
+          <w:shd w:val="clear" w:color="auto" w:fill="FFFFFF"/>
+        </w:rPr>
+        <w:t>上，公司荣获</w:t>
+      </w:r>
+      <w:r>
+        <w:rPr>
+          <w:rFonts w:ascii="Helvetica" w:hAnsi="Helvetica" w:cs="Helvetica"/>
+          <w:color w:val="33353C"/>
+          <w:szCs w:val="21"/>
+          <w:shd w:val="clear" w:color="auto" w:fill="FFFFFF"/>
+        </w:rPr>
+        <w:t>“2019</w:t>
+      </w:r>
+      <w:r>
+        <w:rPr>
+          <w:rFonts w:ascii="Helvetica" w:hAnsi="Helvetica" w:cs="Helvetica"/>
+          <w:color w:val="33353C"/>
+          <w:szCs w:val="21"/>
+          <w:shd w:val="clear" w:color="auto" w:fill="FFFFFF"/>
+        </w:rPr>
+        <w:t>中国区十佳保荐代表人</w:t>
+      </w:r>
+      <w:r>
+        <w:rPr>
+          <w:rFonts w:ascii="Helvetica" w:hAnsi="Helvetica" w:cs="Helvetica"/>
+          <w:color w:val="33353C"/>
+          <w:szCs w:val="21"/>
+          <w:shd w:val="clear" w:color="auto" w:fill="FFFFFF"/>
+        </w:rPr>
+        <w:t>”</w:t>
+      </w:r>
+      <w:r>
+        <w:rPr>
+          <w:rFonts w:ascii="Helvetica" w:hAnsi="Helvetica" w:cs="Helvetica"/>
+          <w:color w:val="33353C"/>
+          <w:szCs w:val="21"/>
+          <w:shd w:val="clear" w:color="auto" w:fill="FFFFFF"/>
+        </w:rPr>
+        <w:t>称号及</w:t>
+      </w:r>
+      <w:r>
+        <w:rPr>
+          <w:rFonts w:ascii="Helvetica" w:hAnsi="Helvetica" w:cs="Helvetica"/>
+          <w:color w:val="33353C"/>
+          <w:szCs w:val="21"/>
+          <w:shd w:val="clear" w:color="auto" w:fill="FFFFFF"/>
+        </w:rPr>
+        <w:t>“2019</w:t>
+      </w:r>
+      <w:r>
+        <w:rPr>
+          <w:rFonts w:ascii="Helvetica" w:hAnsi="Helvetica" w:cs="Helvetica"/>
+          <w:color w:val="33353C"/>
+          <w:szCs w:val="21"/>
+          <w:shd w:val="clear" w:color="auto" w:fill="FFFFFF"/>
+        </w:rPr>
+        <w:t>中国区新锐投行君鼎奖</w:t>
+      </w:r>
+      <w:r>
+        <w:rPr>
+          <w:rFonts w:ascii="Helvetica" w:hAnsi="Helvetica" w:cs="Helvetica"/>
+          <w:color w:val="33353C"/>
+          <w:szCs w:val="21"/>
+          <w:shd w:val="clear" w:color="auto" w:fill="FFFFFF"/>
+        </w:rPr>
+        <w:t>”</w:t>
+      </w:r>
+      <w:r>
+        <w:rPr>
+          <w:rFonts w:ascii="Helvetica" w:hAnsi="Helvetica" w:cs="Helvetica"/>
+          <w:color w:val="33353C"/>
+          <w:szCs w:val="21"/>
+          <w:shd w:val="clear" w:color="auto" w:fill="FFFFFF"/>
+        </w:rPr>
+        <w:t>、</w:t>
+      </w:r>
+      <w:r>
+        <w:rPr>
+          <w:rFonts w:ascii="Helvetica" w:hAnsi="Helvetica" w:cs="Helvetica"/>
+          <w:color w:val="33353C"/>
+          <w:szCs w:val="21"/>
+          <w:shd w:val="clear" w:color="auto" w:fill="FFFFFF"/>
+        </w:rPr>
+        <w:t>“2019</w:t>
+      </w:r>
+      <w:r>
+        <w:rPr>
+          <w:rFonts w:ascii="Helvetica" w:hAnsi="Helvetica" w:cs="Helvetica"/>
+          <w:color w:val="33353C"/>
+          <w:szCs w:val="21"/>
+          <w:shd w:val="clear" w:color="auto" w:fill="FFFFFF"/>
+        </w:rPr>
+        <w:t>中国区资产证券化投行君鼎奖</w:t>
+      </w:r>
+      <w:r>
+        <w:rPr>
+          <w:rFonts w:ascii="Helvetica" w:hAnsi="Helvetica" w:cs="Helvetica"/>
+          <w:color w:val="33353C"/>
+          <w:szCs w:val="21"/>
+          <w:shd w:val="clear" w:color="auto" w:fill="FFFFFF"/>
+        </w:rPr>
+        <w:t>”</w:t>
+      </w:r>
+      <w:r>
+        <w:rPr>
+          <w:rFonts w:ascii="Helvetica" w:hAnsi="Helvetica" w:cs="Helvetica"/>
+          <w:color w:val="33353C"/>
+          <w:szCs w:val="21"/>
+          <w:shd w:val="clear" w:color="auto" w:fill="FFFFFF"/>
+        </w:rPr>
+        <w:t>。</w:t>
+      </w:r>
+    </w:p>
+    <w:p>
+      <w:pPr>
+        <w:widowControl/>
+        <w:jc w:val="left"/>
+        <w:rPr>
+          <w:rFonts w:ascii="Helvetica" w:hAnsi="Helvetica" w:cs="Helvetica"/>
+          <w:color w:val="33353C"/>
+          <w:szCs w:val="21"/>
+          <w:shd w:val="clear" w:color="auto" w:fill="FFFFFF"/>
+        </w:rPr>
+      </w:pPr>
+    </w:p>
+    <w:p>
+      <w:pPr>
+        <w:widowControl/>
+        <w:jc w:val="left"/>
+        <w:rPr>
+          <w:rFonts w:ascii="Helvetica" w:hAnsi="Helvetica" w:cs="Helvetica"/>
+          <w:color w:val="33353C"/>
+          <w:szCs w:val="21"/>
+          <w:shd w:val="clear" w:color="auto" w:fill="FFFFFF"/>
+        </w:rPr>
+      </w:pPr>
+      <w:r>
+        <w:rPr>
+          <w:rFonts w:ascii="Helvetica" w:hAnsi="Helvetica" w:cs="Helvetica" w:hint="eastAsia"/>
+          <w:color w:val="33353C"/>
+          <w:szCs w:val="21"/>
+          <w:shd w:val="clear" w:color="auto" w:fill="FFFFFF"/>
+        </w:rPr>
+        <w:t>聚焦数字券商、智慧投资、</w:t>
+      </w:r>
+      <w:proofErr w:type="gramStart"/>
+      <w:r>
+        <w:rPr>
+          <w:rFonts w:ascii="Helvetica" w:hAnsi="Helvetica" w:cs="Helvetica" w:hint="eastAsia"/>
+          <w:color w:val="33353C"/>
+          <w:szCs w:val="21"/>
+          <w:shd w:val="clear" w:color="auto" w:fill="FFFFFF"/>
+        </w:rPr>
+        <w:t>科创金融</w:t>
+      </w:r>
+      <w:proofErr w:type="gramEnd"/>
+      <w:r>
+        <w:rPr>
+          <w:rFonts w:ascii="Helvetica" w:hAnsi="Helvetica" w:cs="Helvetica" w:hint="eastAsia"/>
+          <w:color w:val="33353C"/>
+          <w:szCs w:val="21"/>
+          <w:shd w:val="clear" w:color="auto" w:fill="FFFFFF"/>
+        </w:rPr>
+        <w:t>，建设精于电力、能源领域的特色化一流证券公司</w:t>
+      </w:r>
+    </w:p>
+    <w:p>
+      <w:pPr>
+        <w:widowControl/>
+        <w:jc w:val="left"/>
+        <w:rPr>
+          <w:rFonts w:ascii="Helvetica" w:hAnsi="Helvetica" w:cs="Helvetica"/>
+          <w:color w:val="33353C"/>
+          <w:szCs w:val="21"/>
+          <w:shd w:val="clear" w:color="auto" w:fill="FFFFFF"/>
+        </w:rPr>
+      </w:pPr>
+    </w:p>
+    <w:p>
+      <w:pPr>
+        <w:widowControl/>
+        <w:jc w:val="left"/>
+        <w:rPr>
+          <w:rFonts w:ascii="Helvetica" w:hAnsi="Helvetica" w:cs="Helvetica"/>
+          <w:color w:val="33353C"/>
+          <w:szCs w:val="21"/>
+          <w:shd w:val="clear" w:color="auto" w:fill="FFFFFF"/>
+        </w:rPr>
+      </w:pPr>
+      <w:r>
+        <w:rPr>
+          <w:rFonts w:ascii="Helvetica" w:hAnsi="Helvetica" w:cs="Helvetica" w:hint="eastAsia"/>
+          <w:color w:val="33353C"/>
+          <w:szCs w:val="21"/>
+          <w:shd w:val="clear" w:color="auto" w:fill="FFFFFF"/>
+        </w:rPr>
+        <w:t>业务</w:t>
+      </w:r>
+    </w:p>
+    <w:p>
+      <w:pPr>
+        <w:widowControl/>
+        <w:jc w:val="left"/>
+      </w:pPr>
+      <w:r>
+        <w:rPr>
+          <w:rFonts w:hint="eastAsia"/>
+        </w:rPr>
+        <w:t>金融产品公示</w:t>
+      </w:r>
+      <w:r>
+        <w:t xml:space="preserve">  </w:t>
+      </w:r>
+      <w:r>
+        <w:rPr>
+          <w:rFonts w:hint="eastAsia"/>
+        </w:rPr>
+        <w:t>经纪业务</w:t>
+      </w:r>
+      <w:r>
+        <w:tab/>
+      </w:r>
+      <w:r>
+        <w:tab/>
+      </w:r>
+      <w:r>
+        <w:rPr>
+          <w:rFonts w:hint="eastAsia"/>
+        </w:rPr>
+        <w:t>融资融券</w:t>
+      </w:r>
+      <w:r>
+        <w:t xml:space="preserve">  </w:t>
+      </w:r>
+      <w:r>
+        <w:rPr>
+          <w:rFonts w:hint="eastAsia"/>
+        </w:rPr>
+        <w:t>港股通</w:t>
+      </w:r>
+      <w:r>
+        <w:tab/>
+        <w:t xml:space="preserve">   </w:t>
+      </w:r>
+      <w:proofErr w:type="gramStart"/>
+      <w:r>
+        <w:rPr>
+          <w:rFonts w:hint="eastAsia"/>
+        </w:rPr>
+        <w:t>沪伦通</w:t>
+      </w:r>
+      <w:proofErr w:type="gramEnd"/>
+      <w:r>
+        <w:tab/>
+      </w:r>
+      <w:r>
+        <w:tab/>
+        <w:t xml:space="preserve"> </w:t>
+      </w:r>
+      <w:r>
+        <w:rPr>
+          <w:rFonts w:hint="eastAsia"/>
+        </w:rPr>
+        <w:t>资产管理</w:t>
+      </w:r>
+    </w:p>
+    <w:p>
+      <w:pPr>
+        <w:widowControl/>
+        <w:jc w:val="left"/>
+      </w:pPr>
+      <w:r>
+        <w:rPr>
+          <w:rFonts w:hint="eastAsia"/>
+        </w:rPr>
+        <w:t>互联网金融</w:t>
+      </w:r>
+      <w:r>
+        <w:tab/>
+        <w:t xml:space="preserve">  </w:t>
+      </w:r>
+      <w:r>
+        <w:rPr>
+          <w:rFonts w:hint="eastAsia"/>
+        </w:rPr>
+        <w:t>柜台市场(</w:t>
+      </w:r>
+      <w:r>
+        <w:t>OTC)</w:t>
+      </w:r>
+      <w:r>
+        <w:tab/>
+      </w:r>
+      <w:r>
+        <w:rPr>
+          <w:rFonts w:hint="eastAsia"/>
+        </w:rPr>
+        <w:t>投资银行</w:t>
+      </w:r>
+      <w:r>
+        <w:t xml:space="preserve">  </w:t>
+      </w:r>
+      <w:r>
+        <w:rPr>
+          <w:rFonts w:hint="eastAsia"/>
+        </w:rPr>
+        <w:t>新三板</w:t>
+      </w:r>
+      <w:r>
+        <w:tab/>
+        <w:t xml:space="preserve">   </w:t>
+      </w:r>
+      <w:r>
+        <w:rPr>
+          <w:rFonts w:hint="eastAsia"/>
+        </w:rPr>
+        <w:t>私募服务</w:t>
+      </w:r>
+      <w:r>
+        <w:tab/>
+        <w:t xml:space="preserve">     </w:t>
+      </w:r>
+      <w:r>
+        <w:rPr>
+          <w:rFonts w:hint="eastAsia"/>
+        </w:rPr>
+        <w:t>国际业务</w:t>
+      </w:r>
+    </w:p>
+    <w:p>
+      <w:pPr>
+        <w:widowControl/>
+        <w:jc w:val="left"/>
+      </w:pPr>
+      <w:r>
+        <w:rPr>
+          <w:rFonts w:hint="eastAsia"/>
+        </w:rPr>
+        <w:t>长城投资</w:t>
+      </w:r>
+      <w:r>
+        <w:tab/>
+        <w:t xml:space="preserve">  </w:t>
+      </w:r>
+      <w:r>
+        <w:rPr>
+          <w:rFonts w:hint="eastAsia"/>
+        </w:rPr>
+        <w:t>约定赎回</w:t>
+      </w:r>
+      <w:r>
+        <w:tab/>
+      </w:r>
+      <w:r>
+        <w:tab/>
+      </w:r>
+      <w:r>
+        <w:rPr>
+          <w:rFonts w:hint="eastAsia"/>
+        </w:rPr>
+        <w:t>股票期权</w:t>
+      </w:r>
+      <w:r>
+        <w:t xml:space="preserve">  </w:t>
+      </w:r>
+      <w:r>
+        <w:rPr>
+          <w:rFonts w:hint="eastAsia"/>
+        </w:rPr>
+        <w:t xml:space="preserve">基金折扣费率 </w:t>
+      </w:r>
+      <w:proofErr w:type="gramStart"/>
+      <w:r>
+        <w:rPr>
+          <w:rFonts w:hint="eastAsia"/>
+        </w:rPr>
+        <w:t>基金定投额度</w:t>
+      </w:r>
+      <w:proofErr w:type="gramEnd"/>
+      <w:r>
+        <w:rPr>
+          <w:rFonts w:hint="eastAsia"/>
+        </w:rPr>
+        <w:t xml:space="preserve"> </w:t>
+      </w:r>
+      <w:r>
+        <w:t xml:space="preserve"> </w:t>
+      </w:r>
+      <w:r>
+        <w:rPr>
+          <w:rFonts w:hint="eastAsia"/>
+        </w:rPr>
+        <w:t>策略交易系统</w:t>
+      </w:r>
+    </w:p>
+    <w:p/>
+    <w:p>
+      <w:pPr>
+        <w:widowControl/>
+        <w:jc w:val="left"/>
+        <w:rPr>
+          <w:rFonts w:ascii="Helvetica" w:eastAsiaTheme="majorEastAsia" w:hAnsi="Helvetica" w:cs="Helvetica"/>
+          <w:b/>
+          <w:bCs/>
+          <w:color w:val="33353C"/>
+          <w:sz w:val="28"/>
+          <w:szCs w:val="28"/>
+          <w:shd w:val="clear" w:color="auto" w:fill="FFFFFF"/>
+        </w:rPr>
+      </w:pPr>
+      <w:bookmarkStart w:id="7" w:name="_Toc94451453"/>
+      <w:r>
+        <w:rPr>
+          <w:rFonts w:ascii="Helvetica" w:hAnsi="Helvetica" w:cs="Helvetica"/>
+          <w:color w:val="33353C"/>
+          <w:sz w:val="28"/>
+          <w:szCs w:val="28"/>
+          <w:shd w:val="clear" w:color="auto" w:fill="FFFFFF"/>
+        </w:rPr>
+        <w:br w:type="page"/>
+      </w:r>
+    </w:p>
+    <w:p>
+      <w:pPr>
+        <w:pStyle w:val="2"/>
+        <w:rPr>
+          <w:sz w:val="28"/>
+          <w:szCs w:val="28"/>
+        </w:rPr>
+      </w:pPr>
+      <w:bookmarkStart w:id="8" w:name="_Toc98024317"/>
+      <w:proofErr w:type="gramStart"/>
+      <w:r>
+        <w:rPr>
+          <w:rFonts w:ascii="Helvetica" w:hAnsi="Helvetica" w:cs="Helvetica" w:hint="eastAsia"/>
+          <w:color w:val="33353C"/>
+          <w:sz w:val="28"/>
+          <w:szCs w:val="28"/>
+          <w:shd w:val="clear" w:color="auto" w:fill="FFFFFF"/>
+        </w:rPr>
+        <w:lastRenderedPageBreak/>
+        <w:t>国网英</w:t>
+      </w:r>
+      <w:proofErr w:type="gramEnd"/>
+      <w:r>
+        <w:rPr>
+          <w:rFonts w:ascii="Helvetica" w:hAnsi="Helvetica" w:cs="Helvetica" w:hint="eastAsia"/>
+          <w:color w:val="33353C"/>
+          <w:sz w:val="28"/>
+          <w:szCs w:val="28"/>
+          <w:shd w:val="clear" w:color="auto" w:fill="FFFFFF"/>
+        </w:rPr>
+        <w:t>大</w:t>
+      </w:r>
+      <w:r>
+        <w:rPr>
+          <w:rFonts w:ascii="Helvetica" w:hAnsi="Helvetica" w:cs="Helvetica" w:hint="eastAsia"/>
+          <w:color w:val="33353C"/>
+          <w:sz w:val="28"/>
+          <w:szCs w:val="28"/>
+          <w:shd w:val="clear" w:color="auto" w:fill="FFFFFF"/>
+        </w:rPr>
+        <w:t xml:space="preserve"> </w:t>
+      </w:r>
+      <w:r>
+        <w:rPr>
+          <w:rFonts w:ascii="Helvetica" w:hAnsi="Helvetica" w:cs="Helvetica"/>
+          <w:color w:val="33353C"/>
+          <w:sz w:val="28"/>
+          <w:szCs w:val="28"/>
+          <w:shd w:val="clear" w:color="auto" w:fill="FFFFFF"/>
+        </w:rPr>
+        <w:t xml:space="preserve">600517 </w:t>
+      </w:r>
+      <w:hyperlink r:id="rId12" w:history="1">
+        <w:r>
+          <w:rPr>
+            <w:rStyle w:val="a3"/>
+            <w:rFonts w:ascii="Helvetica" w:hAnsi="Helvetica" w:cs="Helvetica"/>
+            <w:color w:val="0066CC"/>
+            <w:sz w:val="28"/>
+            <w:szCs w:val="28"/>
+            <w:u w:val="none"/>
+            <w:shd w:val="clear" w:color="auto" w:fill="FFFFFF"/>
+          </w:rPr>
+          <w:t>http://www.gwydgf.com</w:t>
+        </w:r>
+      </w:hyperlink>
+      <w:r>
+        <w:rPr>
+          <w:sz w:val="28"/>
+          <w:szCs w:val="28"/>
+        </w:rPr>
+        <w:t xml:space="preserve"> </w:t>
+      </w:r>
+      <w:r>
+        <w:rPr>
+          <w:rFonts w:hint="eastAsia"/>
+          <w:sz w:val="28"/>
+          <w:szCs w:val="28"/>
+        </w:rPr>
+        <w:t>上海浦东</w:t>
+      </w:r>
+      <w:bookmarkEnd w:id="7"/>
+      <w:bookmarkEnd w:id="8"/>
+    </w:p>
+    <w:p>
+      <w:pPr>
+        <w:rPr>
+          <w:rFonts w:ascii="Helvetica" w:hAnsi="Helvetica" w:cs="Helvetica"/>
+          <w:color w:val="33353C"/>
+          <w:szCs w:val="21"/>
+          <w:shd w:val="clear" w:color="auto" w:fill="FFFFFF"/>
+        </w:rPr>
+      </w:pPr>
+      <w:r>
+        <w:tab/>
+      </w:r>
+      <w:proofErr w:type="gramStart"/>
+      <w:r>
+        <w:rPr>
+          <w:rFonts w:ascii="Helvetica" w:hAnsi="Helvetica" w:cs="Helvetica"/>
+          <w:color w:val="33353C"/>
+          <w:szCs w:val="21"/>
+          <w:shd w:val="clear" w:color="auto" w:fill="FFFFFF"/>
+        </w:rPr>
+        <w:t>国网英</w:t>
+      </w:r>
+      <w:proofErr w:type="gramEnd"/>
+      <w:r>
+        <w:rPr>
+          <w:rFonts w:ascii="Helvetica" w:hAnsi="Helvetica" w:cs="Helvetica"/>
+          <w:color w:val="33353C"/>
+          <w:szCs w:val="21"/>
+          <w:shd w:val="clear" w:color="auto" w:fill="FFFFFF"/>
+        </w:rPr>
+        <w:t>大股份有限公司主要从事</w:t>
+      </w:r>
+      <w:r>
+        <w:rPr>
+          <w:rFonts w:ascii="Helvetica" w:hAnsi="Helvetica" w:cs="Helvetica"/>
+          <w:b/>
+          <w:bCs/>
+          <w:color w:val="33353C"/>
+          <w:szCs w:val="21"/>
+          <w:shd w:val="clear" w:color="auto" w:fill="FFFFFF"/>
+        </w:rPr>
+        <w:t>“</w:t>
+      </w:r>
+      <w:r>
+        <w:rPr>
+          <w:rFonts w:ascii="Helvetica" w:hAnsi="Helvetica" w:cs="Helvetica"/>
+          <w:b/>
+          <w:bCs/>
+          <w:color w:val="33353C"/>
+          <w:szCs w:val="21"/>
+          <w:shd w:val="clear" w:color="auto" w:fill="FFFFFF"/>
+        </w:rPr>
+        <w:t>金融</w:t>
+      </w:r>
+      <w:r>
+        <w:rPr>
+          <w:rFonts w:ascii="Helvetica" w:hAnsi="Helvetica" w:cs="Helvetica"/>
+          <w:b/>
+          <w:bCs/>
+          <w:color w:val="33353C"/>
+          <w:szCs w:val="21"/>
+          <w:shd w:val="clear" w:color="auto" w:fill="FFFFFF"/>
+        </w:rPr>
+        <w:t>+</w:t>
+      </w:r>
+      <w:r>
+        <w:rPr>
+          <w:rFonts w:ascii="Helvetica" w:hAnsi="Helvetica" w:cs="Helvetica"/>
+          <w:b/>
+          <w:bCs/>
+          <w:color w:val="33353C"/>
+          <w:szCs w:val="21"/>
+          <w:shd w:val="clear" w:color="auto" w:fill="FFFFFF"/>
+        </w:rPr>
+        <w:t>制造</w:t>
+      </w:r>
+      <w:r>
+        <w:rPr>
+          <w:rFonts w:ascii="Helvetica" w:hAnsi="Helvetica" w:cs="Helvetica"/>
+          <w:b/>
+          <w:bCs/>
+          <w:color w:val="33353C"/>
+          <w:szCs w:val="21"/>
+          <w:shd w:val="clear" w:color="auto" w:fill="FFFFFF"/>
+        </w:rPr>
+        <w:t>”</w:t>
+      </w:r>
+      <w:r>
+        <w:rPr>
+          <w:rFonts w:ascii="Helvetica" w:hAnsi="Helvetica" w:cs="Helvetica"/>
+          <w:b/>
+          <w:bCs/>
+          <w:color w:val="33353C"/>
+          <w:szCs w:val="21"/>
+          <w:shd w:val="clear" w:color="auto" w:fill="FFFFFF"/>
+        </w:rPr>
+        <w:t>双主业</w:t>
+      </w:r>
+      <w:r>
+        <w:rPr>
+          <w:rFonts w:ascii="Helvetica" w:hAnsi="Helvetica" w:cs="Helvetica"/>
+          <w:color w:val="33353C"/>
+          <w:szCs w:val="21"/>
+          <w:shd w:val="clear" w:color="auto" w:fill="FFFFFF"/>
+        </w:rPr>
+        <w:t>，</w:t>
+      </w:r>
+      <w:r>
+        <w:rPr>
+          <w:rFonts w:ascii="Helvetica" w:hAnsi="Helvetica" w:cs="Helvetica"/>
+          <w:b/>
+          <w:bCs/>
+          <w:color w:val="33353C"/>
+          <w:szCs w:val="21"/>
+          <w:shd w:val="clear" w:color="auto" w:fill="FFFFFF"/>
+        </w:rPr>
+        <w:t>涵盖信托</w:t>
+      </w:r>
+      <w:r>
+        <w:rPr>
+          <w:rFonts w:ascii="Helvetica" w:hAnsi="Helvetica" w:cs="Helvetica"/>
+          <w:b/>
+          <w:bCs/>
+          <w:color w:val="33353C"/>
+          <w:szCs w:val="21"/>
+          <w:shd w:val="clear" w:color="auto" w:fill="FFFFFF"/>
+        </w:rPr>
+        <w:t>,</w:t>
+      </w:r>
+      <w:r>
+        <w:rPr>
+          <w:rFonts w:ascii="Helvetica" w:hAnsi="Helvetica" w:cs="Helvetica"/>
+          <w:b/>
+          <w:bCs/>
+          <w:color w:val="33353C"/>
+          <w:szCs w:val="21"/>
+          <w:shd w:val="clear" w:color="auto" w:fill="FFFFFF"/>
+        </w:rPr>
+        <w:t>证券</w:t>
+      </w:r>
+      <w:r>
+        <w:rPr>
+          <w:rFonts w:ascii="Helvetica" w:hAnsi="Helvetica" w:cs="Helvetica"/>
+          <w:b/>
+          <w:bCs/>
+          <w:color w:val="33353C"/>
+          <w:szCs w:val="21"/>
+          <w:shd w:val="clear" w:color="auto" w:fill="FFFFFF"/>
+        </w:rPr>
+        <w:t>,</w:t>
+      </w:r>
+      <w:r>
+        <w:rPr>
+          <w:rFonts w:ascii="Helvetica" w:hAnsi="Helvetica" w:cs="Helvetica"/>
+          <w:b/>
+          <w:bCs/>
+          <w:color w:val="33353C"/>
+          <w:szCs w:val="21"/>
+          <w:shd w:val="clear" w:color="auto" w:fill="FFFFFF"/>
+        </w:rPr>
+        <w:t>期货</w:t>
+      </w:r>
+      <w:r>
+        <w:rPr>
+          <w:rFonts w:ascii="Helvetica" w:hAnsi="Helvetica" w:cs="Helvetica"/>
+          <w:b/>
+          <w:bCs/>
+          <w:color w:val="33353C"/>
+          <w:szCs w:val="21"/>
+          <w:shd w:val="clear" w:color="auto" w:fill="FFFFFF"/>
+        </w:rPr>
+        <w:t>,</w:t>
+      </w:r>
+      <w:r>
+        <w:rPr>
+          <w:rFonts w:ascii="Helvetica" w:hAnsi="Helvetica" w:cs="Helvetica"/>
+          <w:b/>
+          <w:bCs/>
+          <w:color w:val="33353C"/>
+          <w:szCs w:val="21"/>
+          <w:shd w:val="clear" w:color="auto" w:fill="FFFFFF"/>
+        </w:rPr>
+        <w:t>保理</w:t>
+      </w:r>
+      <w:r>
+        <w:rPr>
+          <w:rFonts w:ascii="Helvetica" w:hAnsi="Helvetica" w:cs="Helvetica"/>
+          <w:b/>
+          <w:bCs/>
+          <w:color w:val="33353C"/>
+          <w:szCs w:val="21"/>
+          <w:shd w:val="clear" w:color="auto" w:fill="FFFFFF"/>
+        </w:rPr>
+        <w:t>,</w:t>
+      </w:r>
+      <w:proofErr w:type="gramStart"/>
+      <w:r>
+        <w:rPr>
+          <w:rFonts w:ascii="Helvetica" w:hAnsi="Helvetica" w:cs="Helvetica"/>
+          <w:b/>
+          <w:bCs/>
+          <w:color w:val="33353C"/>
+          <w:szCs w:val="21"/>
+          <w:shd w:val="clear" w:color="auto" w:fill="FFFFFF"/>
+        </w:rPr>
+        <w:t>碳资产</w:t>
+      </w:r>
+      <w:proofErr w:type="gramEnd"/>
+      <w:r>
+        <w:rPr>
+          <w:rFonts w:ascii="Helvetica" w:hAnsi="Helvetica" w:cs="Helvetica"/>
+          <w:b/>
+          <w:bCs/>
+          <w:color w:val="33353C"/>
+          <w:szCs w:val="21"/>
+          <w:shd w:val="clear" w:color="auto" w:fill="FFFFFF"/>
+        </w:rPr>
+        <w:t>,</w:t>
+      </w:r>
+      <w:r>
+        <w:rPr>
+          <w:rFonts w:ascii="Helvetica" w:hAnsi="Helvetica" w:cs="Helvetica"/>
+          <w:b/>
+          <w:bCs/>
+          <w:color w:val="33353C"/>
+          <w:szCs w:val="21"/>
+          <w:shd w:val="clear" w:color="auto" w:fill="FFFFFF"/>
+        </w:rPr>
+        <w:t>电力装备</w:t>
+      </w:r>
+      <w:r>
+        <w:rPr>
+          <w:rFonts w:ascii="Helvetica" w:hAnsi="Helvetica" w:cs="Helvetica"/>
+          <w:color w:val="33353C"/>
+          <w:szCs w:val="21"/>
+          <w:shd w:val="clear" w:color="auto" w:fill="FFFFFF"/>
+        </w:rPr>
+        <w:t>，公司获</w:t>
+      </w:r>
+      <w:r>
+        <w:rPr>
+          <w:rFonts w:ascii="Helvetica" w:hAnsi="Helvetica" w:cs="Helvetica"/>
+          <w:color w:val="33353C"/>
+          <w:szCs w:val="21"/>
+          <w:shd w:val="clear" w:color="auto" w:fill="FFFFFF"/>
+        </w:rPr>
+        <w:t>2019</w:t>
+      </w:r>
+      <w:r>
+        <w:rPr>
+          <w:rFonts w:ascii="Helvetica" w:hAnsi="Helvetica" w:cs="Helvetica"/>
+          <w:color w:val="33353C"/>
+          <w:szCs w:val="21"/>
+          <w:shd w:val="clear" w:color="auto" w:fill="FFFFFF"/>
+        </w:rPr>
+        <w:t>年全国电力行业设备管理创新成果二等奖、</w:t>
+      </w:r>
+      <w:r>
+        <w:rPr>
+          <w:rFonts w:ascii="Helvetica" w:hAnsi="Helvetica" w:cs="Helvetica"/>
+          <w:color w:val="33353C"/>
+          <w:szCs w:val="21"/>
+          <w:shd w:val="clear" w:color="auto" w:fill="FFFFFF"/>
+        </w:rPr>
+        <w:t>2018</w:t>
+      </w:r>
+      <w:r>
+        <w:rPr>
+          <w:rFonts w:ascii="Helvetica" w:hAnsi="Helvetica" w:cs="Helvetica"/>
+          <w:color w:val="33353C"/>
+          <w:szCs w:val="21"/>
+          <w:shd w:val="clear" w:color="auto" w:fill="FFFFFF"/>
+        </w:rPr>
+        <w:t>年度全国电力行业质量管理创新成果二等奖，入选全国工业企业知识产权运用试点企业。</w:t>
+      </w:r>
+    </w:p>
+    <w:p>
+      <w:pPr>
+        <w:rPr>
+          <w:rFonts w:ascii="Helvetica" w:hAnsi="Helvetica" w:cs="Helvetica"/>
+          <w:color w:val="33353C"/>
+          <w:szCs w:val="21"/>
+          <w:shd w:val="clear" w:color="auto" w:fill="FFFFFF"/>
+        </w:rPr>
+      </w:pPr>
+    </w:p>
+    <w:p>
+      <w:pPr>
+        <w:rPr>
+          <w:rFonts w:ascii="Helvetica" w:hAnsi="Helvetica" w:cs="Helvetica"/>
+          <w:color w:val="33353C"/>
+          <w:szCs w:val="21"/>
+          <w:shd w:val="clear" w:color="auto" w:fill="FFFFFF"/>
+        </w:rPr>
+      </w:pPr>
+      <w:r>
+        <w:rPr>
+          <w:rFonts w:ascii="Helvetica" w:hAnsi="Helvetica" w:cs="Helvetica" w:hint="eastAsia"/>
+          <w:color w:val="33353C"/>
+          <w:szCs w:val="21"/>
+          <w:shd w:val="clear" w:color="auto" w:fill="FFFFFF"/>
+        </w:rPr>
+        <w:t>业务</w:t>
+      </w:r>
+    </w:p>
+    <w:p>
+      <w:pPr>
+        <w:rPr>
+          <w:rFonts w:ascii="Helvetica" w:hAnsi="Helvetica" w:cs="Helvetica"/>
+          <w:b/>
+          <w:bCs/>
+          <w:color w:val="33353C"/>
+          <w:szCs w:val="21"/>
+          <w:shd w:val="clear" w:color="auto" w:fill="FFFFFF"/>
+        </w:rPr>
+      </w:pPr>
+      <w:r>
+        <w:rPr>
+          <w:rFonts w:ascii="Helvetica" w:hAnsi="Helvetica" w:cs="Helvetica" w:hint="eastAsia"/>
+          <w:b/>
+          <w:bCs/>
+          <w:color w:val="33353C"/>
+          <w:szCs w:val="21"/>
+          <w:shd w:val="clear" w:color="auto" w:fill="FFFFFF"/>
+        </w:rPr>
+        <w:t>信托业务</w:t>
+      </w:r>
+    </w:p>
+    <w:p>
+      <w:pPr>
+        <w:rPr>
+          <w:rFonts w:ascii="Helvetica" w:hAnsi="Helvetica" w:cs="Helvetica"/>
+          <w:color w:val="33353C"/>
+          <w:szCs w:val="21"/>
+          <w:shd w:val="clear" w:color="auto" w:fill="FFFFFF"/>
+        </w:rPr>
+      </w:pPr>
+      <w:r>
+        <w:rPr>
+          <w:rFonts w:ascii="Helvetica" w:hAnsi="Helvetica" w:cs="Helvetica"/>
+          <w:b/>
+          <w:bCs/>
+          <w:color w:val="33353C"/>
+          <w:szCs w:val="21"/>
+          <w:shd w:val="clear" w:color="auto" w:fill="FFFFFF"/>
+        </w:rPr>
+        <w:tab/>
+      </w:r>
+      <w:r>
+        <w:rPr>
+          <w:rFonts w:ascii="Helvetica" w:hAnsi="Helvetica" w:cs="Helvetica" w:hint="eastAsia"/>
+          <w:color w:val="33353C"/>
+          <w:szCs w:val="21"/>
+          <w:shd w:val="clear" w:color="auto" w:fill="FFFFFF"/>
+        </w:rPr>
+        <w:t>贷款信托业务</w:t>
+      </w:r>
+    </w:p>
+    <w:p>
+      <w:pPr>
+        <w:rPr>
+          <w:rFonts w:ascii="Helvetica" w:hAnsi="Helvetica" w:cs="Helvetica"/>
+          <w:color w:val="33353C"/>
+          <w:szCs w:val="21"/>
+          <w:shd w:val="clear" w:color="auto" w:fill="FFFFFF"/>
+        </w:rPr>
+      </w:pPr>
+      <w:r>
+        <w:rPr>
+          <w:rFonts w:ascii="Helvetica" w:hAnsi="Helvetica" w:cs="Helvetica"/>
+          <w:color w:val="33353C"/>
+          <w:szCs w:val="21"/>
+          <w:shd w:val="clear" w:color="auto" w:fill="FFFFFF"/>
+        </w:rPr>
+        <w:tab/>
+      </w:r>
+      <w:r>
+        <w:rPr>
+          <w:rFonts w:ascii="Helvetica" w:hAnsi="Helvetica" w:cs="Helvetica" w:hint="eastAsia"/>
+          <w:color w:val="33353C"/>
+          <w:szCs w:val="21"/>
+          <w:shd w:val="clear" w:color="auto" w:fill="FFFFFF"/>
+        </w:rPr>
+        <w:t>股权信托业务</w:t>
+      </w:r>
+    </w:p>
+    <w:p>
+      <w:pPr>
+        <w:rPr>
+          <w:rFonts w:ascii="Helvetica" w:hAnsi="Helvetica" w:cs="Helvetica"/>
+          <w:color w:val="33353C"/>
+          <w:szCs w:val="21"/>
+          <w:shd w:val="clear" w:color="auto" w:fill="FFFFFF"/>
+        </w:rPr>
+      </w:pPr>
+      <w:r>
+        <w:rPr>
+          <w:rFonts w:ascii="Helvetica" w:hAnsi="Helvetica" w:cs="Helvetica"/>
+          <w:color w:val="33353C"/>
+          <w:szCs w:val="21"/>
+          <w:shd w:val="clear" w:color="auto" w:fill="FFFFFF"/>
+        </w:rPr>
+        <w:tab/>
+      </w:r>
+      <w:r>
+        <w:rPr>
+          <w:rFonts w:ascii="Helvetica" w:hAnsi="Helvetica" w:cs="Helvetica" w:hint="eastAsia"/>
+          <w:color w:val="33353C"/>
+          <w:szCs w:val="21"/>
+          <w:shd w:val="clear" w:color="auto" w:fill="FFFFFF"/>
+        </w:rPr>
+        <w:t>证券投资信托业务</w:t>
+      </w:r>
+    </w:p>
+    <w:p>
+      <w:pPr>
+        <w:rPr>
+          <w:rFonts w:ascii="Helvetica" w:hAnsi="Helvetica" w:cs="Helvetica"/>
+          <w:color w:val="33353C"/>
+          <w:szCs w:val="21"/>
+          <w:shd w:val="clear" w:color="auto" w:fill="FFFFFF"/>
+        </w:rPr>
+      </w:pPr>
+      <w:r>
+        <w:rPr>
+          <w:rFonts w:ascii="Helvetica" w:hAnsi="Helvetica" w:cs="Helvetica"/>
+          <w:color w:val="33353C"/>
+          <w:szCs w:val="21"/>
+          <w:shd w:val="clear" w:color="auto" w:fill="FFFFFF"/>
+        </w:rPr>
+        <w:tab/>
+      </w:r>
+      <w:r>
+        <w:rPr>
+          <w:rFonts w:ascii="Helvetica" w:hAnsi="Helvetica" w:cs="Helvetica" w:hint="eastAsia"/>
+          <w:color w:val="33353C"/>
+          <w:szCs w:val="21"/>
+          <w:shd w:val="clear" w:color="auto" w:fill="FFFFFF"/>
+        </w:rPr>
+        <w:t>融资租赁信托</w:t>
+      </w:r>
+    </w:p>
+    <w:p>
+      <w:pPr>
+        <w:rPr>
+          <w:rFonts w:ascii="Helvetica" w:hAnsi="Helvetica" w:cs="Helvetica"/>
+          <w:color w:val="33353C"/>
+          <w:szCs w:val="21"/>
+          <w:shd w:val="clear" w:color="auto" w:fill="FFFFFF"/>
+        </w:rPr>
+      </w:pPr>
+      <w:r>
+        <w:rPr>
+          <w:rFonts w:ascii="Helvetica" w:hAnsi="Helvetica" w:cs="Helvetica"/>
+          <w:color w:val="33353C"/>
+          <w:szCs w:val="21"/>
+          <w:shd w:val="clear" w:color="auto" w:fill="FFFFFF"/>
+        </w:rPr>
+        <w:tab/>
+      </w:r>
+      <w:r>
+        <w:rPr>
+          <w:rFonts w:ascii="Helvetica" w:hAnsi="Helvetica" w:cs="Helvetica" w:hint="eastAsia"/>
+          <w:color w:val="33353C"/>
+          <w:szCs w:val="21"/>
+          <w:shd w:val="clear" w:color="auto" w:fill="FFFFFF"/>
+        </w:rPr>
+        <w:t>组合投资信托</w:t>
+      </w:r>
+    </w:p>
+    <w:p>
+      <w:pPr>
+        <w:rPr>
+          <w:rFonts w:ascii="Helvetica" w:hAnsi="Helvetica" w:cs="Helvetica"/>
+          <w:b/>
+          <w:bCs/>
+          <w:color w:val="33353C"/>
+          <w:szCs w:val="21"/>
+          <w:shd w:val="clear" w:color="auto" w:fill="FFFFFF"/>
+        </w:rPr>
+      </w:pPr>
+      <w:r>
+        <w:rPr>
+          <w:rFonts w:ascii="Helvetica" w:hAnsi="Helvetica" w:cs="Helvetica" w:hint="eastAsia"/>
+          <w:b/>
+          <w:bCs/>
+          <w:color w:val="33353C"/>
+          <w:szCs w:val="21"/>
+          <w:shd w:val="clear" w:color="auto" w:fill="FFFFFF"/>
+        </w:rPr>
+        <w:t>证券业务</w:t>
+      </w:r>
+    </w:p>
+    <w:p>
+      <w:pPr>
+        <w:rPr>
+          <w:rFonts w:ascii="Helvetica" w:hAnsi="Helvetica" w:cs="Helvetica"/>
+          <w:color w:val="33353C"/>
+          <w:szCs w:val="21"/>
+          <w:shd w:val="clear" w:color="auto" w:fill="FFFFFF"/>
+        </w:rPr>
+      </w:pPr>
+      <w:r>
+        <w:rPr>
+          <w:rFonts w:ascii="Helvetica" w:hAnsi="Helvetica" w:cs="Helvetica"/>
+          <w:b/>
+          <w:bCs/>
+          <w:color w:val="33353C"/>
+          <w:szCs w:val="21"/>
+          <w:shd w:val="clear" w:color="auto" w:fill="FFFFFF"/>
+        </w:rPr>
+        <w:tab/>
+      </w:r>
+      <w:r>
+        <w:rPr>
+          <w:rFonts w:ascii="Helvetica" w:hAnsi="Helvetica" w:cs="Helvetica" w:hint="eastAsia"/>
+          <w:color w:val="33353C"/>
+          <w:szCs w:val="21"/>
+          <w:shd w:val="clear" w:color="auto" w:fill="FFFFFF"/>
+        </w:rPr>
+        <w:t>证券承销与保荐业务</w:t>
+      </w:r>
+    </w:p>
+    <w:p>
+      <w:pPr>
+        <w:rPr>
+          <w:rFonts w:ascii="Helvetica" w:hAnsi="Helvetica" w:cs="Helvetica"/>
+          <w:color w:val="33353C"/>
+          <w:szCs w:val="21"/>
+          <w:shd w:val="clear" w:color="auto" w:fill="FFFFFF"/>
+        </w:rPr>
+      </w:pPr>
+      <w:r>
+        <w:rPr>
+          <w:rFonts w:ascii="Helvetica" w:hAnsi="Helvetica" w:cs="Helvetica"/>
+          <w:color w:val="33353C"/>
+          <w:szCs w:val="21"/>
+          <w:shd w:val="clear" w:color="auto" w:fill="FFFFFF"/>
+        </w:rPr>
+        <w:tab/>
+      </w:r>
+      <w:r>
+        <w:rPr>
+          <w:rFonts w:ascii="Helvetica" w:hAnsi="Helvetica" w:cs="Helvetica" w:hint="eastAsia"/>
+          <w:color w:val="33353C"/>
+          <w:szCs w:val="21"/>
+          <w:shd w:val="clear" w:color="auto" w:fill="FFFFFF"/>
+        </w:rPr>
+        <w:t>与证券交易、证券投资活动有关的财务顾问业务</w:t>
+      </w:r>
+    </w:p>
+    <w:p>
+      <w:pPr>
+        <w:rPr>
+          <w:rFonts w:ascii="Helvetica" w:hAnsi="Helvetica" w:cs="Helvetica"/>
+          <w:b/>
+          <w:bCs/>
+          <w:color w:val="33353C"/>
+          <w:szCs w:val="21"/>
+          <w:shd w:val="clear" w:color="auto" w:fill="FFFFFF"/>
+        </w:rPr>
+      </w:pPr>
+      <w:proofErr w:type="gramStart"/>
+      <w:r>
+        <w:rPr>
+          <w:rFonts w:ascii="Helvetica" w:hAnsi="Helvetica" w:cs="Helvetica" w:hint="eastAsia"/>
+          <w:b/>
+          <w:bCs/>
+          <w:color w:val="33353C"/>
+          <w:szCs w:val="21"/>
+          <w:shd w:val="clear" w:color="auto" w:fill="FFFFFF"/>
+        </w:rPr>
+        <w:t>碳资产</w:t>
+      </w:r>
+      <w:proofErr w:type="gramEnd"/>
+      <w:r>
+        <w:rPr>
+          <w:rFonts w:ascii="Helvetica" w:hAnsi="Helvetica" w:cs="Helvetica" w:hint="eastAsia"/>
+          <w:b/>
+          <w:bCs/>
+          <w:color w:val="33353C"/>
+          <w:szCs w:val="21"/>
+          <w:shd w:val="clear" w:color="auto" w:fill="FFFFFF"/>
+        </w:rPr>
+        <w:t>业务</w:t>
+      </w:r>
+    </w:p>
+    <w:p>
+      <w:pPr>
+        <w:rPr>
+          <w:rFonts w:ascii="Helvetica" w:hAnsi="Helvetica" w:cs="Helvetica"/>
+          <w:color w:val="33353C"/>
+          <w:szCs w:val="21"/>
+          <w:shd w:val="clear" w:color="auto" w:fill="FFFFFF"/>
+        </w:rPr>
+      </w:pPr>
+      <w:r>
+        <w:rPr>
+          <w:rFonts w:ascii="Helvetica" w:hAnsi="Helvetica" w:cs="Helvetica"/>
+          <w:b/>
+          <w:bCs/>
+          <w:color w:val="33353C"/>
+          <w:szCs w:val="21"/>
+          <w:shd w:val="clear" w:color="auto" w:fill="FFFFFF"/>
+        </w:rPr>
+        <w:tab/>
+      </w:r>
+      <w:r>
+        <w:rPr>
+          <w:rFonts w:ascii="Helvetica" w:hAnsi="Helvetica" w:cs="Helvetica" w:hint="eastAsia"/>
+          <w:color w:val="33353C"/>
+          <w:szCs w:val="21"/>
+          <w:shd w:val="clear" w:color="auto" w:fill="FFFFFF"/>
+        </w:rPr>
+        <w:t>碳审核业务</w:t>
+      </w:r>
+    </w:p>
+    <w:p>
+      <w:pPr>
+        <w:rPr>
+          <w:rFonts w:ascii="Helvetica" w:hAnsi="Helvetica" w:cs="Helvetica"/>
+          <w:color w:val="33353C"/>
+          <w:szCs w:val="21"/>
+          <w:shd w:val="clear" w:color="auto" w:fill="FFFFFF"/>
+        </w:rPr>
+      </w:pPr>
+      <w:r>
+        <w:rPr>
+          <w:rFonts w:ascii="Helvetica" w:hAnsi="Helvetica" w:cs="Helvetica"/>
+          <w:color w:val="33353C"/>
+          <w:szCs w:val="21"/>
+          <w:shd w:val="clear" w:color="auto" w:fill="FFFFFF"/>
+        </w:rPr>
+        <w:tab/>
+      </w:r>
+      <w:proofErr w:type="gramStart"/>
+      <w:r>
+        <w:rPr>
+          <w:rFonts w:ascii="Helvetica" w:hAnsi="Helvetica" w:cs="Helvetica" w:hint="eastAsia"/>
+          <w:color w:val="33353C"/>
+          <w:szCs w:val="21"/>
+          <w:shd w:val="clear" w:color="auto" w:fill="FFFFFF"/>
+        </w:rPr>
+        <w:t>碳资产</w:t>
+      </w:r>
+      <w:proofErr w:type="gramEnd"/>
+      <w:r>
+        <w:rPr>
+          <w:rFonts w:ascii="Helvetica" w:hAnsi="Helvetica" w:cs="Helvetica" w:hint="eastAsia"/>
+          <w:color w:val="33353C"/>
+          <w:szCs w:val="21"/>
+          <w:shd w:val="clear" w:color="auto" w:fill="FFFFFF"/>
+        </w:rPr>
+        <w:t>开发业务</w:t>
+      </w:r>
+    </w:p>
+    <w:p>
+      <w:pPr>
+        <w:rPr>
+          <w:rFonts w:ascii="Helvetica" w:hAnsi="Helvetica" w:cs="Helvetica"/>
+          <w:color w:val="33353C"/>
+          <w:szCs w:val="21"/>
+          <w:shd w:val="clear" w:color="auto" w:fill="FFFFFF"/>
+        </w:rPr>
+      </w:pPr>
+      <w:r>
+        <w:rPr>
+          <w:rFonts w:ascii="Helvetica" w:hAnsi="Helvetica" w:cs="Helvetica"/>
+          <w:color w:val="33353C"/>
+          <w:szCs w:val="21"/>
+          <w:shd w:val="clear" w:color="auto" w:fill="FFFFFF"/>
+        </w:rPr>
+        <w:tab/>
+      </w:r>
+      <w:proofErr w:type="gramStart"/>
+      <w:r>
+        <w:rPr>
+          <w:rFonts w:ascii="Helvetica" w:hAnsi="Helvetica" w:cs="Helvetica" w:hint="eastAsia"/>
+          <w:color w:val="33353C"/>
+          <w:szCs w:val="21"/>
+          <w:shd w:val="clear" w:color="auto" w:fill="FFFFFF"/>
+        </w:rPr>
+        <w:t>碳交易</w:t>
+      </w:r>
+      <w:proofErr w:type="gramEnd"/>
+      <w:r>
+        <w:rPr>
+          <w:rFonts w:ascii="Helvetica" w:hAnsi="Helvetica" w:cs="Helvetica" w:hint="eastAsia"/>
+          <w:color w:val="33353C"/>
+          <w:szCs w:val="21"/>
+          <w:shd w:val="clear" w:color="auto" w:fill="FFFFFF"/>
+        </w:rPr>
+        <w:t>业务</w:t>
+      </w:r>
+    </w:p>
+    <w:p>
+      <w:pPr>
+        <w:rPr>
+          <w:rFonts w:ascii="Helvetica" w:hAnsi="Helvetica" w:cs="Helvetica"/>
+          <w:color w:val="33353C"/>
+          <w:szCs w:val="21"/>
+          <w:shd w:val="clear" w:color="auto" w:fill="FFFFFF"/>
+        </w:rPr>
+      </w:pPr>
+      <w:r>
+        <w:rPr>
+          <w:rFonts w:ascii="Helvetica" w:hAnsi="Helvetica" w:cs="Helvetica"/>
+          <w:color w:val="33353C"/>
+          <w:szCs w:val="21"/>
+          <w:shd w:val="clear" w:color="auto" w:fill="FFFFFF"/>
+        </w:rPr>
+        <w:tab/>
+      </w:r>
+      <w:proofErr w:type="gramStart"/>
+      <w:r>
+        <w:rPr>
+          <w:rFonts w:ascii="Helvetica" w:hAnsi="Helvetica" w:cs="Helvetica" w:hint="eastAsia"/>
+          <w:color w:val="33353C"/>
+          <w:szCs w:val="21"/>
+          <w:shd w:val="clear" w:color="auto" w:fill="FFFFFF"/>
+        </w:rPr>
+        <w:t>碳金融</w:t>
+      </w:r>
+      <w:proofErr w:type="gramEnd"/>
+      <w:r>
+        <w:rPr>
+          <w:rFonts w:ascii="Helvetica" w:hAnsi="Helvetica" w:cs="Helvetica" w:hint="eastAsia"/>
+          <w:color w:val="33353C"/>
+          <w:szCs w:val="21"/>
+          <w:shd w:val="clear" w:color="auto" w:fill="FFFFFF"/>
+        </w:rPr>
+        <w:t>业务</w:t>
+      </w:r>
+    </w:p>
+    <w:p>
+      <w:pPr>
+        <w:rPr>
+          <w:rFonts w:ascii="Helvetica" w:hAnsi="Helvetica" w:cs="Helvetica"/>
+          <w:color w:val="33353C"/>
+          <w:szCs w:val="21"/>
+          <w:shd w:val="clear" w:color="auto" w:fill="FFFFFF"/>
+        </w:rPr>
+      </w:pPr>
+      <w:r>
+        <w:rPr>
+          <w:rFonts w:ascii="Helvetica" w:hAnsi="Helvetica" w:cs="Helvetica"/>
+          <w:color w:val="33353C"/>
+          <w:szCs w:val="21"/>
+          <w:shd w:val="clear" w:color="auto" w:fill="FFFFFF"/>
+        </w:rPr>
+        <w:tab/>
+      </w:r>
+      <w:r>
+        <w:rPr>
+          <w:rFonts w:ascii="Helvetica" w:hAnsi="Helvetica" w:cs="Helvetica" w:hint="eastAsia"/>
+          <w:color w:val="33353C"/>
+          <w:szCs w:val="21"/>
+          <w:shd w:val="clear" w:color="auto" w:fill="FFFFFF"/>
+        </w:rPr>
+        <w:t>低碳</w:t>
+      </w:r>
+      <w:proofErr w:type="gramStart"/>
+      <w:r>
+        <w:rPr>
+          <w:rFonts w:ascii="Helvetica" w:hAnsi="Helvetica" w:cs="Helvetica" w:hint="eastAsia"/>
+          <w:color w:val="33353C"/>
+          <w:szCs w:val="21"/>
+          <w:shd w:val="clear" w:color="auto" w:fill="FFFFFF"/>
+        </w:rPr>
+        <w:t>及碳市场</w:t>
+      </w:r>
+      <w:proofErr w:type="gramEnd"/>
+      <w:r>
+        <w:rPr>
+          <w:rFonts w:ascii="Helvetica" w:hAnsi="Helvetica" w:cs="Helvetica" w:hint="eastAsia"/>
+          <w:color w:val="33353C"/>
+          <w:szCs w:val="21"/>
+          <w:shd w:val="clear" w:color="auto" w:fill="FFFFFF"/>
+        </w:rPr>
+        <w:t>相关课题研究</w:t>
+      </w:r>
+    </w:p>
+    <w:p>
+      <w:pPr>
+        <w:rPr>
+          <w:rFonts w:ascii="Helvetica" w:hAnsi="Helvetica" w:cs="Helvetica"/>
+          <w:color w:val="33353C"/>
+          <w:szCs w:val="21"/>
+          <w:shd w:val="clear" w:color="auto" w:fill="FFFFFF"/>
+        </w:rPr>
+      </w:pPr>
+      <w:r>
+        <w:rPr>
+          <w:rFonts w:ascii="Helvetica" w:hAnsi="Helvetica" w:cs="Helvetica"/>
+          <w:color w:val="33353C"/>
+          <w:szCs w:val="21"/>
+          <w:shd w:val="clear" w:color="auto" w:fill="FFFFFF"/>
+        </w:rPr>
+        <w:tab/>
+      </w:r>
+      <w:r>
+        <w:rPr>
+          <w:rFonts w:ascii="Helvetica" w:hAnsi="Helvetica" w:cs="Helvetica" w:hint="eastAsia"/>
+          <w:color w:val="33353C"/>
+          <w:szCs w:val="21"/>
+          <w:shd w:val="clear" w:color="auto" w:fill="FFFFFF"/>
+        </w:rPr>
+        <w:t>绿色供应链管理业务</w:t>
+      </w:r>
+    </w:p>
+    <w:p>
+      <w:pPr>
+        <w:rPr>
+          <w:rFonts w:ascii="Helvetica" w:hAnsi="Helvetica" w:cs="Helvetica"/>
+          <w:b/>
+          <w:bCs/>
+          <w:color w:val="33353C"/>
+          <w:szCs w:val="21"/>
+          <w:shd w:val="clear" w:color="auto" w:fill="FFFFFF"/>
+        </w:rPr>
+      </w:pPr>
+      <w:r>
+        <w:rPr>
+          <w:rFonts w:ascii="Helvetica" w:hAnsi="Helvetica" w:cs="Helvetica" w:hint="eastAsia"/>
+          <w:b/>
+          <w:bCs/>
+          <w:color w:val="33353C"/>
+          <w:szCs w:val="21"/>
+          <w:shd w:val="clear" w:color="auto" w:fill="FFFFFF"/>
+        </w:rPr>
+        <w:t>电器业务</w:t>
+      </w:r>
+    </w:p>
+    <w:p>
+      <w:pPr>
+        <w:ind w:left="420"/>
+        <w:rPr>
+          <w:rFonts w:ascii="Arial" w:hAnsi="Arial" w:cs="Arial"/>
+          <w:color w:val="444444"/>
+          <w:shd w:val="clear" w:color="auto" w:fill="FAF8F2"/>
+        </w:rPr>
+      </w:pPr>
+      <w:r>
+        <w:rPr>
+          <w:rFonts w:ascii="Arial" w:hAnsi="Arial" w:cs="Arial"/>
+          <w:b/>
+          <w:bCs/>
+          <w:color w:val="444444"/>
+          <w:shd w:val="clear" w:color="auto" w:fill="FAF8F2"/>
+        </w:rPr>
+        <w:t>置信电气</w:t>
+      </w:r>
+      <w:r>
+        <w:rPr>
+          <w:rFonts w:ascii="Arial" w:hAnsi="Arial" w:cs="Arial"/>
+          <w:color w:val="444444"/>
+          <w:shd w:val="clear" w:color="auto" w:fill="FAF8F2"/>
+        </w:rPr>
+        <w:t>配电变压器、非晶铁心、集成式变电站、一二次深度融合成套设备、</w:t>
+      </w:r>
+      <w:r>
+        <w:rPr>
+          <w:rFonts w:ascii="Arial" w:hAnsi="Arial" w:cs="Arial"/>
+          <w:color w:val="444444"/>
+          <w:shd w:val="clear" w:color="auto" w:fill="FAF8F2"/>
+        </w:rPr>
+        <w:t>C-GIS</w:t>
+      </w:r>
+      <w:r>
+        <w:rPr>
+          <w:rFonts w:ascii="Arial" w:hAnsi="Arial" w:cs="Arial"/>
+          <w:color w:val="444444"/>
+          <w:shd w:val="clear" w:color="auto" w:fill="FAF8F2"/>
+        </w:rPr>
+        <w:t>、环保气体充气柜、避雷器、交直流系列套管、绝缘杆塔、纳米铝合金金具、绝缘子等产品的品质和性能处于国内领先水平，雷电监测及预警技术等国际领先。公司提供电网智能运维服务、低碳节能解决方案，具备输变配电工程总包建设、新能源工程建设、高压试验检测及实验室工程建设能力。</w:t>
       </w:r>
     </w:p>
     <w:p/>

--- a/strategy/金融/券商期货.docx
+++ b/strategy/金融/券商期货.docx
@@ -4188,6 +4188,290 @@
           <w:shd w:val="clear" w:color="auto" w:fill="FAF8F2"/>
         </w:rPr>
         <w:t>、环保气体充气柜、避雷器、交直流系列套管、绝缘杆塔、纳米铝合金金具、绝缘子等产品的品质和性能处于国内领先水平，雷电监测及预警技术等国际领先。公司提供电网智能运维服务、低碳节能解决方案，具备输变配电工程总包建设、新能源工程建设、高压试验检测及实验室工程建设能力。</w:t>
+      </w:r>
+    </w:p>
+    <w:p>
+      <w:pPr>
+        <w:widowControl/>
+        <w:jc w:val="left"/>
+        <w:rPr>
+          <w:rFonts w:asciiTheme="majorHAnsi" w:eastAsiaTheme="majorEastAsia" w:hAnsiTheme="majorHAnsi" w:cstheme="majorBidi"/>
+          <w:b/>
+          <w:bCs/>
+          <w:sz w:val="28"/>
+          <w:szCs w:val="28"/>
+        </w:rPr>
+      </w:pPr>
+      <w:bookmarkStart w:id="9" w:name="_Toc95505149"/>
+      <w:r>
+        <w:rPr>
+          <w:sz w:val="28"/>
+          <w:szCs w:val="28"/>
+        </w:rPr>
+        <w:br w:type="page"/>
+      </w:r>
+    </w:p>
+    <w:p>
+      <w:pPr>
+        <w:pStyle w:val="2"/>
+        <w:rPr>
+          <w:sz w:val="28"/>
+          <w:szCs w:val="28"/>
+        </w:rPr>
+      </w:pPr>
+      <w:r>
+        <w:rPr>
+          <w:rFonts w:hint="eastAsia"/>
+          <w:sz w:val="28"/>
+          <w:szCs w:val="28"/>
+        </w:rPr>
+        <w:lastRenderedPageBreak/>
+        <w:t>五</w:t>
+      </w:r>
+      <w:proofErr w:type="gramStart"/>
+      <w:r>
+        <w:rPr>
+          <w:rFonts w:hint="eastAsia"/>
+          <w:sz w:val="28"/>
+          <w:szCs w:val="28"/>
+        </w:rPr>
+        <w:t>矿资本</w:t>
+      </w:r>
+      <w:proofErr w:type="gramEnd"/>
+      <w:r>
+        <w:rPr>
+          <w:rFonts w:hint="eastAsia"/>
+          <w:sz w:val="28"/>
+          <w:szCs w:val="28"/>
+        </w:rPr>
+        <w:t xml:space="preserve"> </w:t>
+      </w:r>
+      <w:r>
+        <w:rPr>
+          <w:sz w:val="28"/>
+          <w:szCs w:val="28"/>
+        </w:rPr>
+        <w:t xml:space="preserve">600390 </w:t>
+      </w:r>
+      <w:hyperlink r:id="rId13" w:history="1">
+        <w:r>
+          <w:rPr>
+            <w:rStyle w:val="a3"/>
+            <w:sz w:val="28"/>
+            <w:szCs w:val="28"/>
+          </w:rPr>
+          <w:t>https://www.minfinance.com.cn</w:t>
+        </w:r>
+      </w:hyperlink>
+      <w:r>
+        <w:rPr>
+          <w:rFonts w:hint="eastAsia"/>
+          <w:sz w:val="28"/>
+          <w:szCs w:val="28"/>
+        </w:rPr>
+        <w:t xml:space="preserve"> 湖南长沙</w:t>
+      </w:r>
+      <w:bookmarkEnd w:id="9"/>
+    </w:p>
+    <w:p>
+      <w:pPr>
+        <w:widowControl/>
+        <w:jc w:val="left"/>
+      </w:pPr>
+      <w:r>
+        <w:tab/>
+        <w:t>五</w:t>
+      </w:r>
+      <w:proofErr w:type="gramStart"/>
+      <w:r>
+        <w:t>矿资本</w:t>
+      </w:r>
+      <w:proofErr w:type="gramEnd"/>
+      <w:r>
+        <w:t>股份有限公司主营业务是电子基础材料和超硬材料。2017年1月公司完成重大资产重组，</w:t>
+      </w:r>
+      <w:r>
+        <w:rPr>
+          <w:b/>
+          <w:bCs/>
+        </w:rPr>
+        <w:t>公司的业务范围涵盖金融业务，成为拥有证券、期货、信托、金融租赁、基金、商业银行、产业直投等业务的平台公司</w:t>
+      </w:r>
+      <w:r>
+        <w:t>。公司主要产品或服务期货风险管理业务、期货经纪业务</w:t>
+      </w:r>
+      <w:proofErr w:type="gramStart"/>
+      <w:r>
+        <w:t>及资管</w:t>
+      </w:r>
+      <w:proofErr w:type="gramEnd"/>
+      <w:r>
+        <w:t>业务、信托公司业务、证券公司业务、租赁公司业务。</w:t>
+      </w:r>
+    </w:p>
+    <w:p>
+      <w:pPr>
+        <w:widowControl/>
+        <w:jc w:val="left"/>
+      </w:pPr>
+    </w:p>
+    <w:p>
+      <w:pPr>
+        <w:widowControl/>
+        <w:jc w:val="left"/>
+      </w:pPr>
+      <w:r>
+        <w:rPr>
+          <w:rFonts w:hint="eastAsia"/>
+        </w:rPr>
+        <w:t>业务</w:t>
+      </w:r>
+    </w:p>
+    <w:p>
+      <w:pPr>
+        <w:widowControl/>
+        <w:jc w:val="left"/>
+      </w:pPr>
+      <w:r>
+        <w:rPr>
+          <w:rFonts w:hint="eastAsia"/>
+        </w:rPr>
+        <w:t>信托业务</w:t>
+      </w:r>
+      <w:r>
+        <w:tab/>
+      </w:r>
+      <w:r>
+        <w:rPr>
+          <w:rFonts w:hint="eastAsia"/>
+        </w:rPr>
+        <w:t>五</w:t>
+      </w:r>
+      <w:proofErr w:type="gramStart"/>
+      <w:r>
+        <w:rPr>
+          <w:rFonts w:hint="eastAsia"/>
+        </w:rPr>
+        <w:t>矿国际</w:t>
+      </w:r>
+      <w:proofErr w:type="gramEnd"/>
+      <w:r>
+        <w:rPr>
+          <w:rFonts w:hint="eastAsia"/>
+        </w:rPr>
+        <w:t>信托有限公司</w:t>
+      </w:r>
+    </w:p>
+    <w:p>
+      <w:pPr>
+        <w:widowControl/>
+        <w:jc w:val="left"/>
+      </w:pPr>
+      <w:r>
+        <w:rPr>
+          <w:rFonts w:hint="eastAsia"/>
+        </w:rPr>
+        <w:t>租赁业务</w:t>
+      </w:r>
+      <w:r>
+        <w:tab/>
+      </w:r>
+      <w:r>
+        <w:rPr>
+          <w:rFonts w:hint="eastAsia"/>
+        </w:rPr>
+        <w:t>中国外贸金融租赁有限公司</w:t>
+      </w:r>
+    </w:p>
+    <w:p>
+      <w:pPr>
+        <w:widowControl/>
+        <w:jc w:val="left"/>
+      </w:pPr>
+      <w:r>
+        <w:rPr>
+          <w:rFonts w:hint="eastAsia"/>
+        </w:rPr>
+        <w:t>证券业务</w:t>
+      </w:r>
+      <w:r>
+        <w:tab/>
+      </w:r>
+      <w:r>
+        <w:rPr>
+          <w:rFonts w:hint="eastAsia"/>
+        </w:rPr>
+        <w:t>五</w:t>
+      </w:r>
+      <w:proofErr w:type="gramStart"/>
+      <w:r>
+        <w:rPr>
+          <w:rFonts w:hint="eastAsia"/>
+        </w:rPr>
+        <w:t>矿证券</w:t>
+      </w:r>
+      <w:proofErr w:type="gramEnd"/>
+      <w:r>
+        <w:rPr>
+          <w:rFonts w:hint="eastAsia"/>
+        </w:rPr>
+        <w:t>有限公司</w:t>
+      </w:r>
+    </w:p>
+    <w:p>
+      <w:pPr>
+        <w:widowControl/>
+        <w:jc w:val="left"/>
+      </w:pPr>
+      <w:r>
+        <w:rPr>
+          <w:rFonts w:hint="eastAsia"/>
+        </w:rPr>
+        <w:t>期货业务</w:t>
+      </w:r>
+      <w:r>
+        <w:tab/>
+      </w:r>
+      <w:r>
+        <w:rPr>
+          <w:rFonts w:hint="eastAsia"/>
+        </w:rPr>
+        <w:t>五</w:t>
+      </w:r>
+      <w:proofErr w:type="gramStart"/>
+      <w:r>
+        <w:rPr>
+          <w:rFonts w:hint="eastAsia"/>
+        </w:rPr>
+        <w:t>矿经易期货</w:t>
+      </w:r>
+      <w:proofErr w:type="gramEnd"/>
+      <w:r>
+        <w:rPr>
+          <w:rFonts w:hint="eastAsia"/>
+        </w:rPr>
+        <w:t>有限公司</w:t>
+      </w:r>
+    </w:p>
+    <w:p>
+      <w:pPr>
+        <w:widowControl/>
+        <w:jc w:val="left"/>
+      </w:pPr>
+      <w:r>
+        <w:rPr>
+          <w:rFonts w:hint="eastAsia"/>
+        </w:rPr>
+        <w:t>银行业务</w:t>
+      </w:r>
+      <w:r>
+        <w:tab/>
+      </w:r>
+      <w:r>
+        <w:rPr>
+          <w:rFonts w:hint="eastAsia"/>
+        </w:rPr>
+        <w:t>绵阳市商业银行股份有限公司</w:t>
       </w:r>
     </w:p>
     <w:p/>

--- a/strategy/金融/券商期货.docx
+++ b/strategy/金融/券商期货.docx
@@ -1552,27 +1552,7 @@
           <w:szCs w:val="21"/>
           <w:shd w:val="clear" w:color="auto" w:fill="FFFFFF"/>
         </w:rPr>
-        <w:t>年，主要从事期货经纪业务、资产管理业务、期货投资咨询业务、证券投资基金代销业务、风险管理业务、境外金融服务业务及公</w:t>
-      </w:r>
-      <w:proofErr w:type="gramStart"/>
-      <w:r>
-        <w:rPr>
-          <w:rFonts w:ascii="Helvetica" w:hAnsi="Helvetica" w:cs="Helvetica"/>
-          <w:color w:val="33353C"/>
-          <w:szCs w:val="21"/>
-          <w:shd w:val="clear" w:color="auto" w:fill="FFFFFF"/>
-        </w:rPr>
-        <w:t>募基金</w:t>
-      </w:r>
-      <w:proofErr w:type="gramEnd"/>
-      <w:r>
-        <w:rPr>
-          <w:rFonts w:ascii="Helvetica" w:hAnsi="Helvetica" w:cs="Helvetica"/>
-          <w:color w:val="33353C"/>
-          <w:szCs w:val="21"/>
-          <w:shd w:val="clear" w:color="auto" w:fill="FFFFFF"/>
-        </w:rPr>
-        <w:t>业务，是中国金融期货交易所首批全面结算会员单位，是上海期货交易所、郑州商品交易所、大连商品交易所的全权会员单位。南华期货始终保持着健康稳定的发展态势，始终保持着良好的市场信誉和形象，期货代理交易额和客户保证金总量在同行中均名列前茅。公司连续八年被期货日报、证券时报评为</w:t>
+        <w:t>年，主要从事期货经纪业务、资产管理业务、期货投资咨询业务、证券投资基金代销业务、风险管理业务、境外金融服务业务及公募基金业务，是中国金融期货交易所首批全面结算会员单位，是上海期货交易所、郑州商品交易所、大连商品交易所的全权会员单位。南华期货始终保持着健康稳定的发展态势，始终保持着良好的市场信誉和形象，期货代理交易额和客户保证金总量在同行中均名列前茅。公司连续八年被期货日报、证券时报评为</w:t>
       </w:r>
       <w:r>
         <w:rPr>
@@ -1846,27 +1826,7 @@
           <w:szCs w:val="21"/>
           <w:shd w:val="clear" w:color="auto" w:fill="FFFFFF"/>
         </w:rPr>
-        <w:t>财通证券股份有限公司的主营业务为财富管理业务、投资银行业务、证券资产管理业务、证券投资业务、证券信用业务、期货业务、境外证券业务、基金业务、私</w:t>
-      </w:r>
-      <w:proofErr w:type="gramStart"/>
-      <w:r>
-        <w:rPr>
-          <w:rFonts w:ascii="Helvetica" w:hAnsi="Helvetica" w:cs="Helvetica"/>
-          <w:color w:val="33353C"/>
-          <w:szCs w:val="21"/>
-          <w:shd w:val="clear" w:color="auto" w:fill="FFFFFF"/>
-        </w:rPr>
-        <w:t>募股权投资</w:t>
-      </w:r>
-      <w:proofErr w:type="gramEnd"/>
-      <w:r>
-        <w:rPr>
-          <w:rFonts w:ascii="Helvetica" w:hAnsi="Helvetica" w:cs="Helvetica"/>
-          <w:color w:val="33353C"/>
-          <w:szCs w:val="21"/>
-          <w:shd w:val="clear" w:color="auto" w:fill="FFFFFF"/>
-        </w:rPr>
-        <w:t>基金业务、另类投资业务。公司主要服务包括证券经纪业务、投资银行业务、资产管理业务、自营证券业务、证券信用业务、期货业务、境外证券业务、总部后台及其他。</w:t>
+        <w:t>财通证券股份有限公司的主营业务为财富管理业务、投资银行业务、证券资产管理业务、证券投资业务、证券信用业务、期货业务、境外证券业务、基金业务、私募股权投资基金业务、另类投资业务。公司主要服务包括证券经纪业务、投资银行业务、资产管理业务、自营证券业务、证券信用业务、期货业务、境外证券业务、总部后台及其他。</w:t>
       </w:r>
     </w:p>
     <w:p>
@@ -2717,27 +2677,7 @@
           <w:szCs w:val="21"/>
           <w:shd w:val="clear" w:color="auto" w:fill="FFFFFF"/>
         </w:rPr>
-        <w:t>北京合</w:t>
-      </w:r>
-      <w:proofErr w:type="gramStart"/>
-      <w:r>
-        <w:rPr>
-          <w:rFonts w:ascii="Helvetica" w:hAnsi="Helvetica" w:cs="Helvetica"/>
-          <w:color w:val="33353C"/>
-          <w:szCs w:val="21"/>
-          <w:shd w:val="clear" w:color="auto" w:fill="FFFFFF"/>
-        </w:rPr>
-        <w:t>生汇资产</w:t>
-      </w:r>
-      <w:proofErr w:type="gramEnd"/>
-      <w:r>
-        <w:rPr>
-          <w:rFonts w:ascii="Helvetica" w:hAnsi="Helvetica" w:cs="Helvetica"/>
-          <w:color w:val="33353C"/>
-          <w:szCs w:val="21"/>
-          <w:shd w:val="clear" w:color="auto" w:fill="FFFFFF"/>
-        </w:rPr>
-        <w:t>支持专项计划）等奖项。由《证券时报》主办的</w:t>
+        <w:t>北京合生汇资产支持专项计划）等奖项。由《证券时报》主办的</w:t>
       </w:r>
       <w:r>
         <w:rPr>
@@ -2950,27 +2890,7 @@
           <w:szCs w:val="21"/>
           <w:shd w:val="clear" w:color="auto" w:fill="FFFFFF"/>
         </w:rPr>
-        <w:t>聚焦数字券商、智慧投资、</w:t>
-      </w:r>
-      <w:proofErr w:type="gramStart"/>
-      <w:r>
-        <w:rPr>
-          <w:rFonts w:ascii="Helvetica" w:hAnsi="Helvetica" w:cs="Helvetica" w:hint="eastAsia"/>
-          <w:color w:val="33353C"/>
-          <w:szCs w:val="21"/>
-          <w:shd w:val="clear" w:color="auto" w:fill="FFFFFF"/>
-        </w:rPr>
-        <w:t>科创金融</w:t>
-      </w:r>
-      <w:proofErr w:type="gramEnd"/>
-      <w:r>
-        <w:rPr>
-          <w:rFonts w:ascii="Helvetica" w:hAnsi="Helvetica" w:cs="Helvetica" w:hint="eastAsia"/>
-          <w:color w:val="33353C"/>
-          <w:szCs w:val="21"/>
-          <w:shd w:val="clear" w:color="auto" w:fill="FFFFFF"/>
-        </w:rPr>
-        <w:t>，建设精于电力、能源领域的特色化一流证券公司</w:t>
+        <w:t>聚焦数字券商、智慧投资、科创金融，建设精于电力、能源领域的特色化一流证券公司</w:t>
       </w:r>
     </w:p>
     <w:p>
@@ -3051,14 +2971,12 @@
         <w:tab/>
         <w:t xml:space="preserve">   </w:t>
       </w:r>
-      <w:proofErr w:type="gramStart"/>
       <w:r>
         <w:rPr>
           <w:rFonts w:hint="eastAsia"/>
         </w:rPr>
         <w:t>沪伦通</w:t>
       </w:r>
-      <w:proofErr w:type="gramEnd"/>
       <w:r>
         <w:tab/>
       </w:r>
@@ -3176,38 +3094,278 @@
         <w:rPr>
           <w:rFonts w:hint="eastAsia"/>
         </w:rPr>
-        <w:t xml:space="preserve">基金折扣费率 </w:t>
-      </w:r>
-      <w:proofErr w:type="gramStart"/>
+        <w:t xml:space="preserve">基金折扣费率 基金定投额度 </w:t>
+      </w:r>
+      <w:r>
+        <w:t xml:space="preserve"> </w:t>
+      </w:r>
       <w:r>
         <w:rPr>
           <w:rFonts w:hint="eastAsia"/>
         </w:rPr>
-        <w:t>基金定投额度</w:t>
-      </w:r>
-      <w:proofErr w:type="gramEnd"/>
-      <w:r>
-        <w:rPr>
-          <w:rFonts w:hint="eastAsia"/>
-        </w:rPr>
-        <w:t xml:space="preserve"> </w:t>
-      </w:r>
-      <w:r>
-        <w:t xml:space="preserve"> </w:t>
-      </w:r>
-      <w:r>
-        <w:rPr>
-          <w:rFonts w:hint="eastAsia"/>
-        </w:rPr>
         <w:t>策略交易系统</w:t>
       </w:r>
     </w:p>
+    <w:p/>
     <w:p/>
     <w:p>
       <w:pPr>
         <w:widowControl/>
         <w:jc w:val="left"/>
         <w:rPr>
+          <w:rFonts w:asciiTheme="majorHAnsi" w:eastAsiaTheme="majorEastAsia" w:hAnsiTheme="majorHAnsi" w:cstheme="majorBidi"/>
+          <w:b/>
+          <w:bCs/>
+          <w:sz w:val="28"/>
+          <w:szCs w:val="28"/>
+        </w:rPr>
+      </w:pPr>
+      <w:r>
+        <w:rPr>
+          <w:sz w:val="28"/>
+          <w:szCs w:val="28"/>
+        </w:rPr>
+        <w:br w:type="page"/>
+      </w:r>
+    </w:p>
+    <w:p>
+      <w:pPr>
+        <w:pStyle w:val="2"/>
+        <w:rPr>
+          <w:sz w:val="28"/>
+          <w:szCs w:val="28"/>
+        </w:rPr>
+      </w:pPr>
+      <w:r>
+        <w:rPr>
+          <w:rFonts w:hint="eastAsia"/>
+          <w:sz w:val="28"/>
+          <w:szCs w:val="28"/>
+        </w:rPr>
+        <w:lastRenderedPageBreak/>
+        <w:t xml:space="preserve">红塔证券 </w:t>
+      </w:r>
+      <w:r>
+        <w:rPr>
+          <w:sz w:val="28"/>
+          <w:szCs w:val="28"/>
+        </w:rPr>
+        <w:t xml:space="preserve">601236 </w:t>
+      </w:r>
+      <w:hyperlink r:id="rId12" w:history="1">
+        <w:r>
+          <w:rPr>
+            <w:rStyle w:val="a3"/>
+            <w:rFonts w:ascii="Helvetica" w:hAnsi="Helvetica" w:cs="Helvetica"/>
+            <w:color w:val="0066CC"/>
+            <w:sz w:val="28"/>
+            <w:szCs w:val="28"/>
+            <w:u w:val="none"/>
+            <w:shd w:val="clear" w:color="auto" w:fill="FFFFFF"/>
+          </w:rPr>
+          <w:t>http://www.hongtastock.com</w:t>
+        </w:r>
+      </w:hyperlink>
+      <w:r>
+        <w:rPr>
+          <w:sz w:val="28"/>
+          <w:szCs w:val="28"/>
+        </w:rPr>
+        <w:t xml:space="preserve"> </w:t>
+      </w:r>
+      <w:r>
+        <w:rPr>
+          <w:rFonts w:hint="eastAsia"/>
+          <w:sz w:val="28"/>
+          <w:szCs w:val="28"/>
+        </w:rPr>
+        <w:t>云南昆明</w:t>
+      </w:r>
+    </w:p>
+    <w:p>
+      <w:pPr>
+        <w:rPr>
+          <w:rFonts w:ascii="Helvetica" w:hAnsi="Helvetica" w:cs="Helvetica"/>
+          <w:color w:val="33353C"/>
+          <w:szCs w:val="21"/>
+          <w:shd w:val="clear" w:color="auto" w:fill="FFFFFF"/>
+        </w:rPr>
+      </w:pPr>
+      <w:r>
+        <w:tab/>
+      </w:r>
+      <w:r>
+        <w:rPr>
+          <w:rFonts w:ascii="Helvetica" w:hAnsi="Helvetica" w:cs="Helvetica"/>
+          <w:color w:val="33353C"/>
+          <w:szCs w:val="21"/>
+          <w:shd w:val="clear" w:color="auto" w:fill="FFFFFF"/>
+        </w:rPr>
+        <w:t>红塔证券股份有限公司及子公司从事的主要业务包括零售与网络金融业务、证券投资业务、资产管理业务、投资银行业务、信用交易业务、期货业务、私募投资基金业务、基金管理业务和证券研究业务等。公司荣获上交所</w:t>
+      </w:r>
+      <w:r>
+        <w:rPr>
+          <w:rFonts w:ascii="Helvetica" w:hAnsi="Helvetica" w:cs="Helvetica"/>
+          <w:color w:val="33353C"/>
+          <w:szCs w:val="21"/>
+          <w:shd w:val="clear" w:color="auto" w:fill="FFFFFF"/>
+        </w:rPr>
+        <w:t>“</w:t>
+      </w:r>
+      <w:r>
+        <w:rPr>
+          <w:rFonts w:ascii="Helvetica" w:hAnsi="Helvetica" w:cs="Helvetica"/>
+          <w:color w:val="33353C"/>
+          <w:szCs w:val="21"/>
+          <w:shd w:val="clear" w:color="auto" w:fill="FFFFFF"/>
+        </w:rPr>
+        <w:t>债券优秀交易商</w:t>
+      </w:r>
+      <w:r>
+        <w:rPr>
+          <w:rFonts w:ascii="Helvetica" w:hAnsi="Helvetica" w:cs="Helvetica"/>
+          <w:color w:val="33353C"/>
+          <w:szCs w:val="21"/>
+          <w:shd w:val="clear" w:color="auto" w:fill="FFFFFF"/>
+        </w:rPr>
+        <w:t>”</w:t>
+      </w:r>
+      <w:r>
+        <w:rPr>
+          <w:rFonts w:ascii="Helvetica" w:hAnsi="Helvetica" w:cs="Helvetica"/>
+          <w:color w:val="33353C"/>
+          <w:szCs w:val="21"/>
+          <w:shd w:val="clear" w:color="auto" w:fill="FFFFFF"/>
+        </w:rPr>
+        <w:t>荣誉称号。</w:t>
+      </w:r>
+    </w:p>
+    <w:p>
+      <w:pPr>
+        <w:rPr>
+          <w:rFonts w:ascii="Helvetica" w:hAnsi="Helvetica" w:cs="Helvetica"/>
+          <w:color w:val="33353C"/>
+          <w:szCs w:val="21"/>
+          <w:shd w:val="clear" w:color="auto" w:fill="FFFFFF"/>
+        </w:rPr>
+      </w:pPr>
+    </w:p>
+    <w:p>
+      <w:pPr>
+        <w:rPr>
+          <w:rFonts w:ascii="Helvetica" w:hAnsi="Helvetica" w:cs="Helvetica"/>
+          <w:color w:val="33353C"/>
+          <w:szCs w:val="21"/>
+          <w:shd w:val="clear" w:color="auto" w:fill="FFFFFF"/>
+        </w:rPr>
+      </w:pPr>
+      <w:r>
+        <w:rPr>
+          <w:rFonts w:ascii="Helvetica" w:hAnsi="Helvetica" w:cs="Helvetica" w:hint="eastAsia"/>
+          <w:color w:val="33353C"/>
+          <w:szCs w:val="21"/>
+          <w:shd w:val="clear" w:color="auto" w:fill="FFFFFF"/>
+        </w:rPr>
+        <w:t>业务：</w:t>
+      </w:r>
+    </w:p>
+    <w:p>
+      <w:pPr>
+        <w:rPr>
+          <w:rFonts w:ascii="Helvetica" w:hAnsi="Helvetica" w:cs="Helvetica"/>
+          <w:color w:val="33353C"/>
+          <w:szCs w:val="21"/>
+          <w:shd w:val="clear" w:color="auto" w:fill="FFFFFF"/>
+        </w:rPr>
+      </w:pPr>
+      <w:r>
+        <w:rPr>
+          <w:rFonts w:ascii="Helvetica" w:hAnsi="Helvetica" w:cs="Helvetica" w:hint="eastAsia"/>
+          <w:color w:val="33353C"/>
+          <w:szCs w:val="21"/>
+          <w:shd w:val="clear" w:color="auto" w:fill="FFFFFF"/>
+        </w:rPr>
+        <w:t>信用业务</w:t>
+      </w:r>
+    </w:p>
+    <w:p>
+      <w:pPr>
+        <w:rPr>
+          <w:rFonts w:ascii="Helvetica" w:hAnsi="Helvetica" w:cs="Helvetica"/>
+          <w:color w:val="33353C"/>
+          <w:szCs w:val="21"/>
+          <w:shd w:val="clear" w:color="auto" w:fill="FFFFFF"/>
+        </w:rPr>
+      </w:pPr>
+      <w:r>
+        <w:rPr>
+          <w:rFonts w:ascii="Helvetica" w:hAnsi="Helvetica" w:cs="Helvetica" w:hint="eastAsia"/>
+          <w:color w:val="33353C"/>
+          <w:szCs w:val="21"/>
+          <w:shd w:val="clear" w:color="auto" w:fill="FFFFFF"/>
+        </w:rPr>
+        <w:t>金融产品</w:t>
+      </w:r>
+    </w:p>
+    <w:p>
+      <w:pPr>
+        <w:rPr>
+          <w:rFonts w:ascii="Helvetica" w:hAnsi="Helvetica" w:cs="Helvetica"/>
+          <w:color w:val="33353C"/>
+          <w:szCs w:val="21"/>
+          <w:shd w:val="clear" w:color="auto" w:fill="FFFFFF"/>
+        </w:rPr>
+      </w:pPr>
+      <w:r>
+        <w:rPr>
+          <w:rFonts w:ascii="Helvetica" w:hAnsi="Helvetica" w:cs="Helvetica" w:hint="eastAsia"/>
+          <w:color w:val="33353C"/>
+          <w:szCs w:val="21"/>
+          <w:shd w:val="clear" w:color="auto" w:fill="FFFFFF"/>
+        </w:rPr>
+        <w:t>股票期权</w:t>
+      </w:r>
+    </w:p>
+    <w:p>
+      <w:pPr>
+        <w:rPr>
+          <w:rFonts w:ascii="Helvetica" w:hAnsi="Helvetica" w:cs="Helvetica"/>
+          <w:color w:val="33353C"/>
+          <w:szCs w:val="21"/>
+          <w:shd w:val="clear" w:color="auto" w:fill="FFFFFF"/>
+        </w:rPr>
+      </w:pPr>
+      <w:r>
+        <w:rPr>
+          <w:rFonts w:ascii="Helvetica" w:hAnsi="Helvetica" w:cs="Helvetica" w:hint="eastAsia"/>
+          <w:color w:val="33353C"/>
+          <w:szCs w:val="21"/>
+          <w:shd w:val="clear" w:color="auto" w:fill="FFFFFF"/>
+        </w:rPr>
+        <w:t>投行业务</w:t>
+      </w:r>
+    </w:p>
+    <w:p>
+      <w:pPr>
+        <w:rPr>
+          <w:rFonts w:hint="eastAsia"/>
+        </w:rPr>
+      </w:pPr>
+      <w:r>
+        <w:rPr>
+          <w:rFonts w:ascii="Helvetica" w:hAnsi="Helvetica" w:cs="Helvetica" w:hint="eastAsia"/>
+          <w:color w:val="33353C"/>
+          <w:szCs w:val="21"/>
+          <w:shd w:val="clear" w:color="auto" w:fill="FFFFFF"/>
+        </w:rPr>
+        <w:t>股指期货</w:t>
+      </w:r>
+    </w:p>
+    <w:p>
+      <w:pPr>
+        <w:widowControl/>
+        <w:jc w:val="left"/>
+        <w:rPr>
           <w:rFonts w:ascii="Helvetica" w:eastAsiaTheme="majorEastAsia" w:hAnsi="Helvetica" w:cs="Helvetica"/>
           <w:b/>
           <w:bCs/>
@@ -3238,7 +3396,6 @@
         </w:rPr>
       </w:pPr>
       <w:bookmarkStart w:id="8" w:name="_Toc98024317"/>
-      <w:proofErr w:type="gramStart"/>
       <w:r>
         <w:rPr>
           <w:rFonts w:ascii="Helvetica" w:hAnsi="Helvetica" w:cs="Helvetica" w:hint="eastAsia"/>
@@ -3248,9 +3405,8 @@
           <w:shd w:val="clear" w:color="auto" w:fill="FFFFFF"/>
         </w:rPr>
         <w:lastRenderedPageBreak/>
-        <w:t>国网英</w:t>
-      </w:r>
-      <w:proofErr w:type="gramEnd"/>
+        <w:t>国网英大</w:t>
+      </w:r>
       <w:r>
         <w:rPr>
           <w:rFonts w:ascii="Helvetica" w:hAnsi="Helvetica" w:cs="Helvetica" w:hint="eastAsia"/>
@@ -3259,29 +3415,19 @@
           <w:szCs w:val="28"/>
           <w:shd w:val="clear" w:color="auto" w:fill="FFFFFF"/>
         </w:rPr>
-        <w:t>大</w:t>
-      </w:r>
-      <w:r>
-        <w:rPr>
-          <w:rFonts w:ascii="Helvetica" w:hAnsi="Helvetica" w:cs="Helvetica" w:hint="eastAsia"/>
+        <w:t xml:space="preserve"> </w:t>
+      </w:r>
+      <w:r>
+        <w:rPr>
+          <w:rFonts w:ascii="Helvetica" w:hAnsi="Helvetica" w:cs="Helvetica"/>
           <w:color w:val="33353C"/>
           <w:sz w:val="28"/>
           <w:szCs w:val="28"/>
           <w:shd w:val="clear" w:color="auto" w:fill="FFFFFF"/>
         </w:rPr>
-        <w:t xml:space="preserve"> </w:t>
-      </w:r>
-      <w:r>
-        <w:rPr>
-          <w:rFonts w:ascii="Helvetica" w:hAnsi="Helvetica" w:cs="Helvetica"/>
-          <w:color w:val="33353C"/>
-          <w:sz w:val="28"/>
-          <w:szCs w:val="28"/>
-          <w:shd w:val="clear" w:color="auto" w:fill="FFFFFF"/>
-        </w:rPr>
         <w:t xml:space="preserve">600517 </w:t>
       </w:r>
-      <w:hyperlink r:id="rId12" w:history="1">
+      <w:hyperlink r:id="rId13" w:history="1">
         <w:r>
           <w:rPr>
             <w:rStyle w:val="a3"/>
@@ -3325,25 +3471,14 @@
       <w:r>
         <w:tab/>
       </w:r>
-      <w:proofErr w:type="gramStart"/>
-      <w:r>
-        <w:rPr>
-          <w:rFonts w:ascii="Helvetica" w:hAnsi="Helvetica" w:cs="Helvetica"/>
-          <w:color w:val="33353C"/>
-          <w:szCs w:val="21"/>
-          <w:shd w:val="clear" w:color="auto" w:fill="FFFFFF"/>
-        </w:rPr>
-        <w:t>国网英</w:t>
-      </w:r>
-      <w:proofErr w:type="gramEnd"/>
-      <w:r>
-        <w:rPr>
-          <w:rFonts w:ascii="Helvetica" w:hAnsi="Helvetica" w:cs="Helvetica"/>
-          <w:color w:val="33353C"/>
-          <w:szCs w:val="21"/>
-          <w:shd w:val="clear" w:color="auto" w:fill="FFFFFF"/>
-        </w:rPr>
-        <w:t>大股份有限公司主要从事</w:t>
+      <w:r>
+        <w:rPr>
+          <w:rFonts w:ascii="Helvetica" w:hAnsi="Helvetica" w:cs="Helvetica"/>
+          <w:color w:val="33353C"/>
+          <w:szCs w:val="21"/>
+          <w:shd w:val="clear" w:color="auto" w:fill="FFFFFF"/>
+        </w:rPr>
+        <w:t>国网英大股份有限公司主要从事</w:t>
       </w:r>
       <w:r>
         <w:rPr>
@@ -3508,7 +3643,6 @@
         </w:rPr>
         <w:t>,</w:t>
       </w:r>
-      <w:proofErr w:type="gramStart"/>
       <w:r>
         <w:rPr>
           <w:rFonts w:ascii="Helvetica" w:hAnsi="Helvetica" w:cs="Helvetica"/>
@@ -3520,7 +3654,6 @@
         </w:rPr>
         <w:t>碳资产</w:t>
       </w:r>
-      <w:proofErr w:type="gramEnd"/>
       <w:r>
         <w:rPr>
           <w:rFonts w:ascii="Helvetica" w:hAnsi="Helvetica" w:cs="Helvetica"/>
@@ -3875,29 +4008,16 @@
           <w:shd w:val="clear" w:color="auto" w:fill="FFFFFF"/>
         </w:rPr>
       </w:pPr>
-      <w:proofErr w:type="gramStart"/>
-      <w:r>
-        <w:rPr>
-          <w:rFonts w:ascii="Helvetica" w:hAnsi="Helvetica" w:cs="Helvetica" w:hint="eastAsia"/>
-          <w:b/>
-          <w:bCs/>
-          <w:color w:val="33353C"/>
-          <w:szCs w:val="21"/>
-          <w:shd w:val="clear" w:color="auto" w:fill="FFFFFF"/>
-        </w:rPr>
-        <w:t>碳资产</w:t>
-      </w:r>
-      <w:proofErr w:type="gramEnd"/>
-      <w:r>
-        <w:rPr>
-          <w:rFonts w:ascii="Helvetica" w:hAnsi="Helvetica" w:cs="Helvetica" w:hint="eastAsia"/>
-          <w:b/>
-          <w:bCs/>
-          <w:color w:val="33353C"/>
-          <w:szCs w:val="21"/>
-          <w:shd w:val="clear" w:color="auto" w:fill="FFFFFF"/>
-        </w:rPr>
-        <w:t>业务</w:t>
+      <w:r>
+        <w:rPr>
+          <w:rFonts w:ascii="Helvetica" w:hAnsi="Helvetica" w:cs="Helvetica" w:hint="eastAsia"/>
+          <w:b/>
+          <w:bCs/>
+          <w:color w:val="33353C"/>
+          <w:szCs w:val="21"/>
+          <w:shd w:val="clear" w:color="auto" w:fill="FFFFFF"/>
+        </w:rPr>
+        <w:t>碳资产业务</w:t>
       </w:r>
     </w:p>
     <w:p>
@@ -3948,25 +4068,14 @@
         </w:rPr>
         <w:tab/>
       </w:r>
-      <w:proofErr w:type="gramStart"/>
-      <w:r>
-        <w:rPr>
-          <w:rFonts w:ascii="Helvetica" w:hAnsi="Helvetica" w:cs="Helvetica" w:hint="eastAsia"/>
-          <w:color w:val="33353C"/>
-          <w:szCs w:val="21"/>
-          <w:shd w:val="clear" w:color="auto" w:fill="FFFFFF"/>
-        </w:rPr>
-        <w:t>碳资产</w:t>
-      </w:r>
-      <w:proofErr w:type="gramEnd"/>
-      <w:r>
-        <w:rPr>
-          <w:rFonts w:ascii="Helvetica" w:hAnsi="Helvetica" w:cs="Helvetica" w:hint="eastAsia"/>
-          <w:color w:val="33353C"/>
-          <w:szCs w:val="21"/>
-          <w:shd w:val="clear" w:color="auto" w:fill="FFFFFF"/>
-        </w:rPr>
-        <w:t>开发业务</w:t>
+      <w:r>
+        <w:rPr>
+          <w:rFonts w:ascii="Helvetica" w:hAnsi="Helvetica" w:cs="Helvetica" w:hint="eastAsia"/>
+          <w:color w:val="33353C"/>
+          <w:szCs w:val="21"/>
+          <w:shd w:val="clear" w:color="auto" w:fill="FFFFFF"/>
+        </w:rPr>
+        <w:t>碳资产开发业务</w:t>
       </w:r>
     </w:p>
     <w:p>
@@ -3987,25 +4096,14 @@
         </w:rPr>
         <w:tab/>
       </w:r>
-      <w:proofErr w:type="gramStart"/>
-      <w:r>
-        <w:rPr>
-          <w:rFonts w:ascii="Helvetica" w:hAnsi="Helvetica" w:cs="Helvetica" w:hint="eastAsia"/>
-          <w:color w:val="33353C"/>
-          <w:szCs w:val="21"/>
-          <w:shd w:val="clear" w:color="auto" w:fill="FFFFFF"/>
-        </w:rPr>
-        <w:t>碳交易</w:t>
-      </w:r>
-      <w:proofErr w:type="gramEnd"/>
-      <w:r>
-        <w:rPr>
-          <w:rFonts w:ascii="Helvetica" w:hAnsi="Helvetica" w:cs="Helvetica" w:hint="eastAsia"/>
-          <w:color w:val="33353C"/>
-          <w:szCs w:val="21"/>
-          <w:shd w:val="clear" w:color="auto" w:fill="FFFFFF"/>
-        </w:rPr>
-        <w:t>业务</w:t>
+      <w:r>
+        <w:rPr>
+          <w:rFonts w:ascii="Helvetica" w:hAnsi="Helvetica" w:cs="Helvetica" w:hint="eastAsia"/>
+          <w:color w:val="33353C"/>
+          <w:szCs w:val="21"/>
+          <w:shd w:val="clear" w:color="auto" w:fill="FFFFFF"/>
+        </w:rPr>
+        <w:t>碳交易业务</w:t>
       </w:r>
     </w:p>
     <w:p>
@@ -4026,25 +4124,14 @@
         </w:rPr>
         <w:tab/>
       </w:r>
-      <w:proofErr w:type="gramStart"/>
-      <w:r>
-        <w:rPr>
-          <w:rFonts w:ascii="Helvetica" w:hAnsi="Helvetica" w:cs="Helvetica" w:hint="eastAsia"/>
-          <w:color w:val="33353C"/>
-          <w:szCs w:val="21"/>
-          <w:shd w:val="clear" w:color="auto" w:fill="FFFFFF"/>
-        </w:rPr>
-        <w:t>碳金融</w:t>
-      </w:r>
-      <w:proofErr w:type="gramEnd"/>
-      <w:r>
-        <w:rPr>
-          <w:rFonts w:ascii="Helvetica" w:hAnsi="Helvetica" w:cs="Helvetica" w:hint="eastAsia"/>
-          <w:color w:val="33353C"/>
-          <w:szCs w:val="21"/>
-          <w:shd w:val="clear" w:color="auto" w:fill="FFFFFF"/>
-        </w:rPr>
-        <w:t>业务</w:t>
+      <w:r>
+        <w:rPr>
+          <w:rFonts w:ascii="Helvetica" w:hAnsi="Helvetica" w:cs="Helvetica" w:hint="eastAsia"/>
+          <w:color w:val="33353C"/>
+          <w:szCs w:val="21"/>
+          <w:shd w:val="clear" w:color="auto" w:fill="FFFFFF"/>
+        </w:rPr>
+        <w:t>碳金融业务</w:t>
       </w:r>
     </w:p>
     <w:p>
@@ -4072,27 +4159,7 @@
           <w:szCs w:val="21"/>
           <w:shd w:val="clear" w:color="auto" w:fill="FFFFFF"/>
         </w:rPr>
-        <w:t>低碳</w:t>
-      </w:r>
-      <w:proofErr w:type="gramStart"/>
-      <w:r>
-        <w:rPr>
-          <w:rFonts w:ascii="Helvetica" w:hAnsi="Helvetica" w:cs="Helvetica" w:hint="eastAsia"/>
-          <w:color w:val="33353C"/>
-          <w:szCs w:val="21"/>
-          <w:shd w:val="clear" w:color="auto" w:fill="FFFFFF"/>
-        </w:rPr>
-        <w:t>及碳市场</w:t>
-      </w:r>
-      <w:proofErr w:type="gramEnd"/>
-      <w:r>
-        <w:rPr>
-          <w:rFonts w:ascii="Helvetica" w:hAnsi="Helvetica" w:cs="Helvetica" w:hint="eastAsia"/>
-          <w:color w:val="33353C"/>
-          <w:szCs w:val="21"/>
-          <w:shd w:val="clear" w:color="auto" w:fill="FFFFFF"/>
-        </w:rPr>
-        <w:t>相关课题研究</w:t>
+        <w:t>低碳及碳市场相关课题研究</w:t>
       </w:r>
     </w:p>
     <w:p>
@@ -4226,34 +4293,16 @@
           <w:szCs w:val="28"/>
         </w:rPr>
         <w:lastRenderedPageBreak/>
-        <w:t>五</w:t>
-      </w:r>
-      <w:proofErr w:type="gramStart"/>
-      <w:r>
-        <w:rPr>
-          <w:rFonts w:hint="eastAsia"/>
+        <w:t xml:space="preserve">五矿资本 </w:t>
+      </w:r>
+      <w:r>
+        <w:rPr>
           <w:sz w:val="28"/>
           <w:szCs w:val="28"/>
         </w:rPr>
-        <w:t>矿资本</w:t>
-      </w:r>
-      <w:proofErr w:type="gramEnd"/>
-      <w:r>
-        <w:rPr>
-          <w:rFonts w:hint="eastAsia"/>
-          <w:sz w:val="28"/>
-          <w:szCs w:val="28"/>
-        </w:rPr>
-        <w:t xml:space="preserve"> </w:t>
-      </w:r>
-      <w:r>
-        <w:rPr>
-          <w:sz w:val="28"/>
-          <w:szCs w:val="28"/>
-        </w:rPr>
         <w:t xml:space="preserve">600390 </w:t>
       </w:r>
-      <w:hyperlink r:id="rId13" w:history="1">
+      <w:hyperlink r:id="rId14" w:history="1">
         <w:r>
           <w:rPr>
             <w:rStyle w:val="a3"/>
@@ -4280,15 +4329,7 @@
       </w:pPr>
       <w:r>
         <w:tab/>
-        <w:t>五</w:t>
-      </w:r>
-      <w:proofErr w:type="gramStart"/>
-      <w:r>
-        <w:t>矿资本</w:t>
-      </w:r>
-      <w:proofErr w:type="gramEnd"/>
-      <w:r>
-        <w:t>股份有限公司主营业务是电子基础材料和超硬材料。2017年1月公司完成重大资产重组，</w:t>
+        <w:t>五矿资本股份有限公司主营业务是电子基础材料和超硬材料。2017年1月公司完成重大资产重组，</w:t>
       </w:r>
       <w:r>
         <w:rPr>
@@ -4298,15 +4339,7 @@
         <w:t>公司的业务范围涵盖金融业务，成为拥有证券、期货、信托、金融租赁、基金、商业银行、产业直投等业务的平台公司</w:t>
       </w:r>
       <w:r>
-        <w:t>。公司主要产品或服务期货风险管理业务、期货经纪业务</w:t>
-      </w:r>
-      <w:proofErr w:type="gramStart"/>
-      <w:r>
-        <w:t>及资管</w:t>
-      </w:r>
-      <w:proofErr w:type="gramEnd"/>
-      <w:r>
-        <w:t>业务、信托公司业务、证券公司业务、租赁公司业务。</w:t>
+        <w:t>。公司主要产品或服务期货风险管理业务、期货经纪业务及资管业务、信托公司业务、证券公司业务、租赁公司业务。</w:t>
       </w:r>
     </w:p>
     <w:p>
@@ -4345,21 +4378,7 @@
         <w:rPr>
           <w:rFonts w:hint="eastAsia"/>
         </w:rPr>
-        <w:t>五</w:t>
-      </w:r>
-      <w:proofErr w:type="gramStart"/>
-      <w:r>
-        <w:rPr>
-          <w:rFonts w:hint="eastAsia"/>
-        </w:rPr>
-        <w:t>矿国际</w:t>
-      </w:r>
-      <w:proofErr w:type="gramEnd"/>
-      <w:r>
-        <w:rPr>
-          <w:rFonts w:hint="eastAsia"/>
-        </w:rPr>
-        <w:t>信托有限公司</w:t>
+        <w:t>五矿国际信托有限公司</w:t>
       </w:r>
     </w:p>
     <w:p>
@@ -4401,21 +4420,7 @@
         <w:rPr>
           <w:rFonts w:hint="eastAsia"/>
         </w:rPr>
-        <w:t>五</w:t>
-      </w:r>
-      <w:proofErr w:type="gramStart"/>
-      <w:r>
-        <w:rPr>
-          <w:rFonts w:hint="eastAsia"/>
-        </w:rPr>
-        <w:t>矿证券</w:t>
-      </w:r>
-      <w:proofErr w:type="gramEnd"/>
-      <w:r>
-        <w:rPr>
-          <w:rFonts w:hint="eastAsia"/>
-        </w:rPr>
-        <w:t>有限公司</w:t>
+        <w:t>五矿证券有限公司</w:t>
       </w:r>
     </w:p>
     <w:p>
@@ -4436,21 +4441,7 @@
         <w:rPr>
           <w:rFonts w:hint="eastAsia"/>
         </w:rPr>
-        <w:t>五</w:t>
-      </w:r>
-      <w:proofErr w:type="gramStart"/>
-      <w:r>
-        <w:rPr>
-          <w:rFonts w:hint="eastAsia"/>
-        </w:rPr>
-        <w:t>矿经易期货</w:t>
-      </w:r>
-      <w:proofErr w:type="gramEnd"/>
-      <w:r>
-        <w:rPr>
-          <w:rFonts w:hint="eastAsia"/>
-        </w:rPr>
-        <w:t>有限公司</w:t>
+        <w:t>五矿经易期货有限公司</w:t>
       </w:r>
     </w:p>
     <w:p>
